--- a/algo kNN/k voisins.docx
+++ b/algo kNN/k voisins.docx
@@ -750,7 +750,461 @@
         <w:rPr>
           <w:i/>
         </w:rPr>
-        <w:t xml:space="preserve">Exercice: traduire en python cet algorithme</w:t>
+        <w:t xml:space="preserve">Exercice: en vous aidant du fichier algo_1nn.py compléter l’algorithme et vérifier son fonctionnement</w:t>
+      </w:r>
+    </w:p>
+    <w:p>
+      <w:pPr>
+        <w:pStyle w:val="Heading2"/>
+      </w:pPr>
+      <w:bookmarkStart w:id="23" w:name="principe-du-k-nn"/>
+      <w:r>
+        <w:t xml:space="preserve">3. Principe du k-NN</w:t>
+      </w:r>
+      <w:bookmarkEnd w:id="23"/>
+    </w:p>
+    <w:p>
+      <w:pPr>
+        <w:pStyle w:val="FirstParagraph"/>
+      </w:pPr>
+      <w:r>
+        <w:t xml:space="preserve">Le contexte de travail est le même que pour l’algorithme 1-NN, mais on procède de la façon suivante :</w:t>
+      </w:r>
+    </w:p>
+    <w:p>
+      <w:pPr>
+        <w:numPr>
+          <w:numId w:val="1002"/>
+          <w:ilvl w:val="0"/>
+        </w:numPr>
+      </w:pPr>
+      <w:r>
+        <w:t xml:space="preserve">Parmi les</w:t>
+      </w:r>
+      <w:r>
+        <w:t xml:space="preserve"> </w:t>
+      </w:r>
+      <m:oMath>
+        <m:r>
+          <m:t>n</m:t>
+        </m:r>
+      </m:oMath>
+      <w:r>
+        <w:t xml:space="preserve"> </w:t>
+      </w:r>
+      <w:r>
+        <w:t xml:space="preserve">objets de</w:t>
+      </w:r>
+      <w:r>
+        <w:t xml:space="preserve"> </w:t>
+      </w:r>
+      <m:oMath>
+        <m:r>
+          <m:t>E</m:t>
+        </m:r>
+      </m:oMath>
+      <w:r>
+        <w:t xml:space="preserve">, on recherche les</w:t>
+      </w:r>
+      <w:r>
+        <w:t xml:space="preserve"> </w:t>
+      </w:r>
+      <m:oMath>
+        <m:r>
+          <m:t>k</m:t>
+        </m:r>
+      </m:oMath>
+      <w:r>
+        <w:t xml:space="preserve"> </w:t>
+      </w:r>
+      <w:r>
+        <w:t xml:space="preserve">voisins les plus proches de</w:t>
+      </w:r>
+      <w:r>
+        <w:t xml:space="preserve"> </w:t>
+      </w:r>
+      <m:oMath>
+        <m:r>
+          <m:t>o</m:t>
+        </m:r>
+      </m:oMath>
+      <w:r>
+        <w:t xml:space="preserve">.</w:t>
+      </w:r>
+    </w:p>
+    <w:p>
+      <w:pPr>
+        <w:numPr>
+          <w:numId w:val="1002"/>
+          <w:ilvl w:val="0"/>
+        </w:numPr>
+      </w:pPr>
+      <w:r>
+        <w:t xml:space="preserve">Parmi ces</w:t>
+      </w:r>
+      <w:r>
+        <w:t xml:space="preserve"> </w:t>
+      </w:r>
+      <m:oMath>
+        <m:r>
+          <m:t>k</m:t>
+        </m:r>
+      </m:oMath>
+      <w:r>
+        <w:t xml:space="preserve"> </w:t>
+      </w:r>
+      <w:r>
+        <w:t xml:space="preserve">voisins, on compte les effectifs de chaque classe</w:t>
+      </w:r>
+      <w:r>
+        <w:t xml:space="preserve"> </w:t>
+      </w:r>
+      <w:r>
+        <w:t xml:space="preserve">et on attribue à</w:t>
+      </w:r>
+      <w:r>
+        <w:t xml:space="preserve"> </w:t>
+      </w:r>
+      <m:oMath>
+        <m:r>
+          <m:t>o</m:t>
+        </m:r>
+      </m:oMath>
+      <w:r>
+        <w:t xml:space="preserve"> </w:t>
+      </w:r>
+      <w:r>
+        <w:t xml:space="preserve">la classe majoritaire.</w:t>
+      </w:r>
+    </w:p>
+    <w:p>
+      <w:pPr>
+        <w:pStyle w:val="FirstParagraph"/>
+      </w:pPr>
+      <w:r>
+        <w:t xml:space="preserve">Remarque : dans le cas d’égalité d’effectifs entre deux classes, la classe attribuée dépendra de l’implémentation</w:t>
+      </w:r>
+      <w:r>
+        <w:t xml:space="preserve"> </w:t>
+      </w:r>
+      <w:r>
+        <w:t xml:space="preserve">du point 2.</w:t>
+      </w:r>
+    </w:p>
+    <w:p>
+      <w:pPr>
+        <w:pStyle w:val="BodyText"/>
+      </w:pPr>
+      <w:r>
+        <w:t xml:space="preserve">Algorithme naïf : on suppose</w:t>
+      </w:r>
+    </w:p>
+    <w:p>
+      <w:pPr>
+        <w:pStyle w:val="Compact"/>
+        <w:numPr>
+          <w:numId w:val="1003"/>
+          <w:ilvl w:val="0"/>
+        </w:numPr>
+      </w:pPr>
+      <w:r>
+        <w:t xml:space="preserve">qu’on dispose d’une fonction distance_max(objet, liste) renvoyant la plus grande distance entre un objet et les objets de la liste</w:t>
+      </w:r>
+    </w:p>
+    <w:p>
+      <w:pPr>
+        <w:pStyle w:val="Compact"/>
+        <w:numPr>
+          <w:numId w:val="1003"/>
+          <w:ilvl w:val="0"/>
+        </w:numPr>
+      </w:pPr>
+      <w:r>
+        <w:t xml:space="preserve">qu’il n’y a que deux classes d’objets</w:t>
+      </w:r>
+      <w:r>
+        <w:t xml:space="preserve"> </w:t>
+      </w:r>
+      <w:r>
+        <w:rPr>
+          <w:i/>
+        </w:rPr>
+        <w:t xml:space="preserve">c1</w:t>
+      </w:r>
+      <w:r>
+        <w:t xml:space="preserve"> </w:t>
+      </w:r>
+      <w:r>
+        <w:t xml:space="preserve">et</w:t>
+      </w:r>
+      <w:r>
+        <w:t xml:space="preserve"> </w:t>
+      </w:r>
+      <w:r>
+        <w:rPr>
+          <w:i/>
+        </w:rPr>
+        <w:t xml:space="preserve">c2</w:t>
+      </w:r>
+    </w:p>
+    <w:p>
+      <w:pPr>
+        <w:pStyle w:val="SourceCode"/>
+      </w:pPr>
+      <w:r>
+        <w:rPr>
+          <w:rStyle w:val="VerbatimChar"/>
+        </w:rPr>
+        <w:t xml:space="preserve">Fonction classe_knn(o)</w:t>
+      </w:r>
+      <w:r>
+        <w:br w:type="textWrapping"/>
+      </w:r>
+      <w:r>
+        <w:rPr>
+          <w:rStyle w:val="VerbatimChar"/>
+        </w:rPr>
+        <w:t xml:space="preserve">    Pour j allant 1 à k:</w:t>
+      </w:r>
+      <w:r>
+        <w:br w:type="textWrapping"/>
+      </w:r>
+      <w:r>
+        <w:rPr>
+          <w:rStyle w:val="VerbatimChar"/>
+        </w:rPr>
+        <w:t xml:space="preserve">        ajouter o_j à voisins</w:t>
+      </w:r>
+      <w:r>
+        <w:br w:type="textWrapping"/>
+      </w:r>
+      <w:r>
+        <w:rPr>
+          <w:rStyle w:val="VerbatimChar"/>
+        </w:rPr>
+        <w:t xml:space="preserve">    FinPour</w:t>
+      </w:r>
+      <w:r>
+        <w:br w:type="textWrapping"/>
+      </w:r>
+      <w:r>
+        <w:br w:type="textWrapping"/>
+      </w:r>
+      <w:r>
+        <w:rPr>
+          <w:rStyle w:val="VerbatimChar"/>
+        </w:rPr>
+        <w:t xml:space="preserve">    dmax = distance_max(o, voisins)</w:t>
+      </w:r>
+      <w:r>
+        <w:br w:type="textWrapping"/>
+      </w:r>
+      <w:r>
+        <w:br w:type="textWrapping"/>
+      </w:r>
+      <w:r>
+        <w:rPr>
+          <w:rStyle w:val="VerbatimChar"/>
+        </w:rPr>
+        <w:t xml:space="preserve">    Pour j allant k+1 à n:</w:t>
+      </w:r>
+      <w:r>
+        <w:br w:type="textWrapping"/>
+      </w:r>
+      <w:r>
+        <w:rPr>
+          <w:rStyle w:val="VerbatimChar"/>
+        </w:rPr>
+        <w:t xml:space="preserve">        distance = d(o,o_j)</w:t>
+      </w:r>
+      <w:r>
+        <w:br w:type="textWrapping"/>
+      </w:r>
+      <w:r>
+        <w:rPr>
+          <w:rStyle w:val="VerbatimChar"/>
+        </w:rPr>
+        <w:t xml:space="preserve">        Si distance &lt; dmax Alors</w:t>
+      </w:r>
+      <w:r>
+        <w:br w:type="textWrapping"/>
+      </w:r>
+      <w:r>
+        <w:rPr>
+          <w:rStyle w:val="VerbatimChar"/>
+        </w:rPr>
+        <w:t xml:space="preserve">            Enlever le voisin le plus éloigné de o</w:t>
+      </w:r>
+      <w:r>
+        <w:br w:type="textWrapping"/>
+      </w:r>
+      <w:r>
+        <w:rPr>
+          <w:rStyle w:val="VerbatimChar"/>
+        </w:rPr>
+        <w:t xml:space="preserve">            Ajouter o_j à voisins</w:t>
+      </w:r>
+      <w:r>
+        <w:br w:type="textWrapping"/>
+      </w:r>
+      <w:r>
+        <w:rPr>
+          <w:rStyle w:val="VerbatimChar"/>
+        </w:rPr>
+        <w:t xml:space="preserve">            dmax = distance_max(o, voisins)</w:t>
+      </w:r>
+      <w:r>
+        <w:br w:type="textWrapping"/>
+      </w:r>
+      <w:r>
+        <w:rPr>
+          <w:rStyle w:val="VerbatimChar"/>
+        </w:rPr>
+        <w:t xml:space="preserve">        FinSi</w:t>
+      </w:r>
+      <w:r>
+        <w:br w:type="textWrapping"/>
+      </w:r>
+      <w:r>
+        <w:rPr>
+          <w:rStyle w:val="VerbatimChar"/>
+        </w:rPr>
+        <w:t xml:space="preserve">    FinPour</w:t>
+      </w:r>
+      <w:r>
+        <w:br w:type="textWrapping"/>
+      </w:r>
+      <w:r>
+        <w:br w:type="textWrapping"/>
+      </w:r>
+      <w:r>
+        <w:rPr>
+          <w:rStyle w:val="VerbatimChar"/>
+        </w:rPr>
+        <w:t xml:space="preserve">    effectif_c1 = 0</w:t>
+      </w:r>
+      <w:r>
+        <w:br w:type="textWrapping"/>
+      </w:r>
+      <w:r>
+        <w:rPr>
+          <w:rStyle w:val="VerbatimChar"/>
+        </w:rPr>
+        <w:t xml:space="preserve">    effectif_c2 = 0</w:t>
+      </w:r>
+      <w:r>
+        <w:br w:type="textWrapping"/>
+      </w:r>
+      <w:r>
+        <w:br w:type="textWrapping"/>
+      </w:r>
+      <w:r>
+        <w:rPr>
+          <w:rStyle w:val="VerbatimChar"/>
+        </w:rPr>
+        <w:t xml:space="preserve">    Pour objet dans voisins:</w:t>
+      </w:r>
+      <w:r>
+        <w:br w:type="textWrapping"/>
+      </w:r>
+      <w:r>
+        <w:rPr>
+          <w:rStyle w:val="VerbatimChar"/>
+        </w:rPr>
+        <w:t xml:space="preserve">        Si c(objet) = c1</w:t>
+      </w:r>
+      <w:r>
+        <w:br w:type="textWrapping"/>
+      </w:r>
+      <w:r>
+        <w:rPr>
+          <w:rStyle w:val="VerbatimChar"/>
+        </w:rPr>
+        <w:t xml:space="preserve">            Augmenter effectif_c1</w:t>
+      </w:r>
+      <w:r>
+        <w:br w:type="textWrapping"/>
+      </w:r>
+      <w:r>
+        <w:rPr>
+          <w:rStyle w:val="VerbatimChar"/>
+        </w:rPr>
+        <w:t xml:space="preserve">        Sinon</w:t>
+      </w:r>
+      <w:r>
+        <w:br w:type="textWrapping"/>
+      </w:r>
+      <w:r>
+        <w:rPr>
+          <w:rStyle w:val="VerbatimChar"/>
+        </w:rPr>
+        <w:t xml:space="preserve">            Augmenter effectif_c2</w:t>
+      </w:r>
+      <w:r>
+        <w:br w:type="textWrapping"/>
+      </w:r>
+      <w:r>
+        <w:rPr>
+          <w:rStyle w:val="VerbatimChar"/>
+        </w:rPr>
+        <w:t xml:space="preserve">        FinSi</w:t>
+      </w:r>
+      <w:r>
+        <w:br w:type="textWrapping"/>
+      </w:r>
+      <w:r>
+        <w:rPr>
+          <w:rStyle w:val="VerbatimChar"/>
+        </w:rPr>
+        <w:t xml:space="preserve">    FinPour</w:t>
+      </w:r>
+      <w:r>
+        <w:br w:type="textWrapping"/>
+      </w:r>
+      <w:r>
+        <w:br w:type="textWrapping"/>
+      </w:r>
+      <w:r>
+        <w:rPr>
+          <w:rStyle w:val="VerbatimChar"/>
+        </w:rPr>
+        <w:t xml:space="preserve">    Si effectif_c1 &gt; effectif_c2</w:t>
+      </w:r>
+      <w:r>
+        <w:br w:type="textWrapping"/>
+      </w:r>
+      <w:r>
+        <w:rPr>
+          <w:rStyle w:val="VerbatimChar"/>
+        </w:rPr>
+        <w:t xml:space="preserve">        Renvoyer c1</w:t>
+      </w:r>
+      <w:r>
+        <w:br w:type="textWrapping"/>
+      </w:r>
+      <w:r>
+        <w:rPr>
+          <w:rStyle w:val="VerbatimChar"/>
+        </w:rPr>
+        <w:t xml:space="preserve">    Sinon</w:t>
+      </w:r>
+      <w:r>
+        <w:br w:type="textWrapping"/>
+      </w:r>
+      <w:r>
+        <w:rPr>
+          <w:rStyle w:val="VerbatimChar"/>
+        </w:rPr>
+        <w:t xml:space="preserve">        Renvoyer c2</w:t>
+      </w:r>
+      <w:r>
+        <w:br w:type="textWrapping"/>
+      </w:r>
+      <w:r>
+        <w:rPr>
+          <w:rStyle w:val="VerbatimChar"/>
+        </w:rPr>
+        <w:t xml:space="preserve">    FinSi</w:t>
       </w:r>
     </w:p>
     <w:sectPr/>
@@ -1092,6 +1546,109 @@
       <w:start w:val="1"/>
       <w:numFmt w:val="decimal"/>
       <w:lvlText w:val="%9."/>
+      <w:lvlJc w:val="left"/>
+      <w:pPr>
+        <w:tabs>
+          <w:tab w:val="num" w:pos="5760"/>
+        </w:tabs>
+        <w:ind w:left="6240" w:hanging="480"/>
+      </w:pPr>
+    </w:lvl>
+  </w:abstractNum>
+  <w:abstractNum w:abstractNumId="991">
+    <w:nsid w:val="71315dca"/>
+    <w:multiLevelType w:val="multilevel"/>
+    <w:lvl w:ilvl="0">
+      <w:numFmt w:val="bullet"/>
+      <w:lvlText w:val="•"/>
+      <w:lvlJc w:val="left"/>
+      <w:pPr>
+        <w:tabs>
+          <w:tab w:val="num" w:pos="0"/>
+        </w:tabs>
+        <w:ind w:left="480" w:hanging="480"/>
+      </w:pPr>
+    </w:lvl>
+    <w:lvl w:ilvl="1">
+      <w:numFmt w:val="bullet"/>
+      <w:lvlText w:val="–"/>
+      <w:lvlJc w:val="left"/>
+      <w:pPr>
+        <w:tabs>
+          <w:tab w:val="num" w:pos="720"/>
+        </w:tabs>
+        <w:ind w:left="1200" w:hanging="480"/>
+      </w:pPr>
+    </w:lvl>
+    <w:lvl w:ilvl="2">
+      <w:numFmt w:val="bullet"/>
+      <w:lvlText w:val="•"/>
+      <w:lvlJc w:val="left"/>
+      <w:pPr>
+        <w:tabs>
+          <w:tab w:val="num" w:pos="1440"/>
+        </w:tabs>
+        <w:ind w:left="1920" w:hanging="480"/>
+      </w:pPr>
+    </w:lvl>
+    <w:lvl w:ilvl="3">
+      <w:numFmt w:val="bullet"/>
+      <w:lvlText w:val="–"/>
+      <w:lvlJc w:val="left"/>
+      <w:pPr>
+        <w:tabs>
+          <w:tab w:val="num" w:pos="2160"/>
+        </w:tabs>
+        <w:ind w:left="2640" w:hanging="480"/>
+      </w:pPr>
+    </w:lvl>
+    <w:lvl w:ilvl="4">
+      <w:numFmt w:val="bullet"/>
+      <w:lvlText w:val="•"/>
+      <w:lvlJc w:val="left"/>
+      <w:pPr>
+        <w:tabs>
+          <w:tab w:val="num" w:pos="2880"/>
+        </w:tabs>
+        <w:ind w:left="3360" w:hanging="480"/>
+      </w:pPr>
+    </w:lvl>
+    <w:lvl w:ilvl="5">
+      <w:numFmt w:val="bullet"/>
+      <w:lvlText w:val="–"/>
+      <w:lvlJc w:val="left"/>
+      <w:pPr>
+        <w:tabs>
+          <w:tab w:val="num" w:pos="3600"/>
+        </w:tabs>
+        <w:ind w:left="4080" w:hanging="480"/>
+      </w:pPr>
+    </w:lvl>
+    <w:lvl w:ilvl="6">
+      <w:numFmt w:val="bullet"/>
+      <w:lvlText w:val="•"/>
+      <w:lvlJc w:val="left"/>
+      <w:pPr>
+        <w:tabs>
+          <w:tab w:val="num" w:pos="4320"/>
+        </w:tabs>
+        <w:ind w:left="4800" w:hanging="480"/>
+      </w:pPr>
+    </w:lvl>
+    <w:lvl w:ilvl="7">
+      <w:numFmt w:val="bullet"/>
+      <w:lvlText w:val="–"/>
+      <w:lvlJc w:val="left"/>
+      <w:pPr>
+        <w:tabs>
+          <w:tab w:val="num" w:pos="5040"/>
+        </w:tabs>
+        <w:ind w:left="5520" w:hanging="480"/>
+      </w:pPr>
+    </w:lvl>
+    <w:lvl w:ilvl="8">
+      <w:numFmt w:val="bullet"/>
+      <w:lvlText w:val="•"/>
       <w:lvlJc w:val="left"/>
       <w:pPr>
         <w:tabs>
@@ -1136,6 +1693,39 @@
     <w:lvlOverride w:ilvl="8">
       <w:startOverride w:val="1"/>
     </w:lvlOverride>
+  </w:num>
+  <w:num w:numId="1002">
+    <w:abstractNumId w:val="99411"/>
+    <w:lvlOverride w:ilvl="0">
+      <w:startOverride w:val="1"/>
+    </w:lvlOverride>
+    <w:lvlOverride w:ilvl="1">
+      <w:startOverride w:val="1"/>
+    </w:lvlOverride>
+    <w:lvlOverride w:ilvl="2">
+      <w:startOverride w:val="1"/>
+    </w:lvlOverride>
+    <w:lvlOverride w:ilvl="3">
+      <w:startOverride w:val="1"/>
+    </w:lvlOverride>
+    <w:lvlOverride w:ilvl="4">
+      <w:startOverride w:val="1"/>
+    </w:lvlOverride>
+    <w:lvlOverride w:ilvl="5">
+      <w:startOverride w:val="1"/>
+    </w:lvlOverride>
+    <w:lvlOverride w:ilvl="6">
+      <w:startOverride w:val="1"/>
+    </w:lvlOverride>
+    <w:lvlOverride w:ilvl="7">
+      <w:startOverride w:val="1"/>
+    </w:lvlOverride>
+    <w:lvlOverride w:ilvl="8">
+      <w:startOverride w:val="1"/>
+    </w:lvlOverride>
+  </w:num>
+  <w:num w:numId="1003">
+    <w:abstractNumId w:val="991"/>
   </w:num>
 </w:numbering>
 </file>

--- a/algo kNN/k voisins.docx
+++ b/algo kNN/k voisins.docx
@@ -33,13 +33,7 @@
         <w:t xml:space="preserve"> </w:t>
       </w:r>
       <w:r>
-        <w:t xml:space="preserve">selon une liste de catégories connues</w:t>
-      </w:r>
-      <w:r>
-        <w:t xml:space="preserve"> </w:t>
-      </w:r>
-      <w:r>
-        <w:t xml:space="preserve">(par exemple, une image contient-elle un chat ou une voiture ?)</w:t>
+        <w:t xml:space="preserve">selon une liste de catégories connues.</w:t>
       </w:r>
     </w:p>
     <w:p>
@@ -47,6 +41,38 @@
         <w:pStyle w:val="BodyText"/>
       </w:pPr>
       <w:r>
+        <w:t xml:space="preserve">Par exemple:</w:t>
+      </w:r>
+    </w:p>
+    <w:p>
+      <w:pPr>
+        <w:pStyle w:val="Compact"/>
+        <w:numPr>
+          <w:numId w:val="1001"/>
+          <w:ilvl w:val="0"/>
+        </w:numPr>
+      </w:pPr>
+      <w:r>
+        <w:t xml:space="preserve">une image contient-elle un chat ou une voiture ?</w:t>
+      </w:r>
+    </w:p>
+    <w:p>
+      <w:pPr>
+        <w:pStyle w:val="Compact"/>
+        <w:numPr>
+          <w:numId w:val="1001"/>
+          <w:ilvl w:val="0"/>
+        </w:numPr>
+      </w:pPr>
+      <w:r>
+        <w:t xml:space="preserve">un email qu’on reçoit contient-il du spam ou pas ?</w:t>
+      </w:r>
+    </w:p>
+    <w:p>
+      <w:pPr>
+        <w:pStyle w:val="FirstParagraph"/>
+      </w:pPr>
+      <w:r>
         <w:t xml:space="preserve">Il existe de nombreux algorithmes pour faire cela.</w:t>
       </w:r>
     </w:p>
@@ -76,13 +102,7 @@
         <w:rPr>
           <w:i/>
         </w:rPr>
-        <w:t xml:space="preserve">k</w:t>
-      </w:r>
-      <w:r>
-        <w:rPr>
-          <w:i/>
-        </w:rPr>
-        <w:t xml:space="preserve"> </w:t>
+        <w:t xml:space="preserve">k-</w:t>
       </w:r>
       <w:r>
         <w:rPr>
@@ -262,7 +282,7 @@
         <w:t xml:space="preserve"> </w:t>
       </w:r>
       <w:r>
-        <w:t xml:space="preserve">dont on connait la</w:t>
+        <w:t xml:space="preserve">dont on connaît la</w:t>
       </w:r>
       <w:r>
         <w:t xml:space="preserve"> </w:t>
@@ -438,7 +458,7 @@
     <w:p>
       <w:pPr>
         <w:numPr>
-          <w:numId w:val="1001"/>
+          <w:numId w:val="1002"/>
           <w:ilvl w:val="0"/>
         </w:numPr>
       </w:pPr>
@@ -522,7 +542,7 @@
     <w:p>
       <w:pPr>
         <w:numPr>
-          <w:numId w:val="1001"/>
+          <w:numId w:val="1002"/>
           <w:ilvl w:val="0"/>
         </w:numPr>
       </w:pPr>
@@ -747,156 +767,7 @@
         <w:pStyle w:val="FirstParagraph"/>
       </w:pPr>
       <w:r>
-        <w:rPr>
-          <w:i/>
-        </w:rPr>
-        <w:t xml:space="preserve">Exercice: en vous aidant du fichier algo_1nn.py compléter l’algorithme et vérifier son fonctionnement</w:t>
-      </w:r>
-    </w:p>
-    <w:p>
-      <w:pPr>
-        <w:pStyle w:val="Heading2"/>
-      </w:pPr>
-      <w:bookmarkStart w:id="23" w:name="principe-du-k-nn"/>
-      <w:r>
-        <w:t xml:space="preserve">3. Principe du k-NN</w:t>
-      </w:r>
-      <w:bookmarkEnd w:id="23"/>
-    </w:p>
-    <w:p>
-      <w:pPr>
-        <w:pStyle w:val="FirstParagraph"/>
-      </w:pPr>
-      <w:r>
-        <w:t xml:space="preserve">Le contexte de travail est le même que pour l’algorithme 1-NN, mais on procède de la façon suivante :</w:t>
-      </w:r>
-    </w:p>
-    <w:p>
-      <w:pPr>
-        <w:numPr>
-          <w:numId w:val="1002"/>
-          <w:ilvl w:val="0"/>
-        </w:numPr>
-      </w:pPr>
-      <w:r>
-        <w:t xml:space="preserve">Parmi les</w:t>
-      </w:r>
-      <w:r>
-        <w:t xml:space="preserve"> </w:t>
-      </w:r>
-      <m:oMath>
-        <m:r>
-          <m:t>n</m:t>
-        </m:r>
-      </m:oMath>
-      <w:r>
-        <w:t xml:space="preserve"> </w:t>
-      </w:r>
-      <w:r>
-        <w:t xml:space="preserve">objets de</w:t>
-      </w:r>
-      <w:r>
-        <w:t xml:space="preserve"> </w:t>
-      </w:r>
-      <m:oMath>
-        <m:r>
-          <m:t>E</m:t>
-        </m:r>
-      </m:oMath>
-      <w:r>
-        <w:t xml:space="preserve">, on recherche les</w:t>
-      </w:r>
-      <w:r>
-        <w:t xml:space="preserve"> </w:t>
-      </w:r>
-      <m:oMath>
-        <m:r>
-          <m:t>k</m:t>
-        </m:r>
-      </m:oMath>
-      <w:r>
-        <w:t xml:space="preserve"> </w:t>
-      </w:r>
-      <w:r>
-        <w:t xml:space="preserve">voisins les plus proches de</w:t>
-      </w:r>
-      <w:r>
-        <w:t xml:space="preserve"> </w:t>
-      </w:r>
-      <m:oMath>
-        <m:r>
-          <m:t>o</m:t>
-        </m:r>
-      </m:oMath>
-      <w:r>
-        <w:t xml:space="preserve">.</w:t>
-      </w:r>
-    </w:p>
-    <w:p>
-      <w:pPr>
-        <w:numPr>
-          <w:numId w:val="1002"/>
-          <w:ilvl w:val="0"/>
-        </w:numPr>
-      </w:pPr>
-      <w:r>
-        <w:t xml:space="preserve">Parmi ces</w:t>
-      </w:r>
-      <w:r>
-        <w:t xml:space="preserve"> </w:t>
-      </w:r>
-      <m:oMath>
-        <m:r>
-          <m:t>k</m:t>
-        </m:r>
-      </m:oMath>
-      <w:r>
-        <w:t xml:space="preserve"> </w:t>
-      </w:r>
-      <w:r>
-        <w:t xml:space="preserve">voisins, on compte les effectifs de chaque classe</w:t>
-      </w:r>
-      <w:r>
-        <w:t xml:space="preserve"> </w:t>
-      </w:r>
-      <w:r>
-        <w:t xml:space="preserve">et on attribue à</w:t>
-      </w:r>
-      <w:r>
-        <w:t xml:space="preserve"> </w:t>
-      </w:r>
-      <m:oMath>
-        <m:r>
-          <m:t>o</m:t>
-        </m:r>
-      </m:oMath>
-      <w:r>
-        <w:t xml:space="preserve"> </w:t>
-      </w:r>
-      <w:r>
-        <w:t xml:space="preserve">la classe majoritaire.</w:t>
-      </w:r>
-    </w:p>
-    <w:p>
-      <w:pPr>
-        <w:pStyle w:val="FirstParagraph"/>
-      </w:pPr>
-      <w:r>
-        <w:t xml:space="preserve">Remarque : dans le cas d’égalité d’effectifs entre deux classes, la classe attribuée dépendra de l’implémentation</w:t>
-      </w:r>
-      <w:r>
-        <w:t xml:space="preserve"> </w:t>
-      </w:r>
-      <w:r>
-        <w:t xml:space="preserve">du point 2.</w:t>
-      </w:r>
-    </w:p>
-    <w:p>
-      <w:pPr>
-        <w:pStyle w:val="BodyText"/>
-      </w:pPr>
-      <w:r>
-        <w:t xml:space="preserve">Algorithme naïf : on suppose</w:t>
+        <w:t xml:space="preserve">Exemple : démonstration d’un algorithme 1-NN avec points et couleurs</w:t>
       </w:r>
     </w:p>
     <w:p>
@@ -908,18 +779,176 @@
         </w:numPr>
       </w:pPr>
       <w:r>
-        <w:t xml:space="preserve">qu’on dispose d’une fonction distance_max(objet, liste) renvoyant la plus grande distance entre un objet et les objets de la liste</w:t>
+        <w:t xml:space="preserve">Exercices n°1 question 1, n°2 et n°3 de la feuille d’exercices.</w:t>
+      </w:r>
+    </w:p>
+    <w:p>
+      <w:pPr>
+        <w:pStyle w:val="Heading2"/>
+      </w:pPr>
+      <w:bookmarkStart w:id="23" w:name="principe-du-k-nn"/>
+      <w:r>
+        <w:t xml:space="preserve">3. Principe du k-NN</w:t>
+      </w:r>
+      <w:bookmarkEnd w:id="23"/>
+    </w:p>
+    <w:p>
+      <w:pPr>
+        <w:pStyle w:val="FirstParagraph"/>
+      </w:pPr>
+      <w:r>
+        <w:t xml:space="preserve">Le contexte de travail est le même que pour l’algorithme 1-NN, mais on procède de la façon suivante :</w:t>
+      </w:r>
+    </w:p>
+    <w:p>
+      <w:pPr>
+        <w:numPr>
+          <w:numId w:val="1004"/>
+          <w:ilvl w:val="0"/>
+        </w:numPr>
+      </w:pPr>
+      <w:r>
+        <w:t xml:space="preserve">Parmi les</w:t>
+      </w:r>
+      <w:r>
+        <w:t xml:space="preserve"> </w:t>
+      </w:r>
+      <m:oMath>
+        <m:r>
+          <m:t>n</m:t>
+        </m:r>
+      </m:oMath>
+      <w:r>
+        <w:t xml:space="preserve"> </w:t>
+      </w:r>
+      <w:r>
+        <w:t xml:space="preserve">objets de</w:t>
+      </w:r>
+      <w:r>
+        <w:t xml:space="preserve"> </w:t>
+      </w:r>
+      <m:oMath>
+        <m:r>
+          <m:t>E</m:t>
+        </m:r>
+      </m:oMath>
+      <w:r>
+        <w:t xml:space="preserve">, on recherche les</w:t>
+      </w:r>
+      <w:r>
+        <w:t xml:space="preserve"> </w:t>
+      </w:r>
+      <m:oMath>
+        <m:r>
+          <m:t>k</m:t>
+        </m:r>
+      </m:oMath>
+      <w:r>
+        <w:t xml:space="preserve"> </w:t>
+      </w:r>
+      <w:r>
+        <w:t xml:space="preserve">voisins les plus proches de</w:t>
+      </w:r>
+      <w:r>
+        <w:t xml:space="preserve"> </w:t>
+      </w:r>
+      <m:oMath>
+        <m:r>
+          <m:t>o</m:t>
+        </m:r>
+      </m:oMath>
+      <w:r>
+        <w:t xml:space="preserve">.</w:t>
+      </w:r>
+    </w:p>
+    <w:p>
+      <w:pPr>
+        <w:numPr>
+          <w:numId w:val="1004"/>
+          <w:ilvl w:val="0"/>
+        </w:numPr>
+      </w:pPr>
+      <w:r>
+        <w:t xml:space="preserve">Parmi ces</w:t>
+      </w:r>
+      <w:r>
+        <w:t xml:space="preserve"> </w:t>
+      </w:r>
+      <m:oMath>
+        <m:r>
+          <m:t>k</m:t>
+        </m:r>
+      </m:oMath>
+      <w:r>
+        <w:t xml:space="preserve"> </w:t>
+      </w:r>
+      <w:r>
+        <w:t xml:space="preserve">voisins, on compte les effectifs de chaque classe</w:t>
+      </w:r>
+      <w:r>
+        <w:t xml:space="preserve"> </w:t>
+      </w:r>
+      <w:r>
+        <w:t xml:space="preserve">et on attribue à</w:t>
+      </w:r>
+      <w:r>
+        <w:t xml:space="preserve"> </w:t>
+      </w:r>
+      <m:oMath>
+        <m:r>
+          <m:t>o</m:t>
+        </m:r>
+      </m:oMath>
+      <w:r>
+        <w:t xml:space="preserve"> </w:t>
+      </w:r>
+      <w:r>
+        <w:t xml:space="preserve">la classe majoritaire.</w:t>
+      </w:r>
+    </w:p>
+    <w:p>
+      <w:pPr>
+        <w:pStyle w:val="FirstParagraph"/>
+      </w:pPr>
+      <w:r>
+        <w:t xml:space="preserve">Remarque : dans le cas d’égalité d’effectifs entre deux classes, la classe attribuée dépendra de l’implémentation</w:t>
+      </w:r>
+      <w:r>
+        <w:t xml:space="preserve"> </w:t>
+      </w:r>
+      <w:r>
+        <w:t xml:space="preserve">du point 2.</w:t>
+      </w:r>
+    </w:p>
+    <w:p>
+      <w:pPr>
+        <w:pStyle w:val="BodyText"/>
+      </w:pPr>
+      <w:r>
+        <w:t xml:space="preserve">Algorithme naïf : on suppose</w:t>
       </w:r>
     </w:p>
     <w:p>
       <w:pPr>
         <w:pStyle w:val="Compact"/>
         <w:numPr>
-          <w:numId w:val="1003"/>
+          <w:numId w:val="1005"/>
           <w:ilvl w:val="0"/>
         </w:numPr>
       </w:pPr>
       <w:r>
+        <w:t xml:space="preserve">qu’on dispose d’une fonction distance_max(objet, liste) renvoyant la plus grande distance entre un objet et les objets de la liste</w:t>
+      </w:r>
+    </w:p>
+    <w:p>
+      <w:pPr>
+        <w:pStyle w:val="Compact"/>
+        <w:numPr>
+          <w:numId w:val="1005"/>
+          <w:ilvl w:val="0"/>
+        </w:numPr>
+      </w:pPr>
+      <w:r>
         <w:t xml:space="preserve">qu’il n’y a que deux classes d’objets</w:t>
       </w:r>
       <w:r>
@@ -955,7 +984,7 @@
         <w:rPr>
           <w:rStyle w:val="VerbatimChar"/>
         </w:rPr>
-        <w:t xml:space="preserve">Fonction classe_knn(o)</w:t>
+        <w:t xml:space="preserve">Fonction k_voisins(o)</w:t>
       </w:r>
       <w:r>
         <w:br w:type="textWrapping"/>
@@ -1081,6 +1110,39 @@
         <w:rPr>
           <w:rStyle w:val="VerbatimChar"/>
         </w:rPr>
+        <w:t xml:space="preserve">    Renvoyer voisins</w:t>
+      </w:r>
+      <w:r>
+        <w:br w:type="textWrapping"/>
+      </w:r>
+      <w:r>
+        <w:br w:type="textWrapping"/>
+      </w:r>
+      <w:r>
+        <w:rPr>
+          <w:rStyle w:val="VerbatimChar"/>
+        </w:rPr>
+        <w:t xml:space="preserve">Fonction classe_knn(0)</w:t>
+      </w:r>
+      <w:r>
+        <w:br w:type="textWrapping"/>
+      </w:r>
+      <w:r>
+        <w:rPr>
+          <w:rStyle w:val="VerbatimChar"/>
+        </w:rPr>
+        <w:t xml:space="preserve">    voisins = k_voisins(o)</w:t>
+      </w:r>
+      <w:r>
+        <w:br w:type="textWrapping"/>
+      </w:r>
+      <w:r>
+        <w:br w:type="textWrapping"/>
+      </w:r>
+      <w:r>
+        <w:rPr>
+          <w:rStyle w:val="VerbatimChar"/>
+        </w:rPr>
         <w:t xml:space="preserve">    effectif_c1 = 0</w:t>
       </w:r>
       <w:r>
@@ -1205,6 +1267,18 @@
           <w:rStyle w:val="VerbatimChar"/>
         </w:rPr>
         <w:t xml:space="preserve">    FinSi</w:t>
+      </w:r>
+    </w:p>
+    <w:p>
+      <w:pPr>
+        <w:pStyle w:val="Compact"/>
+        <w:numPr>
+          <w:numId w:val="1006"/>
+          <w:ilvl w:val="0"/>
+        </w:numPr>
+      </w:pPr>
+      <w:r>
+        <w:t xml:space="preserve">Exercices n°1 questions 2 et 3, n°4 et n°5 de la feuille d’exercice</w:t>
       </w:r>
     </w:p>
     <w:sectPr/>
@@ -1443,8 +1517,111 @@
       </w:pPr>
     </w:lvl>
   </w:abstractNum>
+  <w:abstractNum w:abstractNumId="991">
+    <w:nsid w:val="ea454b4c"/>
+    <w:multiLevelType w:val="multilevel"/>
+    <w:lvl w:ilvl="0">
+      <w:numFmt w:val="bullet"/>
+      <w:lvlText w:val="•"/>
+      <w:lvlJc w:val="left"/>
+      <w:pPr>
+        <w:tabs>
+          <w:tab w:val="num" w:pos="0"/>
+        </w:tabs>
+        <w:ind w:left="480" w:hanging="480"/>
+      </w:pPr>
+    </w:lvl>
+    <w:lvl w:ilvl="1">
+      <w:numFmt w:val="bullet"/>
+      <w:lvlText w:val="–"/>
+      <w:lvlJc w:val="left"/>
+      <w:pPr>
+        <w:tabs>
+          <w:tab w:val="num" w:pos="720"/>
+        </w:tabs>
+        <w:ind w:left="1200" w:hanging="480"/>
+      </w:pPr>
+    </w:lvl>
+    <w:lvl w:ilvl="2">
+      <w:numFmt w:val="bullet"/>
+      <w:lvlText w:val="•"/>
+      <w:lvlJc w:val="left"/>
+      <w:pPr>
+        <w:tabs>
+          <w:tab w:val="num" w:pos="1440"/>
+        </w:tabs>
+        <w:ind w:left="1920" w:hanging="480"/>
+      </w:pPr>
+    </w:lvl>
+    <w:lvl w:ilvl="3">
+      <w:numFmt w:val="bullet"/>
+      <w:lvlText w:val="–"/>
+      <w:lvlJc w:val="left"/>
+      <w:pPr>
+        <w:tabs>
+          <w:tab w:val="num" w:pos="2160"/>
+        </w:tabs>
+        <w:ind w:left="2640" w:hanging="480"/>
+      </w:pPr>
+    </w:lvl>
+    <w:lvl w:ilvl="4">
+      <w:numFmt w:val="bullet"/>
+      <w:lvlText w:val="•"/>
+      <w:lvlJc w:val="left"/>
+      <w:pPr>
+        <w:tabs>
+          <w:tab w:val="num" w:pos="2880"/>
+        </w:tabs>
+        <w:ind w:left="3360" w:hanging="480"/>
+      </w:pPr>
+    </w:lvl>
+    <w:lvl w:ilvl="5">
+      <w:numFmt w:val="bullet"/>
+      <w:lvlText w:val="–"/>
+      <w:lvlJc w:val="left"/>
+      <w:pPr>
+        <w:tabs>
+          <w:tab w:val="num" w:pos="3600"/>
+        </w:tabs>
+        <w:ind w:left="4080" w:hanging="480"/>
+      </w:pPr>
+    </w:lvl>
+    <w:lvl w:ilvl="6">
+      <w:numFmt w:val="bullet"/>
+      <w:lvlText w:val="•"/>
+      <w:lvlJc w:val="left"/>
+      <w:pPr>
+        <w:tabs>
+          <w:tab w:val="num" w:pos="4320"/>
+        </w:tabs>
+        <w:ind w:left="4800" w:hanging="480"/>
+      </w:pPr>
+    </w:lvl>
+    <w:lvl w:ilvl="7">
+      <w:numFmt w:val="bullet"/>
+      <w:lvlText w:val="–"/>
+      <w:lvlJc w:val="left"/>
+      <w:pPr>
+        <w:tabs>
+          <w:tab w:val="num" w:pos="5040"/>
+        </w:tabs>
+        <w:ind w:left="5520" w:hanging="480"/>
+      </w:pPr>
+    </w:lvl>
+    <w:lvl w:ilvl="8">
+      <w:numFmt w:val="bullet"/>
+      <w:lvlText w:val="•"/>
+      <w:lvlJc w:val="left"/>
+      <w:pPr>
+        <w:tabs>
+          <w:tab w:val="num" w:pos="5760"/>
+        </w:tabs>
+        <w:ind w:left="6240" w:hanging="480"/>
+      </w:pPr>
+    </w:lvl>
+  </w:abstractNum>
   <w:abstractNum w:abstractNumId="99411">
-    <w:nsid w:val="ea454b4c"/>
+    <w:nsid w:val="71315dca"/>
     <w:multiLevelType w:val="multilevel"/>
     <w:lvl w:ilvl="0">
       <w:start w:val="1"/>
@@ -1546,109 +1723,6 @@
       <w:start w:val="1"/>
       <w:numFmt w:val="decimal"/>
       <w:lvlText w:val="%9."/>
-      <w:lvlJc w:val="left"/>
-      <w:pPr>
-        <w:tabs>
-          <w:tab w:val="num" w:pos="5760"/>
-        </w:tabs>
-        <w:ind w:left="6240" w:hanging="480"/>
-      </w:pPr>
-    </w:lvl>
-  </w:abstractNum>
-  <w:abstractNum w:abstractNumId="991">
-    <w:nsid w:val="71315dca"/>
-    <w:multiLevelType w:val="multilevel"/>
-    <w:lvl w:ilvl="0">
-      <w:numFmt w:val="bullet"/>
-      <w:lvlText w:val="•"/>
-      <w:lvlJc w:val="left"/>
-      <w:pPr>
-        <w:tabs>
-          <w:tab w:val="num" w:pos="0"/>
-        </w:tabs>
-        <w:ind w:left="480" w:hanging="480"/>
-      </w:pPr>
-    </w:lvl>
-    <w:lvl w:ilvl="1">
-      <w:numFmt w:val="bullet"/>
-      <w:lvlText w:val="–"/>
-      <w:lvlJc w:val="left"/>
-      <w:pPr>
-        <w:tabs>
-          <w:tab w:val="num" w:pos="720"/>
-        </w:tabs>
-        <w:ind w:left="1200" w:hanging="480"/>
-      </w:pPr>
-    </w:lvl>
-    <w:lvl w:ilvl="2">
-      <w:numFmt w:val="bullet"/>
-      <w:lvlText w:val="•"/>
-      <w:lvlJc w:val="left"/>
-      <w:pPr>
-        <w:tabs>
-          <w:tab w:val="num" w:pos="1440"/>
-        </w:tabs>
-        <w:ind w:left="1920" w:hanging="480"/>
-      </w:pPr>
-    </w:lvl>
-    <w:lvl w:ilvl="3">
-      <w:numFmt w:val="bullet"/>
-      <w:lvlText w:val="–"/>
-      <w:lvlJc w:val="left"/>
-      <w:pPr>
-        <w:tabs>
-          <w:tab w:val="num" w:pos="2160"/>
-        </w:tabs>
-        <w:ind w:left="2640" w:hanging="480"/>
-      </w:pPr>
-    </w:lvl>
-    <w:lvl w:ilvl="4">
-      <w:numFmt w:val="bullet"/>
-      <w:lvlText w:val="•"/>
-      <w:lvlJc w:val="left"/>
-      <w:pPr>
-        <w:tabs>
-          <w:tab w:val="num" w:pos="2880"/>
-        </w:tabs>
-        <w:ind w:left="3360" w:hanging="480"/>
-      </w:pPr>
-    </w:lvl>
-    <w:lvl w:ilvl="5">
-      <w:numFmt w:val="bullet"/>
-      <w:lvlText w:val="–"/>
-      <w:lvlJc w:val="left"/>
-      <w:pPr>
-        <w:tabs>
-          <w:tab w:val="num" w:pos="3600"/>
-        </w:tabs>
-        <w:ind w:left="4080" w:hanging="480"/>
-      </w:pPr>
-    </w:lvl>
-    <w:lvl w:ilvl="6">
-      <w:numFmt w:val="bullet"/>
-      <w:lvlText w:val="•"/>
-      <w:lvlJc w:val="left"/>
-      <w:pPr>
-        <w:tabs>
-          <w:tab w:val="num" w:pos="4320"/>
-        </w:tabs>
-        <w:ind w:left="4800" w:hanging="480"/>
-      </w:pPr>
-    </w:lvl>
-    <w:lvl w:ilvl="7">
-      <w:numFmt w:val="bullet"/>
-      <w:lvlText w:val="–"/>
-      <w:lvlJc w:val="left"/>
-      <w:pPr>
-        <w:tabs>
-          <w:tab w:val="num" w:pos="5040"/>
-        </w:tabs>
-        <w:ind w:left="5520" w:hanging="480"/>
-      </w:pPr>
-    </w:lvl>
-    <w:lvl w:ilvl="8">
-      <w:numFmt w:val="bullet"/>
-      <w:lvlText w:val="•"/>
       <w:lvlJc w:val="left"/>
       <w:pPr>
         <w:tabs>
@@ -1665,34 +1739,7 @@
     <w:abstractNumId w:val="990"/>
   </w:num>
   <w:num w:numId="1001">
-    <w:abstractNumId w:val="99411"/>
-    <w:lvlOverride w:ilvl="0">
-      <w:startOverride w:val="1"/>
-    </w:lvlOverride>
-    <w:lvlOverride w:ilvl="1">
-      <w:startOverride w:val="1"/>
-    </w:lvlOverride>
-    <w:lvlOverride w:ilvl="2">
-      <w:startOverride w:val="1"/>
-    </w:lvlOverride>
-    <w:lvlOverride w:ilvl="3">
-      <w:startOverride w:val="1"/>
-    </w:lvlOverride>
-    <w:lvlOverride w:ilvl="4">
-      <w:startOverride w:val="1"/>
-    </w:lvlOverride>
-    <w:lvlOverride w:ilvl="5">
-      <w:startOverride w:val="1"/>
-    </w:lvlOverride>
-    <w:lvlOverride w:ilvl="6">
-      <w:startOverride w:val="1"/>
-    </w:lvlOverride>
-    <w:lvlOverride w:ilvl="7">
-      <w:startOverride w:val="1"/>
-    </w:lvlOverride>
-    <w:lvlOverride w:ilvl="8">
-      <w:startOverride w:val="1"/>
-    </w:lvlOverride>
+    <w:abstractNumId w:val="991"/>
   </w:num>
   <w:num w:numId="1002">
     <w:abstractNumId w:val="99411"/>
@@ -1725,6 +1772,42 @@
     </w:lvlOverride>
   </w:num>
   <w:num w:numId="1003">
+    <w:abstractNumId w:val="991"/>
+  </w:num>
+  <w:num w:numId="1004">
+    <w:abstractNumId w:val="99411"/>
+    <w:lvlOverride w:ilvl="0">
+      <w:startOverride w:val="1"/>
+    </w:lvlOverride>
+    <w:lvlOverride w:ilvl="1">
+      <w:startOverride w:val="1"/>
+    </w:lvlOverride>
+    <w:lvlOverride w:ilvl="2">
+      <w:startOverride w:val="1"/>
+    </w:lvlOverride>
+    <w:lvlOverride w:ilvl="3">
+      <w:startOverride w:val="1"/>
+    </w:lvlOverride>
+    <w:lvlOverride w:ilvl="4">
+      <w:startOverride w:val="1"/>
+    </w:lvlOverride>
+    <w:lvlOverride w:ilvl="5">
+      <w:startOverride w:val="1"/>
+    </w:lvlOverride>
+    <w:lvlOverride w:ilvl="6">
+      <w:startOverride w:val="1"/>
+    </w:lvlOverride>
+    <w:lvlOverride w:ilvl="7">
+      <w:startOverride w:val="1"/>
+    </w:lvlOverride>
+    <w:lvlOverride w:ilvl="8">
+      <w:startOverride w:val="1"/>
+    </w:lvlOverride>
+  </w:num>
+  <w:num w:numId="1005">
+    <w:abstractNumId w:val="991"/>
+  </w:num>
+  <w:num w:numId="1006">
     <w:abstractNumId w:val="991"/>
   </w:num>
 </w:numbering>

--- a/algo kNN/k voisins.docx
+++ b/algo kNN/k voisins.docx
@@ -652,7 +652,7 @@
       </w:pPr>
       <w:r>
         <w:rPr>
-          <w:rStyle w:val="VerbatimChar"/>
+          <w:rStyle w:val="NormalTok"/>
         </w:rPr>
         <w:t xml:space="preserve">Fonction classe_1nn(o)</w:t>
       </w:r>
@@ -661,7 +661,7 @@
       </w:r>
       <w:r>
         <w:rPr>
-          <w:rStyle w:val="VerbatimChar"/>
+          <w:rStyle w:val="NormalTok"/>
         </w:rPr>
         <w:t xml:space="preserve">    </w:t>
       </w:r>
@@ -670,73 +670,157 @@
       </w:r>
       <w:r>
         <w:rPr>
-          <w:rStyle w:val="VerbatimChar"/>
-        </w:rPr>
-        <w:t xml:space="preserve">    distance_min = Infini</w:t>
-      </w:r>
-      <w:r>
-        <w:br w:type="textWrapping"/>
-      </w:r>
-      <w:r>
-        <w:rPr>
-          <w:rStyle w:val="VerbatimChar"/>
-        </w:rPr>
-        <w:t xml:space="preserve">    voisin = Nul</w:t>
-      </w:r>
-      <w:r>
-        <w:br w:type="textWrapping"/>
-      </w:r>
-      <w:r>
-        <w:br w:type="textWrapping"/>
-      </w:r>
-      <w:r>
-        <w:rPr>
-          <w:rStyle w:val="VerbatimChar"/>
-        </w:rPr>
-        <w:t xml:space="preserve">    Pour j allant 1 à n:</w:t>
-      </w:r>
-      <w:r>
-        <w:br w:type="textWrapping"/>
-      </w:r>
-      <w:r>
-        <w:rPr>
-          <w:rStyle w:val="VerbatimChar"/>
-        </w:rPr>
-        <w:t xml:space="preserve">        distance = d(o,o_j)</w:t>
-      </w:r>
-      <w:r>
-        <w:br w:type="textWrapping"/>
-      </w:r>
-      <w:r>
-        <w:rPr>
-          <w:rStyle w:val="VerbatimChar"/>
-        </w:rPr>
-        <w:t xml:space="preserve">        Si distance &lt; distance_min Alors</w:t>
-      </w:r>
-      <w:r>
-        <w:br w:type="textWrapping"/>
-      </w:r>
-      <w:r>
-        <w:rPr>
-          <w:rStyle w:val="VerbatimChar"/>
-        </w:rPr>
-        <w:t xml:space="preserve">            distance_min = distance</w:t>
-      </w:r>
-      <w:r>
-        <w:br w:type="textWrapping"/>
-      </w:r>
-      <w:r>
-        <w:rPr>
-          <w:rStyle w:val="VerbatimChar"/>
-        </w:rPr>
-        <w:t xml:space="preserve">            voisin = o_j</w:t>
-      </w:r>
-      <w:r>
-        <w:br w:type="textWrapping"/>
-      </w:r>
-      <w:r>
-        <w:rPr>
-          <w:rStyle w:val="VerbatimChar"/>
+          <w:rStyle w:val="NormalTok"/>
+        </w:rPr>
+        <w:t xml:space="preserve">    distance_min </w:t>
+      </w:r>
+      <w:r>
+        <w:rPr>
+          <w:rStyle w:val="OperatorTok"/>
+        </w:rPr>
+        <w:t xml:space="preserve">=</w:t>
+      </w:r>
+      <w:r>
+        <w:rPr>
+          <w:rStyle w:val="NormalTok"/>
+        </w:rPr>
+        <w:t xml:space="preserve"> Infini</w:t>
+      </w:r>
+      <w:r>
+        <w:br w:type="textWrapping"/>
+      </w:r>
+      <w:r>
+        <w:rPr>
+          <w:rStyle w:val="NormalTok"/>
+        </w:rPr>
+        <w:t xml:space="preserve">    voisin </w:t>
+      </w:r>
+      <w:r>
+        <w:rPr>
+          <w:rStyle w:val="OperatorTok"/>
+        </w:rPr>
+        <w:t xml:space="preserve">=</w:t>
+      </w:r>
+      <w:r>
+        <w:rPr>
+          <w:rStyle w:val="NormalTok"/>
+        </w:rPr>
+        <w:t xml:space="preserve"> Nul</w:t>
+      </w:r>
+      <w:r>
+        <w:br w:type="textWrapping"/>
+      </w:r>
+      <w:r>
+        <w:br w:type="textWrapping"/>
+      </w:r>
+      <w:r>
+        <w:rPr>
+          <w:rStyle w:val="NormalTok"/>
+        </w:rPr>
+        <w:t xml:space="preserve">    Pour j allant </w:t>
+      </w:r>
+      <w:r>
+        <w:rPr>
+          <w:rStyle w:val="DecValTok"/>
+        </w:rPr>
+        <w:t xml:space="preserve">1</w:t>
+      </w:r>
+      <w:r>
+        <w:rPr>
+          <w:rStyle w:val="NormalTok"/>
+        </w:rPr>
+        <w:t xml:space="preserve"> à n:</w:t>
+      </w:r>
+      <w:r>
+        <w:br w:type="textWrapping"/>
+      </w:r>
+      <w:r>
+        <w:rPr>
+          <w:rStyle w:val="NormalTok"/>
+        </w:rPr>
+        <w:t xml:space="preserve">        distance </w:t>
+      </w:r>
+      <w:r>
+        <w:rPr>
+          <w:rStyle w:val="OperatorTok"/>
+        </w:rPr>
+        <w:t xml:space="preserve">=</w:t>
+      </w:r>
+      <w:r>
+        <w:rPr>
+          <w:rStyle w:val="NormalTok"/>
+        </w:rPr>
+        <w:t xml:space="preserve"> d(o,o_j)</w:t>
+      </w:r>
+      <w:r>
+        <w:br w:type="textWrapping"/>
+      </w:r>
+      <w:r>
+        <w:rPr>
+          <w:rStyle w:val="NormalTok"/>
+        </w:rPr>
+        <w:t xml:space="preserve">        Si distance </w:t>
+      </w:r>
+      <w:r>
+        <w:rPr>
+          <w:rStyle w:val="OperatorTok"/>
+        </w:rPr>
+        <w:t xml:space="preserve">&lt;</w:t>
+      </w:r>
+      <w:r>
+        <w:rPr>
+          <w:rStyle w:val="NormalTok"/>
+        </w:rPr>
+        <w:t xml:space="preserve"> distance_min Alors</w:t>
+      </w:r>
+      <w:r>
+        <w:br w:type="textWrapping"/>
+      </w:r>
+      <w:r>
+        <w:rPr>
+          <w:rStyle w:val="NormalTok"/>
+        </w:rPr>
+        <w:t xml:space="preserve">            distance_min </w:t>
+      </w:r>
+      <w:r>
+        <w:rPr>
+          <w:rStyle w:val="OperatorTok"/>
+        </w:rPr>
+        <w:t xml:space="preserve">=</w:t>
+      </w:r>
+      <w:r>
+        <w:rPr>
+          <w:rStyle w:val="NormalTok"/>
+        </w:rPr>
+        <w:t xml:space="preserve"> distance</w:t>
+      </w:r>
+      <w:r>
+        <w:br w:type="textWrapping"/>
+      </w:r>
+      <w:r>
+        <w:rPr>
+          <w:rStyle w:val="NormalTok"/>
+        </w:rPr>
+        <w:t xml:space="preserve">            voisin </w:t>
+      </w:r>
+      <w:r>
+        <w:rPr>
+          <w:rStyle w:val="OperatorTok"/>
+        </w:rPr>
+        <w:t xml:space="preserve">=</w:t>
+      </w:r>
+      <w:r>
+        <w:rPr>
+          <w:rStyle w:val="NormalTok"/>
+        </w:rPr>
+        <w:t xml:space="preserve"> o_j</w:t>
+      </w:r>
+      <w:r>
+        <w:br w:type="textWrapping"/>
+      </w:r>
+      <w:r>
+        <w:rPr>
+          <w:rStyle w:val="NormalTok"/>
         </w:rPr>
         <w:t xml:space="preserve">        FinSi</w:t>
       </w:r>
@@ -745,7 +829,7 @@
       </w:r>
       <w:r>
         <w:rPr>
-          <w:rStyle w:val="VerbatimChar"/>
+          <w:rStyle w:val="NormalTok"/>
         </w:rPr>
         <w:t xml:space="preserve">    FinPour</w:t>
       </w:r>
@@ -757,7 +841,7 @@
       </w:r>
       <w:r>
         <w:rPr>
-          <w:rStyle w:val="VerbatimChar"/>
+          <w:rStyle w:val="NormalTok"/>
         </w:rPr>
         <w:t xml:space="preserve">    Renvoyer c(voisin)</w:t>
       </w:r>
@@ -784,13 +868,63 @@
     </w:p>
     <w:p>
       <w:pPr>
+        <w:pStyle w:val="FirstParagraph"/>
+      </w:pPr>
+      <w:r>
+        <w:drawing>
+          <wp:inline>
+            <wp:extent cx="4042932" cy="3984826"/>
+            <wp:effectExtent b="0" l="0" r="0" t="0"/>
+            <wp:docPr descr="Image" title="" id="1" name="Picture"/>
+            <a:graphic>
+              <a:graphicData uri="http://schemas.openxmlformats.org/drawingml/2006/picture">
+                <pic:pic>
+                  <pic:nvPicPr>
+                    <pic:cNvPr descr="tikz/e820e038e5a9d21da733edb690a6ef13a2d088ed.png" id="0" name="Picture"/>
+                    <pic:cNvPicPr>
+                      <a:picLocks noChangeArrowheads="1" noChangeAspect="1"/>
+                    </pic:cNvPicPr>
+                  </pic:nvPicPr>
+                  <pic:blipFill>
+                    <a:blip r:embed="rId23"/>
+                    <a:stretch>
+                      <a:fillRect/>
+                    </a:stretch>
+                  </pic:blipFill>
+                  <pic:spPr bwMode="auto">
+                    <a:xfrm>
+                      <a:off x="0" y="0"/>
+                      <a:ext cx="4042932" cy="3984826"/>
+                    </a:xfrm>
+                    <a:prstGeom prst="rect">
+                      <a:avLst/>
+                    </a:prstGeom>
+                    <a:noFill/>
+                    <a:ln w="9525">
+                      <a:noFill/>
+                      <a:headEnd/>
+                      <a:tailEnd/>
+                    </a:ln>
+                  </pic:spPr>
+                </pic:pic>
+              </a:graphicData>
+            </a:graphic>
+          </wp:inline>
+        </w:drawing>
+      </w:r>
+      <w:r>
+        <w:t xml:space="preserve"> </w:t>
+      </w:r>
+    </w:p>
+    <w:p>
+      <w:pPr>
         <w:pStyle w:val="Heading2"/>
       </w:pPr>
-      <w:bookmarkStart w:id="23" w:name="principe-du-k-nn"/>
+      <w:bookmarkStart w:id="24" w:name="principe-du-k-nn"/>
       <w:r>
         <w:t xml:space="preserve">3. Principe du k-NN</w:t>
       </w:r>
-      <w:bookmarkEnd w:id="23"/>
+      <w:bookmarkEnd w:id="24"/>
     </w:p>
     <w:p>
       <w:pPr>
@@ -982,7 +1116,7 @@
       </w:pPr>
       <w:r>
         <w:rPr>
-          <w:rStyle w:val="VerbatimChar"/>
+          <w:rStyle w:val="NormalTok"/>
         </w:rPr>
         <w:t xml:space="preserve">Fonction k_voisins(o)</w:t>
       </w:r>
@@ -991,16 +1125,28 @@
       </w:r>
       <w:r>
         <w:rPr>
-          <w:rStyle w:val="VerbatimChar"/>
-        </w:rPr>
-        <w:t xml:space="preserve">    Pour j allant 1 à k:</w:t>
-      </w:r>
-      <w:r>
-        <w:br w:type="textWrapping"/>
-      </w:r>
-      <w:r>
-        <w:rPr>
-          <w:rStyle w:val="VerbatimChar"/>
+          <w:rStyle w:val="NormalTok"/>
+        </w:rPr>
+        <w:t xml:space="preserve">    Pour j allant </w:t>
+      </w:r>
+      <w:r>
+        <w:rPr>
+          <w:rStyle w:val="DecValTok"/>
+        </w:rPr>
+        <w:t xml:space="preserve">1</w:t>
+      </w:r>
+      <w:r>
+        <w:rPr>
+          <w:rStyle w:val="NormalTok"/>
+        </w:rPr>
+        <w:t xml:space="preserve"> à k:</w:t>
+      </w:r>
+      <w:r>
+        <w:br w:type="textWrapping"/>
+      </w:r>
+      <w:r>
+        <w:rPr>
+          <w:rStyle w:val="NormalTok"/>
         </w:rPr>
         <w:t xml:space="preserve">        ajouter o_j à voisins</w:t>
       </w:r>
@@ -1009,7 +1155,7 @@
       </w:r>
       <w:r>
         <w:rPr>
-          <w:rStyle w:val="VerbatimChar"/>
+          <w:rStyle w:val="NormalTok"/>
         </w:rPr>
         <w:t xml:space="preserve">    FinPour</w:t>
       </w:r>
@@ -1021,46 +1167,100 @@
       </w:r>
       <w:r>
         <w:rPr>
-          <w:rStyle w:val="VerbatimChar"/>
-        </w:rPr>
-        <w:t xml:space="preserve">    dmax = distance_max(o, voisins)</w:t>
-      </w:r>
-      <w:r>
-        <w:br w:type="textWrapping"/>
-      </w:r>
-      <w:r>
-        <w:br w:type="textWrapping"/>
-      </w:r>
-      <w:r>
-        <w:rPr>
-          <w:rStyle w:val="VerbatimChar"/>
-        </w:rPr>
-        <w:t xml:space="preserve">    Pour j allant k+1 à n:</w:t>
-      </w:r>
-      <w:r>
-        <w:br w:type="textWrapping"/>
-      </w:r>
-      <w:r>
-        <w:rPr>
-          <w:rStyle w:val="VerbatimChar"/>
-        </w:rPr>
-        <w:t xml:space="preserve">        distance = d(o,o_j)</w:t>
-      </w:r>
-      <w:r>
-        <w:br w:type="textWrapping"/>
-      </w:r>
-      <w:r>
-        <w:rPr>
-          <w:rStyle w:val="VerbatimChar"/>
-        </w:rPr>
-        <w:t xml:space="preserve">        Si distance &lt; dmax Alors</w:t>
-      </w:r>
-      <w:r>
-        <w:br w:type="textWrapping"/>
-      </w:r>
-      <w:r>
-        <w:rPr>
-          <w:rStyle w:val="VerbatimChar"/>
+          <w:rStyle w:val="NormalTok"/>
+        </w:rPr>
+        <w:t xml:space="preserve">    dmax </w:t>
+      </w:r>
+      <w:r>
+        <w:rPr>
+          <w:rStyle w:val="OperatorTok"/>
+        </w:rPr>
+        <w:t xml:space="preserve">=</w:t>
+      </w:r>
+      <w:r>
+        <w:rPr>
+          <w:rStyle w:val="NormalTok"/>
+        </w:rPr>
+        <w:t xml:space="preserve"> distance_max(o, voisins)</w:t>
+      </w:r>
+      <w:r>
+        <w:br w:type="textWrapping"/>
+      </w:r>
+      <w:r>
+        <w:br w:type="textWrapping"/>
+      </w:r>
+      <w:r>
+        <w:rPr>
+          <w:rStyle w:val="NormalTok"/>
+        </w:rPr>
+        <w:t xml:space="preserve">    Pour j allant k</w:t>
+      </w:r>
+      <w:r>
+        <w:rPr>
+          <w:rStyle w:val="OperatorTok"/>
+        </w:rPr>
+        <w:t xml:space="preserve">+</w:t>
+      </w:r>
+      <w:r>
+        <w:rPr>
+          <w:rStyle w:val="DecValTok"/>
+        </w:rPr>
+        <w:t xml:space="preserve">1</w:t>
+      </w:r>
+      <w:r>
+        <w:rPr>
+          <w:rStyle w:val="NormalTok"/>
+        </w:rPr>
+        <w:t xml:space="preserve"> à n:</w:t>
+      </w:r>
+      <w:r>
+        <w:br w:type="textWrapping"/>
+      </w:r>
+      <w:r>
+        <w:rPr>
+          <w:rStyle w:val="NormalTok"/>
+        </w:rPr>
+        <w:t xml:space="preserve">        distance </w:t>
+      </w:r>
+      <w:r>
+        <w:rPr>
+          <w:rStyle w:val="OperatorTok"/>
+        </w:rPr>
+        <w:t xml:space="preserve">=</w:t>
+      </w:r>
+      <w:r>
+        <w:rPr>
+          <w:rStyle w:val="NormalTok"/>
+        </w:rPr>
+        <w:t xml:space="preserve"> d(o,o_j)</w:t>
+      </w:r>
+      <w:r>
+        <w:br w:type="textWrapping"/>
+      </w:r>
+      <w:r>
+        <w:rPr>
+          <w:rStyle w:val="NormalTok"/>
+        </w:rPr>
+        <w:t xml:space="preserve">        Si distance </w:t>
+      </w:r>
+      <w:r>
+        <w:rPr>
+          <w:rStyle w:val="OperatorTok"/>
+        </w:rPr>
+        <w:t xml:space="preserve">&lt;</w:t>
+      </w:r>
+      <w:r>
+        <w:rPr>
+          <w:rStyle w:val="NormalTok"/>
+        </w:rPr>
+        <w:t xml:space="preserve"> dmax Alors</w:t>
+      </w:r>
+      <w:r>
+        <w:br w:type="textWrapping"/>
+      </w:r>
+      <w:r>
+        <w:rPr>
+          <w:rStyle w:val="NormalTok"/>
         </w:rPr>
         <w:t xml:space="preserve">            Enlever le voisin le plus éloigné de o</w:t>
       </w:r>
@@ -1069,7 +1269,7 @@
       </w:r>
       <w:r>
         <w:rPr>
-          <w:rStyle w:val="VerbatimChar"/>
+          <w:rStyle w:val="NormalTok"/>
         </w:rPr>
         <w:t xml:space="preserve">            Ajouter o_j à voisins</w:t>
       </w:r>
@@ -1078,16 +1278,28 @@
       </w:r>
       <w:r>
         <w:rPr>
-          <w:rStyle w:val="VerbatimChar"/>
-        </w:rPr>
-        <w:t xml:space="preserve">            dmax = distance_max(o, voisins)</w:t>
-      </w:r>
-      <w:r>
-        <w:br w:type="textWrapping"/>
-      </w:r>
-      <w:r>
-        <w:rPr>
-          <w:rStyle w:val="VerbatimChar"/>
+          <w:rStyle w:val="NormalTok"/>
+        </w:rPr>
+        <w:t xml:space="preserve">            dmax </w:t>
+      </w:r>
+      <w:r>
+        <w:rPr>
+          <w:rStyle w:val="OperatorTok"/>
+        </w:rPr>
+        <w:t xml:space="preserve">=</w:t>
+      </w:r>
+      <w:r>
+        <w:rPr>
+          <w:rStyle w:val="NormalTok"/>
+        </w:rPr>
+        <w:t xml:space="preserve"> distance_max(o, voisins)</w:t>
+      </w:r>
+      <w:r>
+        <w:br w:type="textWrapping"/>
+      </w:r>
+      <w:r>
+        <w:rPr>
+          <w:rStyle w:val="NormalTok"/>
         </w:rPr>
         <w:t xml:space="preserve">        FinSi</w:t>
       </w:r>
@@ -1096,7 +1308,7 @@
       </w:r>
       <w:r>
         <w:rPr>
-          <w:rStyle w:val="VerbatimChar"/>
+          <w:rStyle w:val="NormalTok"/>
         </w:rPr>
         <w:t xml:space="preserve">    FinPour</w:t>
       </w:r>
@@ -1108,7 +1320,7 @@
       </w:r>
       <w:r>
         <w:rPr>
-          <w:rStyle w:val="VerbatimChar"/>
+          <w:rStyle w:val="NormalTok"/>
         </w:rPr>
         <w:t xml:space="preserve">    Renvoyer voisins</w:t>
       </w:r>
@@ -1120,49 +1332,109 @@
       </w:r>
       <w:r>
         <w:rPr>
-          <w:rStyle w:val="VerbatimChar"/>
-        </w:rPr>
-        <w:t xml:space="preserve">Fonction classe_knn(0)</w:t>
-      </w:r>
-      <w:r>
-        <w:br w:type="textWrapping"/>
-      </w:r>
-      <w:r>
-        <w:rPr>
-          <w:rStyle w:val="VerbatimChar"/>
-        </w:rPr>
-        <w:t xml:space="preserve">    voisins = k_voisins(o)</w:t>
-      </w:r>
-      <w:r>
-        <w:br w:type="textWrapping"/>
-      </w:r>
-      <w:r>
-        <w:br w:type="textWrapping"/>
-      </w:r>
-      <w:r>
-        <w:rPr>
-          <w:rStyle w:val="VerbatimChar"/>
-        </w:rPr>
-        <w:t xml:space="preserve">    effectif_c1 = 0</w:t>
-      </w:r>
-      <w:r>
-        <w:br w:type="textWrapping"/>
-      </w:r>
-      <w:r>
-        <w:rPr>
-          <w:rStyle w:val="VerbatimChar"/>
-        </w:rPr>
-        <w:t xml:space="preserve">    effectif_c2 = 0</w:t>
-      </w:r>
-      <w:r>
-        <w:br w:type="textWrapping"/>
-      </w:r>
-      <w:r>
-        <w:br w:type="textWrapping"/>
-      </w:r>
-      <w:r>
-        <w:rPr>
-          <w:rStyle w:val="VerbatimChar"/>
+          <w:rStyle w:val="NormalTok"/>
+        </w:rPr>
+        <w:t xml:space="preserve">Fonction classe_knn(</w:t>
+      </w:r>
+      <w:r>
+        <w:rPr>
+          <w:rStyle w:val="DecValTok"/>
+        </w:rPr>
+        <w:t xml:space="preserve">0</w:t>
+      </w:r>
+      <w:r>
+        <w:rPr>
+          <w:rStyle w:val="NormalTok"/>
+        </w:rPr>
+        <w:t xml:space="preserve">)</w:t>
+      </w:r>
+      <w:r>
+        <w:br w:type="textWrapping"/>
+      </w:r>
+      <w:r>
+        <w:rPr>
+          <w:rStyle w:val="NormalTok"/>
+        </w:rPr>
+        <w:t xml:space="preserve">    voisins </w:t>
+      </w:r>
+      <w:r>
+        <w:rPr>
+          <w:rStyle w:val="OperatorTok"/>
+        </w:rPr>
+        <w:t xml:space="preserve">=</w:t>
+      </w:r>
+      <w:r>
+        <w:rPr>
+          <w:rStyle w:val="NormalTok"/>
+        </w:rPr>
+        <w:t xml:space="preserve"> k_voisins(o)</w:t>
+      </w:r>
+      <w:r>
+        <w:br w:type="textWrapping"/>
+      </w:r>
+      <w:r>
+        <w:br w:type="textWrapping"/>
+      </w:r>
+      <w:r>
+        <w:rPr>
+          <w:rStyle w:val="NormalTok"/>
+        </w:rPr>
+        <w:t xml:space="preserve">    effectif_c1 </w:t>
+      </w:r>
+      <w:r>
+        <w:rPr>
+          <w:rStyle w:val="OperatorTok"/>
+        </w:rPr>
+        <w:t xml:space="preserve">=</w:t>
+      </w:r>
+      <w:r>
+        <w:rPr>
+          <w:rStyle w:val="NormalTok"/>
+        </w:rPr>
+        <w:t xml:space="preserve"> </w:t>
+      </w:r>
+      <w:r>
+        <w:rPr>
+          <w:rStyle w:val="DecValTok"/>
+        </w:rPr>
+        <w:t xml:space="preserve">0</w:t>
+      </w:r>
+      <w:r>
+        <w:br w:type="textWrapping"/>
+      </w:r>
+      <w:r>
+        <w:rPr>
+          <w:rStyle w:val="NormalTok"/>
+        </w:rPr>
+        <w:t xml:space="preserve">    effectif_c2 </w:t>
+      </w:r>
+      <w:r>
+        <w:rPr>
+          <w:rStyle w:val="OperatorTok"/>
+        </w:rPr>
+        <w:t xml:space="preserve">=</w:t>
+      </w:r>
+      <w:r>
+        <w:rPr>
+          <w:rStyle w:val="NormalTok"/>
+        </w:rPr>
+        <w:t xml:space="preserve"> </w:t>
+      </w:r>
+      <w:r>
+        <w:rPr>
+          <w:rStyle w:val="DecValTok"/>
+        </w:rPr>
+        <w:t xml:space="preserve">0</w:t>
+      </w:r>
+      <w:r>
+        <w:br w:type="textWrapping"/>
+      </w:r>
+      <w:r>
+        <w:br w:type="textWrapping"/>
+      </w:r>
+      <w:r>
+        <w:rPr>
+          <w:rStyle w:val="NormalTok"/>
         </w:rPr>
         <w:t xml:space="preserve">    Pour objet dans voisins:</w:t>
       </w:r>
@@ -1171,16 +1443,28 @@
       </w:r>
       <w:r>
         <w:rPr>
-          <w:rStyle w:val="VerbatimChar"/>
-        </w:rPr>
-        <w:t xml:space="preserve">        Si c(objet) = c1</w:t>
-      </w:r>
-      <w:r>
-        <w:br w:type="textWrapping"/>
-      </w:r>
-      <w:r>
-        <w:rPr>
-          <w:rStyle w:val="VerbatimChar"/>
+          <w:rStyle w:val="NormalTok"/>
+        </w:rPr>
+        <w:t xml:space="preserve">        Si c(objet) </w:t>
+      </w:r>
+      <w:r>
+        <w:rPr>
+          <w:rStyle w:val="OperatorTok"/>
+        </w:rPr>
+        <w:t xml:space="preserve">=</w:t>
+      </w:r>
+      <w:r>
+        <w:rPr>
+          <w:rStyle w:val="NormalTok"/>
+        </w:rPr>
+        <w:t xml:space="preserve"> c1</w:t>
+      </w:r>
+      <w:r>
+        <w:br w:type="textWrapping"/>
+      </w:r>
+      <w:r>
+        <w:rPr>
+          <w:rStyle w:val="NormalTok"/>
         </w:rPr>
         <w:t xml:space="preserve">            Augmenter effectif_c1</w:t>
       </w:r>
@@ -1189,7 +1473,7 @@
       </w:r>
       <w:r>
         <w:rPr>
-          <w:rStyle w:val="VerbatimChar"/>
+          <w:rStyle w:val="NormalTok"/>
         </w:rPr>
         <w:t xml:space="preserve">        Sinon</w:t>
       </w:r>
@@ -1198,7 +1482,7 @@
       </w:r>
       <w:r>
         <w:rPr>
-          <w:rStyle w:val="VerbatimChar"/>
+          <w:rStyle w:val="NormalTok"/>
         </w:rPr>
         <w:t xml:space="preserve">            Augmenter effectif_c2</w:t>
       </w:r>
@@ -1207,7 +1491,7 @@
       </w:r>
       <w:r>
         <w:rPr>
-          <w:rStyle w:val="VerbatimChar"/>
+          <w:rStyle w:val="NormalTok"/>
         </w:rPr>
         <w:t xml:space="preserve">        FinSi</w:t>
       </w:r>
@@ -1216,7 +1500,7 @@
       </w:r>
       <w:r>
         <w:rPr>
-          <w:rStyle w:val="VerbatimChar"/>
+          <w:rStyle w:val="NormalTok"/>
         </w:rPr>
         <w:t xml:space="preserve">    FinPour</w:t>
       </w:r>
@@ -1228,16 +1512,28 @@
       </w:r>
       <w:r>
         <w:rPr>
-          <w:rStyle w:val="VerbatimChar"/>
-        </w:rPr>
-        <w:t xml:space="preserve">    Si effectif_c1 &gt; effectif_c2</w:t>
-      </w:r>
-      <w:r>
-        <w:br w:type="textWrapping"/>
-      </w:r>
-      <w:r>
-        <w:rPr>
-          <w:rStyle w:val="VerbatimChar"/>
+          <w:rStyle w:val="NormalTok"/>
+        </w:rPr>
+        <w:t xml:space="preserve">    Si effectif_c1 </w:t>
+      </w:r>
+      <w:r>
+        <w:rPr>
+          <w:rStyle w:val="OperatorTok"/>
+        </w:rPr>
+        <w:t xml:space="preserve">&gt;</w:t>
+      </w:r>
+      <w:r>
+        <w:rPr>
+          <w:rStyle w:val="NormalTok"/>
+        </w:rPr>
+        <w:t xml:space="preserve"> effectif_c2</w:t>
+      </w:r>
+      <w:r>
+        <w:br w:type="textWrapping"/>
+      </w:r>
+      <w:r>
+        <w:rPr>
+          <w:rStyle w:val="NormalTok"/>
         </w:rPr>
         <w:t xml:space="preserve">        Renvoyer c1</w:t>
       </w:r>
@@ -1246,7 +1542,7 @@
       </w:r>
       <w:r>
         <w:rPr>
-          <w:rStyle w:val="VerbatimChar"/>
+          <w:rStyle w:val="NormalTok"/>
         </w:rPr>
         <w:t xml:space="preserve">    Sinon</w:t>
       </w:r>
@@ -1255,7 +1551,7 @@
       </w:r>
       <w:r>
         <w:rPr>
-          <w:rStyle w:val="VerbatimChar"/>
+          <w:rStyle w:val="NormalTok"/>
         </w:rPr>
         <w:t xml:space="preserve">        Renvoyer c2</w:t>
       </w:r>
@@ -1264,7 +1560,7 @@
       </w:r>
       <w:r>
         <w:rPr>
-          <w:rStyle w:val="VerbatimChar"/>
+          <w:rStyle w:val="NormalTok"/>
         </w:rPr>
         <w:t xml:space="preserve">    FinSi</w:t>
       </w:r>

--- a/algo kNN/k voisins.docx
+++ b/algo kNN/k voisins.docx
@@ -1,125 +1,197 @@
 
 <file path=word/document.xml><?xml version="1.0" encoding="utf-8"?>
-<w:document xmlns:w="http://schemas.openxmlformats.org/wordprocessingml/2006/main" xmlns:m="http://schemas.openxmlformats.org/officeDocument/2006/math" xmlns:r="http://schemas.openxmlformats.org/officeDocument/2006/relationships" xmlns:o="urn:schemas-microsoft-com:office:office" xmlns:v="urn:schemas-microsoft-com:vml" xmlns:w10="urn:schemas-microsoft-com:office:word" xmlns:a="http://schemas.openxmlformats.org/drawingml/2006/main" xmlns:pic="http://schemas.openxmlformats.org/drawingml/2006/picture" xmlns:wp="http://schemas.openxmlformats.org/drawingml/2006/wordprocessingDrawing">
+<w:document xmlns:wpc="http://schemas.microsoft.com/office/word/2010/wordprocessingCanvas" xmlns:cx="http://schemas.microsoft.com/office/drawing/2014/chartex" xmlns:cx1="http://schemas.microsoft.com/office/drawing/2015/9/8/chartex" xmlns:cx2="http://schemas.microsoft.com/office/drawing/2015/10/21/chartex" xmlns:cx3="http://schemas.microsoft.com/office/drawing/2016/5/9/chartex" xmlns:cx4="http://schemas.microsoft.com/office/drawing/2016/5/10/chartex" xmlns:cx5="http://schemas.microsoft.com/office/drawing/2016/5/11/chartex" xmlns:cx6="http://schemas.microsoft.com/office/drawing/2016/5/12/chartex" xmlns:cx7="http://schemas.microsoft.com/office/drawing/2016/5/13/chartex" xmlns:cx8="http://schemas.microsoft.com/office/drawing/2016/5/14/chartex" xmlns:mc="http://schemas.openxmlformats.org/markup-compatibility/2006" xmlns:aink="http://schemas.microsoft.com/office/drawing/2016/ink" xmlns:am3d="http://schemas.microsoft.com/office/drawing/2017/model3d" xmlns:o="urn:schemas-microsoft-com:office:office" xmlns:r="http://schemas.openxmlformats.org/officeDocument/2006/relationships" xmlns:m="http://schemas.openxmlformats.org/officeDocument/2006/math" xmlns:v="urn:schemas-microsoft-com:vml" xmlns:wp14="http://schemas.microsoft.com/office/word/2010/wordprocessingDrawing" xmlns:wp="http://schemas.openxmlformats.org/drawingml/2006/wordprocessingDrawing" xmlns:w10="urn:schemas-microsoft-com:office:word" xmlns:w="http://schemas.openxmlformats.org/wordprocessingml/2006/main" xmlns:w14="http://schemas.microsoft.com/office/word/2010/wordml" xmlns:w15="http://schemas.microsoft.com/office/word/2012/wordml" xmlns:w16cid="http://schemas.microsoft.com/office/word/2016/wordml/cid" xmlns:w16se="http://schemas.microsoft.com/office/word/2015/wordml/symex" xmlns:wpg="http://schemas.microsoft.com/office/word/2010/wordprocessingGroup" xmlns:wpi="http://schemas.microsoft.com/office/word/2010/wordprocessingInk" xmlns:wne="http://schemas.microsoft.com/office/word/2006/wordml" xmlns:wps="http://schemas.microsoft.com/office/word/2010/wordprocessingShape" mc:Ignorable="w14 w15 w16se w16cid wp14">
   <w:body>
     <w:p>
       <w:pPr>
-        <w:pStyle w:val="Heading1"/>
-      </w:pPr>
-      <w:bookmarkStart w:id="20" w:name="algorithme-des-k-plus-proches-voisins"/>
-      <w:r>
-        <w:t xml:space="preserve">Algorithme des k plus proches voisins</w:t>
-      </w:r>
-      <w:bookmarkEnd w:id="20"/>
+        <w:pStyle w:val="Titre1"/>
+        <w:rPr>
+          <w:lang w:val="fr-FR"/>
+        </w:rPr>
+      </w:pPr>
+      <w:bookmarkStart w:id="0" w:name="algorithme-des-k-plus-proches-voisins"/>
+      <w:r>
+        <w:rPr>
+          <w:lang w:val="fr-FR"/>
+        </w:rPr>
+        <w:t>Algorithme des k plus proches voisins</w:t>
+      </w:r>
+      <w:bookmarkEnd w:id="0"/>
     </w:p>
     <w:p>
       <w:pPr>
-        <w:pStyle w:val="Heading2"/>
-      </w:pPr>
-      <w:bookmarkStart w:id="21" w:name="introduction"/>
-      <w:r>
-        <w:t xml:space="preserve">1. Introduction</w:t>
-      </w:r>
-      <w:bookmarkEnd w:id="21"/>
+        <w:pStyle w:val="Titre2"/>
+        <w:rPr>
+          <w:lang w:val="fr-FR"/>
+        </w:rPr>
+      </w:pPr>
+      <w:bookmarkStart w:id="1" w:name="introduction"/>
     </w:p>
     <w:p>
       <w:pPr>
-        <w:pStyle w:val="FirstParagraph"/>
-      </w:pPr>
-      <w:r>
-        <w:t xml:space="preserve">En intelligence artificielle, il est souvent nécessaire de savoir classifier un objet</w:t>
-      </w:r>
-      <w:r>
-        <w:t xml:space="preserve"> </w:t>
-      </w:r>
-      <w:r>
-        <w:t xml:space="preserve">selon une liste de catégories connues.</w:t>
-      </w:r>
+        <w:pStyle w:val="Titre2"/>
+        <w:rPr>
+          <w:lang w:val="fr-FR"/>
+        </w:rPr>
+      </w:pPr>
+      <w:r>
+        <w:rPr>
+          <w:lang w:val="fr-FR"/>
+        </w:rPr>
+        <w:t>1. Introduction</w:t>
+      </w:r>
+      <w:bookmarkEnd w:id="1"/>
     </w:p>
     <w:p>
       <w:pPr>
-        <w:pStyle w:val="BodyText"/>
-      </w:pPr>
-      <w:r>
-        <w:t xml:space="preserve">Par exemple:</w:t>
+        <w:pStyle w:val="FirstParagraph"/>
+        <w:rPr>
+          <w:lang w:val="fr-FR"/>
+        </w:rPr>
+      </w:pPr>
+      <w:r>
+        <w:rPr>
+          <w:lang w:val="fr-FR"/>
+        </w:rPr>
+        <w:t>En intelligence artificielle, il est souvent nécessaire de savoir classifier un objet selon une liste de catégories connues.</w:t>
       </w:r>
     </w:p>
     <w:p>
       <w:pPr>
+        <w:pStyle w:val="Corpsdetexte"/>
+      </w:pPr>
+      <w:r>
+        <w:t xml:space="preserve">Par </w:t>
+      </w:r>
+      <w:proofErr w:type="spellStart"/>
+      <w:r>
+        <w:t>exemple</w:t>
+      </w:r>
+      <w:proofErr w:type="spellEnd"/>
+      <w:r>
+        <w:t>:</w:t>
+      </w:r>
+    </w:p>
+    <w:p>
+      <w:pPr>
         <w:pStyle w:val="Compact"/>
         <w:numPr>
-          <w:numId w:val="1001"/>
           <w:ilvl w:val="0"/>
+          <w:numId w:val="3"/>
         </w:numPr>
-      </w:pPr>
-      <w:r>
-        <w:t xml:space="preserve">une image contient-elle un chat ou une voiture ?</w:t>
+        <w:rPr>
+          <w:lang w:val="fr-FR"/>
+        </w:rPr>
+      </w:pPr>
+      <w:proofErr w:type="gramStart"/>
+      <w:r>
+        <w:rPr>
+          <w:lang w:val="fr-FR"/>
+        </w:rPr>
+        <w:t>une</w:t>
+      </w:r>
+      <w:proofErr w:type="gramEnd"/>
+      <w:r>
+        <w:rPr>
+          <w:lang w:val="fr-FR"/>
+        </w:rPr>
+        <w:t xml:space="preserve"> image contient-elle un chat ou une voiture ?</w:t>
       </w:r>
     </w:p>
     <w:p>
       <w:pPr>
         <w:pStyle w:val="Compact"/>
         <w:numPr>
-          <w:numId w:val="1001"/>
           <w:ilvl w:val="0"/>
+          <w:numId w:val="3"/>
         </w:numPr>
-      </w:pPr>
-      <w:r>
-        <w:t xml:space="preserve">un email qu’on reçoit contient-il du spam ou pas ?</w:t>
+        <w:rPr>
+          <w:lang w:val="fr-FR"/>
+        </w:rPr>
+      </w:pPr>
+      <w:proofErr w:type="gramStart"/>
+      <w:r>
+        <w:rPr>
+          <w:lang w:val="fr-FR"/>
+        </w:rPr>
+        <w:t>un</w:t>
+      </w:r>
+      <w:proofErr w:type="gramEnd"/>
+      <w:r>
+        <w:rPr>
+          <w:lang w:val="fr-FR"/>
+        </w:rPr>
+        <w:t xml:space="preserve"> email qu’on reçoit contient-il du spam ou pas ?</w:t>
       </w:r>
     </w:p>
     <w:p>
       <w:pPr>
         <w:pStyle w:val="FirstParagraph"/>
-      </w:pPr>
-      <w:r>
-        <w:t xml:space="preserve">Il existe de nombreux algorithmes pour faire cela.</w:t>
+        <w:rPr>
+          <w:lang w:val="fr-FR"/>
+        </w:rPr>
+      </w:pPr>
+      <w:r>
+        <w:rPr>
+          <w:lang w:val="fr-FR"/>
+        </w:rPr>
+        <w:t>Il existe de nombreux algorithmes pour faire cela.</w:t>
       </w:r>
     </w:p>
     <w:p>
       <w:pPr>
-        <w:pStyle w:val="BodyText"/>
-      </w:pPr>
-      <w:r>
-        <w:t xml:space="preserve">L’un d’eux s’appelle</w:t>
-      </w:r>
-      <w:r>
-        <w:t xml:space="preserve"> </w:t>
+        <w:pStyle w:val="Corpsdetexte"/>
+        <w:rPr>
+          <w:lang w:val="fr-FR"/>
+        </w:rPr>
+      </w:pPr>
+      <w:r>
+        <w:rPr>
+          <w:lang w:val="fr-FR"/>
+        </w:rPr>
+        <w:t xml:space="preserve">L’un d’eux s’appelle </w:t>
       </w:r>
       <w:r>
         <w:rPr>
           <w:i/>
-        </w:rPr>
-        <w:t xml:space="preserve">Algorithme des k plus proches voisins</w:t>
-      </w:r>
-      <w:r>
-        <w:t xml:space="preserve"> </w:t>
-      </w:r>
-      <w:r>
-        <w:t xml:space="preserve">(</w:t>
+          <w:lang w:val="fr-FR"/>
+        </w:rPr>
+        <w:t>Algorithme des k plus proches voisins</w:t>
+      </w:r>
+      <w:r>
+        <w:rPr>
+          <w:lang w:val="fr-FR"/>
+        </w:rPr>
+        <w:t xml:space="preserve"> (</w:t>
       </w:r>
       <w:r>
         <w:rPr>
           <w:i/>
-        </w:rPr>
-        <w:t xml:space="preserve">k-</w:t>
-      </w:r>
+          <w:lang w:val="fr-FR"/>
+        </w:rPr>
+        <w:t>k-</w:t>
+      </w:r>
+      <w:proofErr w:type="spellStart"/>
       <w:r>
         <w:rPr>
           <w:b/>
           <w:i/>
-        </w:rPr>
-        <w:t xml:space="preserve">N</w:t>
+          <w:lang w:val="fr-FR"/>
+        </w:rPr>
+        <w:t>N</w:t>
       </w:r>
       <w:r>
         <w:rPr>
           <w:i/>
-        </w:rPr>
-        <w:t xml:space="preserve">earest</w:t>
-      </w:r>
+          <w:lang w:val="fr-FR"/>
+        </w:rPr>
+        <w:t>earest</w:t>
+      </w:r>
+      <w:proofErr w:type="spellEnd"/>
       <w:r>
         <w:rPr>
           <w:i/>
+          <w:lang w:val="fr-FR"/>
         </w:rPr>
         <w:t xml:space="preserve"> </w:t>
       </w:r>
@@ -127,721 +199,1179 @@
         <w:rPr>
           <w:b/>
           <w:i/>
-        </w:rPr>
-        <w:t xml:space="preserve">N</w:t>
+          <w:lang w:val="fr-FR"/>
+        </w:rPr>
+        <w:t>N</w:t>
       </w:r>
       <w:r>
         <w:rPr>
           <w:i/>
-        </w:rPr>
-        <w:t xml:space="preserve">eighbors</w:t>
-      </w:r>
-      <w:r>
-        <w:t xml:space="preserve"> </w:t>
-      </w:r>
-      <w:r>
-        <w:t xml:space="preserve">en anglais ou</w:t>
-      </w:r>
-      <w:r>
-        <w:t xml:space="preserve"> </w:t>
-      </w:r>
+          <w:lang w:val="fr-FR"/>
+        </w:rPr>
+        <w:t>eighbors</w:t>
+      </w:r>
+      <w:r>
+        <w:rPr>
+          <w:lang w:val="fr-FR"/>
+        </w:rPr>
+        <w:t xml:space="preserve"> en anglais ou </w:t>
+      </w:r>
+      <w:proofErr w:type="spellStart"/>
       <w:r>
         <w:rPr>
           <w:i/>
-        </w:rPr>
-        <w:t xml:space="preserve">kNN</w:t>
-      </w:r>
-      <w:r>
-        <w:t xml:space="preserve">) où</w:t>
-      </w:r>
-      <w:r>
-        <w:t xml:space="preserve"> </w:t>
+          <w:lang w:val="fr-FR"/>
+        </w:rPr>
+        <w:t>kNN</w:t>
+      </w:r>
+      <w:proofErr w:type="spellEnd"/>
+      <w:r>
+        <w:rPr>
+          <w:lang w:val="fr-FR"/>
+        </w:rPr>
+        <w:t xml:space="preserve">) où </w:t>
       </w:r>
       <w:r>
         <w:rPr>
           <w:i/>
-        </w:rPr>
-        <w:t xml:space="preserve">k</w:t>
-      </w:r>
-      <w:r>
-        <w:t xml:space="preserve"> </w:t>
-      </w:r>
-      <w:r>
-        <w:t xml:space="preserve">est un nombre entier</w:t>
-      </w:r>
-      <w:r>
-        <w:t xml:space="preserve"> </w:t>
-      </w:r>
-      <w:r>
-        <w:t xml:space="preserve">strictement positif correspondant au nombre de voisins.</w:t>
+          <w:lang w:val="fr-FR"/>
+        </w:rPr>
+        <w:t>k</w:t>
+      </w:r>
+      <w:r>
+        <w:rPr>
+          <w:lang w:val="fr-FR"/>
+        </w:rPr>
+        <w:t xml:space="preserve"> e</w:t>
+      </w:r>
+      <w:r>
+        <w:rPr>
+          <w:lang w:val="fr-FR"/>
+        </w:rPr>
+        <w:t>st un nombre entier strictement positif correspondant au nombre de voisins.</w:t>
       </w:r>
     </w:p>
     <w:p>
       <w:pPr>
-        <w:pStyle w:val="Heading2"/>
-      </w:pPr>
-      <w:bookmarkStart w:id="22" w:name="principe-du-1-nn"/>
-      <w:r>
-        <w:t xml:space="preserve">2. Principe du 1-NN</w:t>
-      </w:r>
-      <w:bookmarkEnd w:id="22"/>
+        <w:pStyle w:val="Titre2"/>
+        <w:rPr>
+          <w:lang w:val="fr-FR"/>
+        </w:rPr>
+      </w:pPr>
+      <w:bookmarkStart w:id="2" w:name="principe-du-1-nn"/>
     </w:p>
     <w:p>
       <w:pPr>
+        <w:pStyle w:val="Titre2"/>
+        <w:rPr>
+          <w:lang w:val="fr-FR"/>
+        </w:rPr>
+      </w:pPr>
+      <w:bookmarkStart w:id="3" w:name="_GoBack"/>
+      <w:bookmarkEnd w:id="3"/>
+      <w:r>
+        <w:rPr>
+          <w:lang w:val="fr-FR"/>
+        </w:rPr>
+        <w:t>2. Principe du 1-NN</w:t>
+      </w:r>
+      <w:bookmarkEnd w:id="2"/>
+    </w:p>
+    <w:p>
+      <w:pPr>
         <w:pStyle w:val="FirstParagraph"/>
-      </w:pPr>
-      <w:r>
-        <w:t xml:space="preserve">On considère un ensemble de</w:t>
-      </w:r>
-      <w:r>
-        <w:t xml:space="preserve"> </w:t>
+        <w:rPr>
+          <w:lang w:val="fr-FR"/>
+        </w:rPr>
+      </w:pPr>
+      <w:r>
+        <w:rPr>
+          <w:lang w:val="fr-FR"/>
+        </w:rPr>
+        <w:t xml:space="preserve">On considère un ensemble de </w:t>
       </w:r>
       <m:oMath>
         <m:r>
+          <w:rPr>
+            <w:rFonts w:ascii="Cambria Math" w:hAnsi="Cambria Math"/>
+          </w:rPr>
           <m:t>n</m:t>
         </m:r>
       </m:oMath>
       <w:r>
-        <w:t xml:space="preserve"> </w:t>
-      </w:r>
-      <w:r>
-        <w:t xml:space="preserve">objets</w:t>
-      </w:r>
-      <w:r>
-        <w:t xml:space="preserve"> </w:t>
+        <w:rPr>
+          <w:lang w:val="fr-FR"/>
+        </w:rPr>
+        <w:t xml:space="preserve"> objets </w:t>
       </w:r>
       <m:oMath>
         <m:r>
+          <w:rPr>
+            <w:rFonts w:ascii="Cambria Math" w:hAnsi="Cambria Math"/>
+          </w:rPr>
           <m:t>E</m:t>
         </m:r>
         <m:r>
-          <m:t>=</m:t>
-        </m:r>
-        <m:r>
-          <m:t>{</m:t>
+          <w:rPr>
+            <w:rFonts w:ascii="Cambria Math" w:hAnsi="Cambria Math"/>
+            <w:lang w:val="fr-FR"/>
+          </w:rPr>
+          <m:t>={</m:t>
         </m:r>
         <m:sSub>
+          <m:sSubPr>
+            <m:ctrlPr>
+              <w:rPr>
+                <w:rFonts w:ascii="Cambria Math" w:hAnsi="Cambria Math"/>
+              </w:rPr>
+            </m:ctrlPr>
+          </m:sSubPr>
           <m:e>
             <m:r>
+              <w:rPr>
+                <w:rFonts w:ascii="Cambria Math" w:hAnsi="Cambria Math"/>
+              </w:rPr>
               <m:t>o</m:t>
             </m:r>
           </m:e>
           <m:sub>
             <m:r>
+              <w:rPr>
+                <w:rFonts w:ascii="Cambria Math" w:hAnsi="Cambria Math"/>
+                <w:lang w:val="fr-FR"/>
+              </w:rPr>
               <m:t>1</m:t>
             </m:r>
           </m:sub>
         </m:sSub>
         <m:r>
+          <w:rPr>
+            <w:rFonts w:ascii="Cambria Math" w:hAnsi="Cambria Math"/>
+            <w:lang w:val="fr-FR"/>
+          </w:rPr>
           <m:t>,</m:t>
         </m:r>
         <m:sSub>
+          <m:sSubPr>
+            <m:ctrlPr>
+              <w:rPr>
+                <w:rFonts w:ascii="Cambria Math" w:hAnsi="Cambria Math"/>
+              </w:rPr>
+            </m:ctrlPr>
+          </m:sSubPr>
           <m:e>
             <m:r>
+              <w:rPr>
+                <w:rFonts w:ascii="Cambria Math" w:hAnsi="Cambria Math"/>
+              </w:rPr>
               <m:t>o</m:t>
             </m:r>
           </m:e>
           <m:sub>
             <m:r>
+              <w:rPr>
+                <w:rFonts w:ascii="Cambria Math" w:hAnsi="Cambria Math"/>
+                <w:lang w:val="fr-FR"/>
+              </w:rPr>
               <m:t>2</m:t>
             </m:r>
           </m:sub>
         </m:sSub>
         <m:r>
-          <m:t>,</m:t>
-        </m:r>
-        <m:r>
-          <m:t>.</m:t>
-        </m:r>
-        <m:r>
-          <m:t>.</m:t>
-        </m:r>
-        <m:r>
-          <m:t>.</m:t>
-        </m:r>
-        <m:r>
-          <m:t>,</m:t>
+          <w:rPr>
+            <w:rFonts w:ascii="Cambria Math" w:hAnsi="Cambria Math"/>
+            <w:lang w:val="fr-FR"/>
+          </w:rPr>
+          <m:t>,...,</m:t>
         </m:r>
         <m:sSub>
+          <m:sSubPr>
+            <m:ctrlPr>
+              <w:rPr>
+                <w:rFonts w:ascii="Cambria Math" w:hAnsi="Cambria Math"/>
+              </w:rPr>
+            </m:ctrlPr>
+          </m:sSubPr>
           <m:e>
             <m:r>
+              <w:rPr>
+                <w:rFonts w:ascii="Cambria Math" w:hAnsi="Cambria Math"/>
+              </w:rPr>
               <m:t>o</m:t>
             </m:r>
           </m:e>
           <m:sub>
             <m:r>
+              <w:rPr>
+                <w:rFonts w:ascii="Cambria Math" w:hAnsi="Cambria Math"/>
+              </w:rPr>
               <m:t>n</m:t>
             </m:r>
           </m:sub>
         </m:sSub>
         <m:r>
+          <w:rPr>
+            <w:rFonts w:ascii="Cambria Math" w:hAnsi="Cambria Math"/>
+            <w:lang w:val="fr-FR"/>
+          </w:rPr>
           <m:t>}</m:t>
         </m:r>
       </m:oMath>
       <w:r>
-        <w:t xml:space="preserve"> </w:t>
-      </w:r>
-      <w:r>
-        <w:t xml:space="preserve">dont on connaît la</w:t>
-      </w:r>
-      <w:r>
-        <w:t xml:space="preserve"> </w:t>
+        <w:rPr>
+          <w:lang w:val="fr-FR"/>
+        </w:rPr>
+        <w:t xml:space="preserve"> dont on connaît la </w:t>
       </w:r>
       <w:r>
         <w:rPr>
           <w:i/>
-        </w:rPr>
-        <w:t xml:space="preserve">classe</w:t>
-      </w:r>
-      <w:r>
+          <w:lang w:val="fr-FR"/>
+        </w:rPr>
+        <w:t>classe</w:t>
+      </w:r>
+      <w:r>
+        <w:rPr>
+          <w:lang w:val="fr-FR"/>
+        </w:rPr>
         <w:t xml:space="preserve"> </w:t>
       </w:r>
       <m:oMath>
         <m:r>
+          <w:rPr>
+            <w:rFonts w:ascii="Cambria Math" w:hAnsi="Cambria Math"/>
+          </w:rPr>
           <m:t>c</m:t>
         </m:r>
         <m:r>
+          <w:rPr>
+            <w:rFonts w:ascii="Cambria Math" w:hAnsi="Cambria Math"/>
+            <w:lang w:val="fr-FR"/>
+          </w:rPr>
           <m:t>(</m:t>
         </m:r>
         <m:sSub>
+          <m:sSubPr>
+            <m:ctrlPr>
+              <w:rPr>
+                <w:rFonts w:ascii="Cambria Math" w:hAnsi="Cambria Math"/>
+              </w:rPr>
+            </m:ctrlPr>
+          </m:sSubPr>
           <m:e>
             <m:r>
+              <w:rPr>
+                <w:rFonts w:ascii="Cambria Math" w:hAnsi="Cambria Math"/>
+              </w:rPr>
               <m:t>o</m:t>
             </m:r>
           </m:e>
           <m:sub>
             <m:r>
+              <w:rPr>
+                <w:rFonts w:ascii="Cambria Math" w:hAnsi="Cambria Math"/>
+                <w:lang w:val="fr-FR"/>
+              </w:rPr>
               <m:t>1</m:t>
             </m:r>
           </m:sub>
         </m:sSub>
         <m:r>
+          <w:rPr>
+            <w:rFonts w:ascii="Cambria Math" w:hAnsi="Cambria Math"/>
+            <w:lang w:val="fr-FR"/>
+          </w:rPr>
           <m:t>)</m:t>
         </m:r>
       </m:oMath>
       <w:r>
-        <w:t xml:space="preserve">,</w:t>
-      </w:r>
-      <w:r>
-        <w:t xml:space="preserve"> </w:t>
+        <w:rPr>
+          <w:lang w:val="fr-FR"/>
+        </w:rPr>
+        <w:t xml:space="preserve">, </w:t>
       </w:r>
       <m:oMath>
         <m:r>
+          <w:rPr>
+            <w:rFonts w:ascii="Cambria Math" w:hAnsi="Cambria Math"/>
+          </w:rPr>
           <m:t>c</m:t>
         </m:r>
         <m:r>
+          <w:rPr>
+            <w:rFonts w:ascii="Cambria Math" w:hAnsi="Cambria Math"/>
+            <w:lang w:val="fr-FR"/>
+          </w:rPr>
           <m:t>(</m:t>
         </m:r>
         <m:sSub>
+          <m:sSubPr>
+            <m:ctrlPr>
+              <w:rPr>
+                <w:rFonts w:ascii="Cambria Math" w:hAnsi="Cambria Math"/>
+              </w:rPr>
+            </m:ctrlPr>
+          </m:sSubPr>
           <m:e>
             <m:r>
+              <w:rPr>
+                <w:rFonts w:ascii="Cambria Math" w:hAnsi="Cambria Math"/>
+              </w:rPr>
               <m:t>o</m:t>
             </m:r>
           </m:e>
           <m:sub>
             <m:r>
+              <w:rPr>
+                <w:rFonts w:ascii="Cambria Math" w:hAnsi="Cambria Math"/>
+                <w:lang w:val="fr-FR"/>
+              </w:rPr>
               <m:t>2</m:t>
             </m:r>
           </m:sub>
         </m:sSub>
         <m:r>
+          <w:rPr>
+            <w:rFonts w:ascii="Cambria Math" w:hAnsi="Cambria Math"/>
+            <w:lang w:val="fr-FR"/>
+          </w:rPr>
           <m:t>)</m:t>
         </m:r>
       </m:oMath>
       <w:r>
-        <w:t xml:space="preserve">, …</w:t>
-      </w:r>
-      <w:r>
-        <w:t xml:space="preserve"> </w:t>
+        <w:rPr>
+          <w:lang w:val="fr-FR"/>
+        </w:rPr>
+        <w:t xml:space="preserve">, … </w:t>
       </w:r>
       <m:oMath>
         <m:r>
+          <w:rPr>
+            <w:rFonts w:ascii="Cambria Math" w:hAnsi="Cambria Math"/>
+          </w:rPr>
           <m:t>c</m:t>
         </m:r>
         <m:r>
+          <w:rPr>
+            <w:rFonts w:ascii="Cambria Math" w:hAnsi="Cambria Math"/>
+            <w:lang w:val="fr-FR"/>
+          </w:rPr>
           <m:t>(</m:t>
         </m:r>
         <m:sSub>
+          <m:sSubPr>
+            <m:ctrlPr>
+              <w:rPr>
+                <w:rFonts w:ascii="Cambria Math" w:hAnsi="Cambria Math"/>
+              </w:rPr>
+            </m:ctrlPr>
+          </m:sSubPr>
           <m:e>
             <m:r>
+              <w:rPr>
+                <w:rFonts w:ascii="Cambria Math" w:hAnsi="Cambria Math"/>
+              </w:rPr>
               <m:t>o</m:t>
             </m:r>
           </m:e>
           <m:sub>
             <m:r>
+              <w:rPr>
+                <w:rFonts w:ascii="Cambria Math" w:hAnsi="Cambria Math"/>
+              </w:rPr>
               <m:t>n</m:t>
             </m:r>
           </m:sub>
         </m:sSub>
         <m:r>
+          <w:rPr>
+            <w:rFonts w:ascii="Cambria Math" w:hAnsi="Cambria Math"/>
+            <w:lang w:val="fr-FR"/>
+          </w:rPr>
           <m:t>)</m:t>
         </m:r>
       </m:oMath>
       <w:r>
-        <w:t xml:space="preserve">.</w:t>
+        <w:rPr>
+          <w:lang w:val="fr-FR"/>
+        </w:rPr>
+        <w:t>.</w:t>
       </w:r>
     </w:p>
     <w:p>
       <w:pPr>
-        <w:pStyle w:val="BodyText"/>
-      </w:pPr>
-      <w:r>
-        <w:t xml:space="preserve">On dispose d’une méthode de mesure de distance entre deux objets :</w:t>
-      </w:r>
-      <w:r>
-        <w:t xml:space="preserve"> </w:t>
+        <w:pStyle w:val="Corpsdetexte"/>
+        <w:rPr>
+          <w:lang w:val="fr-FR"/>
+        </w:rPr>
+      </w:pPr>
+      <w:r>
+        <w:rPr>
+          <w:lang w:val="fr-FR"/>
+        </w:rPr>
+        <w:t>On dispose d’une méthode de mesure de distan</w:t>
+      </w:r>
+      <w:r>
+        <w:rPr>
+          <w:lang w:val="fr-FR"/>
+        </w:rPr>
+        <w:t xml:space="preserve">ce entre deux objets : </w:t>
       </w:r>
       <m:oMath>
         <m:r>
+          <w:rPr>
+            <w:rFonts w:ascii="Cambria Math" w:hAnsi="Cambria Math"/>
+          </w:rPr>
           <m:t>d</m:t>
         </m:r>
         <m:r>
+          <w:rPr>
+            <w:rFonts w:ascii="Cambria Math" w:hAnsi="Cambria Math"/>
+            <w:lang w:val="fr-FR"/>
+          </w:rPr>
           <m:t>(</m:t>
         </m:r>
         <m:sSub>
+          <m:sSubPr>
+            <m:ctrlPr>
+              <w:rPr>
+                <w:rFonts w:ascii="Cambria Math" w:hAnsi="Cambria Math"/>
+              </w:rPr>
+            </m:ctrlPr>
+          </m:sSubPr>
           <m:e>
             <m:r>
+              <w:rPr>
+                <w:rFonts w:ascii="Cambria Math" w:hAnsi="Cambria Math"/>
+              </w:rPr>
               <m:t>o</m:t>
             </m:r>
           </m:e>
           <m:sub>
             <m:r>
+              <w:rPr>
+                <w:rFonts w:ascii="Cambria Math" w:hAnsi="Cambria Math"/>
+              </w:rPr>
               <m:t>i</m:t>
             </m:r>
           </m:sub>
         </m:sSub>
         <m:r>
+          <w:rPr>
+            <w:rFonts w:ascii="Cambria Math" w:hAnsi="Cambria Math"/>
+            <w:lang w:val="fr-FR"/>
+          </w:rPr>
           <m:t>,</m:t>
         </m:r>
         <m:sSub>
+          <m:sSubPr>
+            <m:ctrlPr>
+              <w:rPr>
+                <w:rFonts w:ascii="Cambria Math" w:hAnsi="Cambria Math"/>
+              </w:rPr>
+            </m:ctrlPr>
+          </m:sSubPr>
           <m:e>
             <m:r>
+              <w:rPr>
+                <w:rFonts w:ascii="Cambria Math" w:hAnsi="Cambria Math"/>
+              </w:rPr>
               <m:t>o</m:t>
             </m:r>
           </m:e>
           <m:sub>
             <m:r>
+              <w:rPr>
+                <w:rFonts w:ascii="Cambria Math" w:hAnsi="Cambria Math"/>
+              </w:rPr>
               <m:t>j</m:t>
             </m:r>
           </m:sub>
         </m:sSub>
         <m:r>
+          <w:rPr>
+            <w:rFonts w:ascii="Cambria Math" w:hAnsi="Cambria Math"/>
+            <w:lang w:val="fr-FR"/>
+          </w:rPr>
           <m:t>)</m:t>
         </m:r>
       </m:oMath>
       <w:r>
-        <w:t xml:space="preserve">.</w:t>
+        <w:rPr>
+          <w:lang w:val="fr-FR"/>
+        </w:rPr>
+        <w:t>.</w:t>
       </w:r>
     </w:p>
     <w:p>
       <w:pPr>
-        <w:pStyle w:val="BodyText"/>
-      </w:pPr>
-      <w:r>
-        <w:t xml:space="preserve">On introduit un nouvel objet</w:t>
-      </w:r>
-      <w:r>
-        <w:t xml:space="preserve"> </w:t>
+        <w:pStyle w:val="Corpsdetexte"/>
+        <w:rPr>
+          <w:lang w:val="fr-FR"/>
+        </w:rPr>
+      </w:pPr>
+      <w:r>
+        <w:rPr>
+          <w:lang w:val="fr-FR"/>
+        </w:rPr>
+        <w:t xml:space="preserve">On introduit un nouvel objet </w:t>
       </w:r>
       <m:oMath>
         <m:r>
+          <w:rPr>
+            <w:rFonts w:ascii="Cambria Math" w:hAnsi="Cambria Math"/>
+          </w:rPr>
           <m:t>o</m:t>
         </m:r>
       </m:oMath>
       <w:r>
-        <w:t xml:space="preserve"> </w:t>
-      </w:r>
-      <w:r>
-        <w:t xml:space="preserve">et on souhaite lui attribuer une classe selon l’algorithme suivant:</w:t>
-      </w:r>
+        <w:rPr>
+          <w:lang w:val="fr-FR"/>
+        </w:rPr>
+        <w:t xml:space="preserve"> et on souhaite lui attribuer une classe selon l’algorithme </w:t>
+      </w:r>
+      <w:proofErr w:type="gramStart"/>
+      <w:r>
+        <w:rPr>
+          <w:lang w:val="fr-FR"/>
+        </w:rPr>
+        <w:t>suivant:</w:t>
+      </w:r>
+      <w:proofErr w:type="gramEnd"/>
     </w:p>
     <w:p>
       <w:pPr>
         <w:numPr>
-          <w:numId w:val="1002"/>
           <w:ilvl w:val="0"/>
+          <w:numId w:val="4"/>
         </w:numPr>
-      </w:pPr>
-      <w:r>
-        <w:t xml:space="preserve">Recherche de l’objet</w:t>
-      </w:r>
-      <w:r>
-        <w:t xml:space="preserve"> </w:t>
+        <w:rPr>
+          <w:lang w:val="fr-FR"/>
+        </w:rPr>
+      </w:pPr>
+      <w:r>
+        <w:rPr>
+          <w:lang w:val="fr-FR"/>
+        </w:rPr>
+        <w:t xml:space="preserve">Recherche de l’objet </w:t>
       </w:r>
       <m:oMath>
         <m:sSub>
+          <m:sSubPr>
+            <m:ctrlPr>
+              <w:rPr>
+                <w:rFonts w:ascii="Cambria Math" w:hAnsi="Cambria Math"/>
+              </w:rPr>
+            </m:ctrlPr>
+          </m:sSubPr>
           <m:e>
             <m:r>
+              <w:rPr>
+                <w:rFonts w:ascii="Cambria Math" w:hAnsi="Cambria Math"/>
+              </w:rPr>
               <m:t>o</m:t>
             </m:r>
           </m:e>
           <m:sub>
             <m:r>
+              <w:rPr>
+                <w:rFonts w:ascii="Cambria Math" w:hAnsi="Cambria Math"/>
+              </w:rPr>
               <m:t>i</m:t>
             </m:r>
           </m:sub>
         </m:sSub>
       </m:oMath>
       <w:r>
-        <w:t xml:space="preserve"> </w:t>
-      </w:r>
-      <w:r>
-        <w:t xml:space="preserve">(pour</w:t>
-      </w:r>
-      <w:r>
-        <w:t xml:space="preserve"> </w:t>
+        <w:rPr>
+          <w:lang w:val="fr-FR"/>
+        </w:rPr>
+        <w:t xml:space="preserve"> (pour </w:t>
       </w:r>
       <m:oMath>
         <m:r>
+          <w:rPr>
+            <w:rFonts w:ascii="Cambria Math" w:hAnsi="Cambria Math"/>
+          </w:rPr>
           <m:t>i</m:t>
         </m:r>
       </m:oMath>
       <w:r>
-        <w:t xml:space="preserve"> </w:t>
-      </w:r>
-      <w:r>
-        <w:t xml:space="preserve">entre</w:t>
-      </w:r>
-      <w:r>
-        <w:t xml:space="preserve"> </w:t>
+        <w:rPr>
+          <w:lang w:val="fr-FR"/>
+        </w:rPr>
+        <w:t xml:space="preserve"> entre </w:t>
       </w:r>
       <m:oMath>
         <m:r>
+          <w:rPr>
+            <w:rFonts w:ascii="Cambria Math" w:hAnsi="Cambria Math"/>
+            <w:lang w:val="fr-FR"/>
+          </w:rPr>
           <m:t>1</m:t>
         </m:r>
       </m:oMath>
       <w:r>
-        <w:t xml:space="preserve"> </w:t>
-      </w:r>
-      <w:r>
-        <w:t xml:space="preserve">et</w:t>
-      </w:r>
-      <w:r>
-        <w:t xml:space="preserve"> </w:t>
+        <w:rPr>
+          <w:lang w:val="fr-FR"/>
+        </w:rPr>
+        <w:t xml:space="preserve"> et </w:t>
       </w:r>
       <m:oMath>
         <m:r>
+          <w:rPr>
+            <w:rFonts w:ascii="Cambria Math" w:hAnsi="Cambria Math"/>
+          </w:rPr>
           <m:t>n</m:t>
         </m:r>
       </m:oMath>
       <w:r>
-        <w:t xml:space="preserve">) qui est le plus proche de</w:t>
-      </w:r>
-      <w:r>
-        <w:t xml:space="preserve"> </w:t>
+        <w:rPr>
+          <w:lang w:val="fr-FR"/>
+        </w:rPr>
+        <w:t xml:space="preserve">) qui est le plus proche de </w:t>
       </w:r>
       <m:oMath>
         <m:r>
+          <w:rPr>
+            <w:rFonts w:ascii="Cambria Math" w:hAnsi="Cambria Math"/>
+          </w:rPr>
           <m:t>o</m:t>
         </m:r>
       </m:oMath>
       <w:r>
-        <w:t xml:space="preserve">.</w:t>
+        <w:rPr>
+          <w:lang w:val="fr-FR"/>
+        </w:rPr>
+        <w:t>.</w:t>
       </w:r>
     </w:p>
     <w:p>
       <w:pPr>
         <w:numPr>
-          <w:numId w:val="1002"/>
           <w:ilvl w:val="0"/>
+          <w:numId w:val="4"/>
         </w:numPr>
-      </w:pPr>
-      <w:r>
-        <w:t xml:space="preserve">Attribution de la classe</w:t>
-      </w:r>
-      <w:r>
-        <w:t xml:space="preserve"> </w:t>
+        <w:rPr>
+          <w:lang w:val="fr-FR"/>
+        </w:rPr>
+      </w:pPr>
+      <w:r>
+        <w:rPr>
+          <w:lang w:val="fr-FR"/>
+        </w:rPr>
+        <w:t xml:space="preserve">Attribution de la classe </w:t>
       </w:r>
       <m:oMath>
         <m:r>
+          <w:rPr>
+            <w:rFonts w:ascii="Cambria Math" w:hAnsi="Cambria Math"/>
+          </w:rPr>
           <m:t>c</m:t>
         </m:r>
         <m:r>
+          <w:rPr>
+            <w:rFonts w:ascii="Cambria Math" w:hAnsi="Cambria Math"/>
+            <w:lang w:val="fr-FR"/>
+          </w:rPr>
           <m:t>(</m:t>
         </m:r>
         <m:sSub>
+          <m:sSubPr>
+            <m:ctrlPr>
+              <w:rPr>
+                <w:rFonts w:ascii="Cambria Math" w:hAnsi="Cambria Math"/>
+              </w:rPr>
+            </m:ctrlPr>
+          </m:sSubPr>
           <m:e>
             <m:r>
+              <w:rPr>
+                <w:rFonts w:ascii="Cambria Math" w:hAnsi="Cambria Math"/>
+              </w:rPr>
               <m:t>o</m:t>
             </m:r>
           </m:e>
           <m:sub>
             <m:r>
+              <w:rPr>
+                <w:rFonts w:ascii="Cambria Math" w:hAnsi="Cambria Math"/>
+              </w:rPr>
               <m:t>i</m:t>
             </m:r>
           </m:sub>
         </m:sSub>
         <m:r>
+          <w:rPr>
+            <w:rFonts w:ascii="Cambria Math" w:hAnsi="Cambria Math"/>
+            <w:lang w:val="fr-FR"/>
+          </w:rPr>
           <m:t>)</m:t>
         </m:r>
       </m:oMath>
       <w:r>
-        <w:t xml:space="preserve"> </w:t>
-      </w:r>
-      <w:r>
-        <w:t xml:space="preserve">à</w:t>
-      </w:r>
-      <w:r>
-        <w:t xml:space="preserve"> </w:t>
+        <w:rPr>
+          <w:lang w:val="fr-FR"/>
+        </w:rPr>
+        <w:t xml:space="preserve"> à </w:t>
       </w:r>
       <m:oMath>
         <m:r>
+          <w:rPr>
+            <w:rFonts w:ascii="Cambria Math" w:hAnsi="Cambria Math"/>
+          </w:rPr>
           <m:t>o</m:t>
         </m:r>
       </m:oMath>
       <w:r>
-        <w:t xml:space="preserve">.</w:t>
+        <w:rPr>
+          <w:lang w:val="fr-FR"/>
+        </w:rPr>
+        <w:t>.</w:t>
       </w:r>
     </w:p>
     <w:p>
       <w:pPr>
         <w:pStyle w:val="FirstParagraph"/>
-      </w:pPr>
-      <w:r>
-        <w:t xml:space="preserve">Remarque : la recherche de l’objet le plus proche de</w:t>
-      </w:r>
-      <w:r>
-        <w:t xml:space="preserve"> </w:t>
+        <w:rPr>
+          <w:lang w:val="fr-FR"/>
+        </w:rPr>
+      </w:pPr>
+      <w:r>
+        <w:rPr>
+          <w:lang w:val="fr-FR"/>
+        </w:rPr>
+        <w:t xml:space="preserve">Remarque : la recherche de l’objet le plus proche de </w:t>
       </w:r>
       <m:oMath>
         <m:r>
+          <w:rPr>
+            <w:rFonts w:ascii="Cambria Math" w:hAnsi="Cambria Math"/>
+          </w:rPr>
           <m:t>o</m:t>
         </m:r>
       </m:oMath>
       <w:r>
-        <w:t xml:space="preserve"> </w:t>
-      </w:r>
-      <w:r>
-        <w:t xml:space="preserve">consiste à trouver le minimum dans une liste de nombres réels</w:t>
-      </w:r>
-      <w:r>
-        <w:t xml:space="preserve"> </w:t>
-      </w:r>
-      <w:r>
-        <w:t xml:space="preserve">correspondant à la distance entre</w:t>
-      </w:r>
-      <w:r>
-        <w:t xml:space="preserve"> </w:t>
+        <w:rPr>
+          <w:lang w:val="fr-FR"/>
+        </w:rPr>
+        <w:t xml:space="preserve"> consiste à trouver le minimum dans une liste de nombres réels correspondant à la distance entre </w:t>
       </w:r>
       <m:oMath>
         <m:r>
+          <w:rPr>
+            <w:rFonts w:ascii="Cambria Math" w:hAnsi="Cambria Math"/>
+          </w:rPr>
           <m:t>o</m:t>
         </m:r>
       </m:oMath>
       <w:r>
-        <w:t xml:space="preserve"> </w:t>
-      </w:r>
-      <w:r>
-        <w:t xml:space="preserve">et chacun des objet de l’ensemble</w:t>
-      </w:r>
-      <w:r>
-        <w:t xml:space="preserve"> </w:t>
+        <w:rPr>
+          <w:lang w:val="fr-FR"/>
+        </w:rPr>
+        <w:t xml:space="preserve"> et chacun </w:t>
+      </w:r>
+      <w:proofErr w:type="gramStart"/>
+      <w:r>
+        <w:rPr>
+          <w:lang w:val="fr-FR"/>
+        </w:rPr>
+        <w:t>des objet</w:t>
+      </w:r>
+      <w:proofErr w:type="gramEnd"/>
+      <w:r>
+        <w:rPr>
+          <w:lang w:val="fr-FR"/>
+        </w:rPr>
+        <w:t xml:space="preserve"> de l’ensemble </w:t>
       </w:r>
       <m:oMath>
         <m:r>
+          <w:rPr>
+            <w:rFonts w:ascii="Cambria Math" w:hAnsi="Cambria Math"/>
+          </w:rPr>
           <m:t>E</m:t>
         </m:r>
       </m:oMath>
       <w:r>
-        <w:t xml:space="preserve">.</w:t>
+        <w:rPr>
+          <w:lang w:val="fr-FR"/>
+        </w:rPr>
+        <w:t>.</w:t>
       </w:r>
     </w:p>
     <w:p>
       <w:pPr>
         <w:pStyle w:val="SourceCode"/>
-      </w:pPr>
-      <w:r>
-        <w:rPr>
-          <w:rStyle w:val="NormalTok"/>
-        </w:rPr>
-        <w:t xml:space="preserve">Fonction classe_1nn(o)</w:t>
-      </w:r>
-      <w:r>
-        <w:br w:type="textWrapping"/>
-      </w:r>
-      <w:r>
-        <w:rPr>
-          <w:rStyle w:val="NormalTok"/>
+        <w:rPr>
+          <w:lang w:val="fr-FR"/>
+        </w:rPr>
+      </w:pPr>
+      <w:r>
+        <w:rPr>
+          <w:rStyle w:val="NormalTok"/>
+          <w:lang w:val="fr-FR"/>
+        </w:rPr>
+        <w:t>Fonction classe_1nn(o)</w:t>
+      </w:r>
+      <w:r>
+        <w:rPr>
+          <w:lang w:val="fr-FR"/>
+        </w:rPr>
+        <w:br/>
+      </w:r>
+      <w:r>
+        <w:rPr>
+          <w:rStyle w:val="NormalTok"/>
+          <w:lang w:val="fr-FR"/>
         </w:rPr>
         <w:t xml:space="preserve">    </w:t>
       </w:r>
       <w:r>
-        <w:br w:type="textWrapping"/>
-      </w:r>
-      <w:r>
-        <w:rPr>
-          <w:rStyle w:val="NormalTok"/>
-        </w:rPr>
-        <w:t xml:space="preserve">    distance_min </w:t>
+        <w:rPr>
+          <w:lang w:val="fr-FR"/>
+        </w:rPr>
+        <w:br/>
+      </w:r>
+      <w:r>
+        <w:rPr>
+          <w:rStyle w:val="NormalTok"/>
+          <w:lang w:val="fr-FR"/>
+        </w:rPr>
+        <w:t xml:space="preserve">    </w:t>
+      </w:r>
+      <w:proofErr w:type="spellStart"/>
+      <w:r>
+        <w:rPr>
+          <w:rStyle w:val="NormalTok"/>
+          <w:lang w:val="fr-FR"/>
+        </w:rPr>
+        <w:t>distance_min</w:t>
+      </w:r>
+      <w:proofErr w:type="spellEnd"/>
+      <w:r>
+        <w:rPr>
+          <w:rStyle w:val="NormalTok"/>
+          <w:lang w:val="fr-FR"/>
+        </w:rPr>
+        <w:t xml:space="preserve"> </w:t>
       </w:r>
       <w:r>
         <w:rPr>
           <w:rStyle w:val="OperatorTok"/>
-        </w:rPr>
-        <w:t xml:space="preserve">=</w:t>
-      </w:r>
-      <w:r>
-        <w:rPr>
-          <w:rStyle w:val="NormalTok"/>
+          <w:lang w:val="fr-FR"/>
+        </w:rPr>
+        <w:t>=</w:t>
+      </w:r>
+      <w:r>
+        <w:rPr>
+          <w:rStyle w:val="NormalTok"/>
+          <w:lang w:val="fr-FR"/>
         </w:rPr>
         <w:t xml:space="preserve"> Infini</w:t>
       </w:r>
       <w:r>
-        <w:br w:type="textWrapping"/>
-      </w:r>
-      <w:r>
-        <w:rPr>
-          <w:rStyle w:val="NormalTok"/>
-        </w:rPr>
-        <w:t xml:space="preserve">    voisin </w:t>
+        <w:rPr>
+          <w:lang w:val="fr-FR"/>
+        </w:rPr>
+        <w:br/>
+      </w:r>
+      <w:r>
+        <w:rPr>
+          <w:rStyle w:val="NormalTok"/>
+          <w:lang w:val="fr-FR"/>
+        </w:rPr>
+        <w:t xml:space="preserve">    voi</w:t>
+      </w:r>
+      <w:r>
+        <w:rPr>
+          <w:rStyle w:val="NormalTok"/>
+          <w:lang w:val="fr-FR"/>
+        </w:rPr>
+        <w:t xml:space="preserve">sin </w:t>
       </w:r>
       <w:r>
         <w:rPr>
           <w:rStyle w:val="OperatorTok"/>
-        </w:rPr>
-        <w:t xml:space="preserve">=</w:t>
-      </w:r>
-      <w:r>
-        <w:rPr>
-          <w:rStyle w:val="NormalTok"/>
+          <w:lang w:val="fr-FR"/>
+        </w:rPr>
+        <w:t>=</w:t>
+      </w:r>
+      <w:r>
+        <w:rPr>
+          <w:rStyle w:val="NormalTok"/>
+          <w:lang w:val="fr-FR"/>
         </w:rPr>
         <w:t xml:space="preserve"> Nul</w:t>
       </w:r>
       <w:r>
-        <w:br w:type="textWrapping"/>
-      </w:r>
-      <w:r>
-        <w:br w:type="textWrapping"/>
-      </w:r>
-      <w:r>
-        <w:rPr>
-          <w:rStyle w:val="NormalTok"/>
+        <w:rPr>
+          <w:lang w:val="fr-FR"/>
+        </w:rPr>
+        <w:br/>
+      </w:r>
+      <w:r>
+        <w:rPr>
+          <w:lang w:val="fr-FR"/>
+        </w:rPr>
+        <w:br/>
+      </w:r>
+      <w:r>
+        <w:rPr>
+          <w:rStyle w:val="NormalTok"/>
+          <w:lang w:val="fr-FR"/>
         </w:rPr>
         <w:t xml:space="preserve">    Pour j allant </w:t>
       </w:r>
       <w:r>
         <w:rPr>
           <w:rStyle w:val="DecValTok"/>
-        </w:rPr>
-        <w:t xml:space="preserve">1</w:t>
-      </w:r>
-      <w:r>
-        <w:rPr>
-          <w:rStyle w:val="NormalTok"/>
-        </w:rPr>
-        <w:t xml:space="preserve"> à n:</w:t>
-      </w:r>
-      <w:r>
-        <w:br w:type="textWrapping"/>
-      </w:r>
-      <w:r>
-        <w:rPr>
-          <w:rStyle w:val="NormalTok"/>
+          <w:lang w:val="fr-FR"/>
+        </w:rPr>
+        <w:t>1</w:t>
+      </w:r>
+      <w:r>
+        <w:rPr>
+          <w:rStyle w:val="NormalTok"/>
+          <w:lang w:val="fr-FR"/>
+        </w:rPr>
+        <w:t xml:space="preserve"> à </w:t>
+      </w:r>
+      <w:proofErr w:type="gramStart"/>
+      <w:r>
+        <w:rPr>
+          <w:rStyle w:val="NormalTok"/>
+          <w:lang w:val="fr-FR"/>
+        </w:rPr>
+        <w:t>n:</w:t>
+      </w:r>
+      <w:proofErr w:type="gramEnd"/>
+      <w:r>
+        <w:rPr>
+          <w:lang w:val="fr-FR"/>
+        </w:rPr>
+        <w:br/>
+      </w:r>
+      <w:r>
+        <w:rPr>
+          <w:rStyle w:val="NormalTok"/>
+          <w:lang w:val="fr-FR"/>
         </w:rPr>
         <w:t xml:space="preserve">        distance </w:t>
       </w:r>
       <w:r>
         <w:rPr>
           <w:rStyle w:val="OperatorTok"/>
-        </w:rPr>
-        <w:t xml:space="preserve">=</w:t>
-      </w:r>
-      <w:r>
-        <w:rPr>
-          <w:rStyle w:val="NormalTok"/>
-        </w:rPr>
-        <w:t xml:space="preserve"> d(o,o_j)</w:t>
-      </w:r>
-      <w:r>
-        <w:br w:type="textWrapping"/>
-      </w:r>
-      <w:r>
-        <w:rPr>
-          <w:rStyle w:val="NormalTok"/>
+          <w:lang w:val="fr-FR"/>
+        </w:rPr>
+        <w:t>=</w:t>
+      </w:r>
+      <w:r>
+        <w:rPr>
+          <w:rStyle w:val="NormalTok"/>
+          <w:lang w:val="fr-FR"/>
+        </w:rPr>
+        <w:t xml:space="preserve"> d(</w:t>
+      </w:r>
+      <w:proofErr w:type="spellStart"/>
+      <w:r>
+        <w:rPr>
+          <w:rStyle w:val="NormalTok"/>
+          <w:lang w:val="fr-FR"/>
+        </w:rPr>
+        <w:t>o,o_j</w:t>
+      </w:r>
+      <w:proofErr w:type="spellEnd"/>
+      <w:r>
+        <w:rPr>
+          <w:rStyle w:val="NormalTok"/>
+          <w:lang w:val="fr-FR"/>
+        </w:rPr>
+        <w:t>)</w:t>
+      </w:r>
+      <w:r>
+        <w:rPr>
+          <w:lang w:val="fr-FR"/>
+        </w:rPr>
+        <w:br/>
+      </w:r>
+      <w:r>
+        <w:rPr>
+          <w:rStyle w:val="NormalTok"/>
+          <w:lang w:val="fr-FR"/>
         </w:rPr>
         <w:t xml:space="preserve">        Si distance </w:t>
       </w:r>
       <w:r>
         <w:rPr>
           <w:rStyle w:val="OperatorTok"/>
-        </w:rPr>
-        <w:t xml:space="preserve">&lt;</w:t>
-      </w:r>
-      <w:r>
-        <w:rPr>
-          <w:rStyle w:val="NormalTok"/>
-        </w:rPr>
-        <w:t xml:space="preserve"> distance_min Alors</w:t>
-      </w:r>
-      <w:r>
-        <w:br w:type="textWrapping"/>
-      </w:r>
-      <w:r>
-        <w:rPr>
-          <w:rStyle w:val="NormalTok"/>
-        </w:rPr>
-        <w:t xml:space="preserve">            distance_min </w:t>
+          <w:lang w:val="fr-FR"/>
+        </w:rPr>
+        <w:t>&lt;</w:t>
+      </w:r>
+      <w:r>
+        <w:rPr>
+          <w:rStyle w:val="NormalTok"/>
+          <w:lang w:val="fr-FR"/>
+        </w:rPr>
+        <w:t xml:space="preserve"> </w:t>
+      </w:r>
+      <w:proofErr w:type="spellStart"/>
+      <w:r>
+        <w:rPr>
+          <w:rStyle w:val="NormalTok"/>
+          <w:lang w:val="fr-FR"/>
+        </w:rPr>
+        <w:t>distance_min</w:t>
+      </w:r>
+      <w:proofErr w:type="spellEnd"/>
+      <w:r>
+        <w:rPr>
+          <w:rStyle w:val="NormalTok"/>
+          <w:lang w:val="fr-FR"/>
+        </w:rPr>
+        <w:t xml:space="preserve"> Alors</w:t>
+      </w:r>
+      <w:r>
+        <w:rPr>
+          <w:lang w:val="fr-FR"/>
+        </w:rPr>
+        <w:br/>
+      </w:r>
+      <w:r>
+        <w:rPr>
+          <w:rStyle w:val="NormalTok"/>
+          <w:lang w:val="fr-FR"/>
+        </w:rPr>
+        <w:t xml:space="preserve">            </w:t>
+      </w:r>
+      <w:proofErr w:type="spellStart"/>
+      <w:r>
+        <w:rPr>
+          <w:rStyle w:val="NormalTok"/>
+          <w:lang w:val="fr-FR"/>
+        </w:rPr>
+        <w:t>distance_min</w:t>
+      </w:r>
+      <w:proofErr w:type="spellEnd"/>
+      <w:r>
+        <w:rPr>
+          <w:rStyle w:val="NormalTok"/>
+          <w:lang w:val="fr-FR"/>
+        </w:rPr>
+        <w:t xml:space="preserve"> </w:t>
       </w:r>
       <w:r>
         <w:rPr>
           <w:rStyle w:val="OperatorTok"/>
-        </w:rPr>
-        <w:t xml:space="preserve">=</w:t>
-      </w:r>
-      <w:r>
-        <w:rPr>
-          <w:rStyle w:val="NormalTok"/>
+          <w:lang w:val="fr-FR"/>
+        </w:rPr>
+        <w:t>=</w:t>
+      </w:r>
+      <w:r>
+        <w:rPr>
+          <w:rStyle w:val="NormalTok"/>
+          <w:lang w:val="fr-FR"/>
         </w:rPr>
         <w:t xml:space="preserve"> distance</w:t>
       </w:r>
       <w:r>
-        <w:br w:type="textWrapping"/>
-      </w:r>
-      <w:r>
-        <w:rPr>
-          <w:rStyle w:val="NormalTok"/>
-        </w:rPr>
+        <w:rPr>
+          <w:lang w:val="fr-FR"/>
+        </w:rPr>
+        <w:br/>
+      </w:r>
+      <w:r>
+        <w:rPr>
+          <w:rStyle w:val="NormalTok"/>
+          <w:lang w:val="fr-FR"/>
+        </w:rPr>
+        <w:lastRenderedPageBreak/>
         <w:t xml:space="preserve">            voisin </w:t>
       </w:r>
       <w:r>
         <w:rPr>
           <w:rStyle w:val="OperatorTok"/>
-        </w:rPr>
-        <w:t xml:space="preserve">=</w:t>
-      </w:r>
-      <w:r>
-        <w:rPr>
-          <w:rStyle w:val="NormalTok"/>
-        </w:rPr>
-        <w:t xml:space="preserve"> o_j</w:t>
-      </w:r>
-      <w:r>
-        <w:br w:type="textWrapping"/>
-      </w:r>
-      <w:r>
-        <w:rPr>
-          <w:rStyle w:val="NormalTok"/>
-        </w:rPr>
-        <w:t xml:space="preserve">        FinSi</w:t>
-      </w:r>
-      <w:r>
-        <w:br w:type="textWrapping"/>
-      </w:r>
-      <w:r>
-        <w:rPr>
-          <w:rStyle w:val="NormalTok"/>
-        </w:rPr>
-        <w:t xml:space="preserve">    FinPour</w:t>
-      </w:r>
-      <w:r>
-        <w:br w:type="textWrapping"/>
-      </w:r>
-      <w:r>
-        <w:br w:type="textWrapping"/>
-      </w:r>
-      <w:r>
-        <w:rPr>
-          <w:rStyle w:val="NormalTok"/>
+          <w:lang w:val="fr-FR"/>
+        </w:rPr>
+        <w:t>=</w:t>
+      </w:r>
+      <w:r>
+        <w:rPr>
+          <w:rStyle w:val="NormalTok"/>
+          <w:lang w:val="fr-FR"/>
+        </w:rPr>
+        <w:t xml:space="preserve"> </w:t>
+      </w:r>
+      <w:proofErr w:type="spellStart"/>
+      <w:r>
+        <w:rPr>
+          <w:rStyle w:val="NormalTok"/>
+          <w:lang w:val="fr-FR"/>
+        </w:rPr>
+        <w:t>o_j</w:t>
+      </w:r>
+      <w:proofErr w:type="spellEnd"/>
+      <w:r>
+        <w:rPr>
+          <w:lang w:val="fr-FR"/>
+        </w:rPr>
+        <w:br/>
+      </w:r>
+      <w:r>
+        <w:rPr>
+          <w:rStyle w:val="NormalTok"/>
+          <w:lang w:val="fr-FR"/>
+        </w:rPr>
+        <w:t xml:space="preserve">        </w:t>
+      </w:r>
+      <w:proofErr w:type="spellStart"/>
+      <w:r>
+        <w:rPr>
+          <w:rStyle w:val="NormalTok"/>
+          <w:lang w:val="fr-FR"/>
+        </w:rPr>
+        <w:t>FinSi</w:t>
+      </w:r>
+      <w:proofErr w:type="spellEnd"/>
+      <w:r>
+        <w:rPr>
+          <w:lang w:val="fr-FR"/>
+        </w:rPr>
+        <w:br/>
+      </w:r>
+      <w:r>
+        <w:rPr>
+          <w:rStyle w:val="NormalTok"/>
+          <w:lang w:val="fr-FR"/>
+        </w:rPr>
+        <w:t xml:space="preserve">    </w:t>
+      </w:r>
+      <w:proofErr w:type="spellStart"/>
+      <w:r>
+        <w:rPr>
+          <w:rStyle w:val="NormalTok"/>
+          <w:lang w:val="fr-FR"/>
+        </w:rPr>
+        <w:t>FinPour</w:t>
+      </w:r>
+      <w:proofErr w:type="spellEnd"/>
+      <w:r>
+        <w:rPr>
+          <w:lang w:val="fr-FR"/>
+        </w:rPr>
+        <w:br/>
+      </w:r>
+      <w:r>
+        <w:rPr>
+          <w:lang w:val="fr-FR"/>
+        </w:rPr>
+        <w:br/>
+      </w:r>
+      <w:r>
+        <w:rPr>
+          <w:rStyle w:val="NormalTok"/>
+          <w:lang w:val="fr-FR"/>
         </w:rPr>
         <w:t xml:space="preserve">    Renvoyer c(voisin)</w:t>
       </w:r>
@@ -849,44 +1379,96 @@
     <w:p>
       <w:pPr>
         <w:pStyle w:val="FirstParagraph"/>
-      </w:pPr>
-      <w:r>
-        <w:t xml:space="preserve">Exemple : démonstration d’un algorithme 1-NN avec points et couleurs</w:t>
+        <w:rPr>
+          <w:lang w:val="fr-FR"/>
+        </w:rPr>
+      </w:pPr>
+      <w:r>
+        <w:rPr>
+          <w:i/>
+          <w:lang w:val="fr-FR"/>
+        </w:rPr>
+        <w:t>Exemple :</w:t>
+      </w:r>
+      <w:r>
+        <w:rPr>
+          <w:lang w:val="fr-FR"/>
+        </w:rPr>
+        <w:t xml:space="preserve"> </w:t>
+      </w:r>
+      <w:r>
+        <w:rPr>
+          <w:lang w:val="fr-FR"/>
+        </w:rPr>
+        <w:t>Dans la figure ci-dessous, on connait la classe de 6 points (les cercles pleins bleus et les croix rouges)</w:t>
       </w:r>
     </w:p>
     <w:p>
       <w:pPr>
-        <w:pStyle w:val="Compact"/>
-        <w:numPr>
-          <w:numId w:val="1003"/>
-          <w:ilvl w:val="0"/>
-        </w:numPr>
-      </w:pPr>
-      <w:r>
-        <w:t xml:space="preserve">Exercices n°1 question 1, n°2 et n°3 de la feuille d’exercices.</w:t>
-      </w:r>
+        <w:pStyle w:val="Corpsdetexte"/>
+        <w:rPr>
+          <w:lang w:val="fr-FR"/>
+        </w:rPr>
+      </w:pPr>
+      <w:r>
+        <w:rPr>
+          <w:lang w:val="fr-FR"/>
+        </w:rPr>
+        <w:t xml:space="preserve">On souhaite classer les points </w:t>
+      </w:r>
+      <m:oMath>
+        <m:r>
+          <w:rPr>
+            <w:rFonts w:ascii="Cambria Math" w:hAnsi="Cambria Math"/>
+            <w:lang w:val="fr-FR"/>
+          </w:rPr>
+          <m:t>(4,3)</m:t>
+        </m:r>
+      </m:oMath>
+      <w:r>
+        <w:rPr>
+          <w:lang w:val="fr-FR"/>
+        </w:rPr>
+        <w:t xml:space="preserve"> et </w:t>
+      </w:r>
+      <m:oMath>
+        <m:r>
+          <w:rPr>
+            <w:rFonts w:ascii="Cambria Math" w:hAnsi="Cambria Math"/>
+            <w:lang w:val="fr-FR"/>
+          </w:rPr>
+          <m:t>(1.5,2.8)</m:t>
+        </m:r>
+      </m:oMath>
     </w:p>
     <w:p>
       <w:pPr>
-        <w:pStyle w:val="FirstParagraph"/>
-      </w:pPr>
-      <w:r>
+        <w:pStyle w:val="Corpsdetexte"/>
+        <w:rPr>
+          <w:lang w:val="fr-FR"/>
+        </w:rPr>
+      </w:pPr>
+      <w:r>
+        <w:rPr>
+          <w:noProof/>
+        </w:rPr>
         <w:drawing>
-          <wp:inline>
-            <wp:extent cx="4042932" cy="3984826"/>
-            <wp:effectExtent b="0" l="0" r="0" t="0"/>
-            <wp:docPr descr="Image" title="" id="1" name="Picture"/>
-            <a:graphic>
+          <wp:inline distT="0" distB="0" distL="0" distR="0" wp14:anchorId="7CF9F0BE" wp14:editId="1B959BD1">
+            <wp:extent cx="2180492" cy="2180492"/>
+            <wp:effectExtent l="0" t="0" r="0" b="0"/>
+            <wp:docPr id="1" name="Picture" descr="Image"/>
+            <wp:cNvGraphicFramePr/>
+            <a:graphic xmlns:a="http://schemas.openxmlformats.org/drawingml/2006/main">
               <a:graphicData uri="http://schemas.openxmlformats.org/drawingml/2006/picture">
-                <pic:pic>
+                <pic:pic xmlns:pic="http://schemas.openxmlformats.org/drawingml/2006/picture">
                   <pic:nvPicPr>
-                    <pic:cNvPr descr="tikz/e820e038e5a9d21da733edb690a6ef13a2d088ed.png" id="0" name="Picture"/>
+                    <pic:cNvPr id="0" name="Picture" descr="tikz/a8cb03bd44cad37e5d3f79e93f224bae5c08d56e.png"/>
                     <pic:cNvPicPr>
-                      <a:picLocks noChangeArrowheads="1" noChangeAspect="1"/>
+                      <a:picLocks noChangeAspect="1" noChangeArrowheads="1"/>
                     </pic:cNvPicPr>
                   </pic:nvPicPr>
                   <pic:blipFill>
-                    <a:blip r:embed="rId23"/>
+                    <a:blip r:embed="rId7"/>
                     <a:stretch>
                       <a:fillRect/>
                     </a:stretch>
@@ -894,7 +1476,7 @@
                   <pic:spPr bwMode="auto">
                     <a:xfrm>
                       <a:off x="0" y="0"/>
-                      <a:ext cx="4042932" cy="3984826"/>
+                      <a:ext cx="2180492" cy="2180492"/>
                     </a:xfrm>
                     <a:prstGeom prst="rect">
                       <a:avLst/>
@@ -913,692 +1495,1380 @@
         </w:drawing>
       </w:r>
       <w:r>
-        <w:t xml:space="preserve"> </w:t>
+        <w:rPr>
+          <w:lang w:val="fr-FR"/>
+        </w:rPr>
+        <w:t> </w:t>
       </w:r>
     </w:p>
     <w:p>
       <w:pPr>
-        <w:pStyle w:val="Heading2"/>
-      </w:pPr>
-      <w:bookmarkStart w:id="24" w:name="principe-du-k-nn"/>
-      <w:r>
-        <w:t xml:space="preserve">3. Principe du k-NN</w:t>
-      </w:r>
-      <w:bookmarkEnd w:id="24"/>
+        <w:pStyle w:val="Corpsdetexte"/>
+        <w:rPr>
+          <w:lang w:val="fr-FR"/>
+        </w:rPr>
+      </w:pPr>
+      <w:r>
+        <w:rPr>
+          <w:lang w:val="fr-FR"/>
+        </w:rPr>
+        <w:t xml:space="preserve">Pour les deux points à classer, on cherche parmi les points connus celui qui est le plus proche </w:t>
+      </w:r>
+      <w:r>
+        <w:rPr>
+          <w:lang w:val="fr-FR"/>
+        </w:rPr>
+        <w:t>(= 1 voisin)</w:t>
+      </w:r>
     </w:p>
     <w:p>
       <w:pPr>
-        <w:pStyle w:val="FirstParagraph"/>
-      </w:pPr>
-      <w:r>
-        <w:t xml:space="preserve">Le contexte de travail est le même que pour l’algorithme 1-NN, mais on procède de la façon suivante :</w:t>
+        <w:pStyle w:val="Corpsdetexte"/>
+      </w:pPr>
+      <w:r>
+        <w:rPr>
+          <w:noProof/>
+        </w:rPr>
+        <w:drawing>
+          <wp:inline distT="0" distB="0" distL="0" distR="0" wp14:anchorId="55875EE4" wp14:editId="455032FC">
+            <wp:extent cx="5334000" cy="2130040"/>
+            <wp:effectExtent l="0" t="0" r="0" b="0"/>
+            <wp:docPr id="2" name="Picture" descr="Image"/>
+            <wp:cNvGraphicFramePr/>
+            <a:graphic xmlns:a="http://schemas.openxmlformats.org/drawingml/2006/main">
+              <a:graphicData uri="http://schemas.openxmlformats.org/drawingml/2006/picture">
+                <pic:pic xmlns:pic="http://schemas.openxmlformats.org/drawingml/2006/picture">
+                  <pic:nvPicPr>
+                    <pic:cNvPr id="0" name="Picture" descr="tikz/b7ac012b90ae675a2fba53e20e7b46e07069f71c.png"/>
+                    <pic:cNvPicPr>
+                      <a:picLocks noChangeAspect="1" noChangeArrowheads="1"/>
+                    </pic:cNvPicPr>
+                  </pic:nvPicPr>
+                  <pic:blipFill>
+                    <a:blip r:embed="rId8"/>
+                    <a:stretch>
+                      <a:fillRect/>
+                    </a:stretch>
+                  </pic:blipFill>
+                  <pic:spPr bwMode="auto">
+                    <a:xfrm>
+                      <a:off x="0" y="0"/>
+                      <a:ext cx="5334000" cy="2130040"/>
+                    </a:xfrm>
+                    <a:prstGeom prst="rect">
+                      <a:avLst/>
+                    </a:prstGeom>
+                    <a:noFill/>
+                    <a:ln w="9525">
+                      <a:noFill/>
+                      <a:headEnd/>
+                      <a:tailEnd/>
+                    </a:ln>
+                  </pic:spPr>
+                </pic:pic>
+              </a:graphicData>
+            </a:graphic>
+          </wp:inline>
+        </w:drawing>
+      </w:r>
+      <w:r>
+        <w:t> </w:t>
       </w:r>
     </w:p>
     <w:p>
       <w:pPr>
+        <w:pStyle w:val="Compact"/>
         <w:numPr>
-          <w:numId w:val="1004"/>
           <w:ilvl w:val="0"/>
+          <w:numId w:val="5"/>
         </w:numPr>
-      </w:pPr>
-      <w:r>
-        <w:t xml:space="preserve">Parmi les</w:t>
-      </w:r>
-      <w:r>
-        <w:t xml:space="preserve"> </w:t>
-      </w:r>
+        <w:rPr>
+          <w:lang w:val="fr-FR"/>
+        </w:rPr>
+      </w:pPr>
       <m:oMath>
         <m:r>
+          <w:rPr>
+            <w:rFonts w:ascii="Cambria Math" w:hAnsi="Cambria Math"/>
+            <w:lang w:val="fr-FR"/>
+          </w:rPr>
+          <m:t>(4,3)</m:t>
+        </m:r>
+      </m:oMath>
+      <w:r>
+        <w:rPr>
+          <w:lang w:val="fr-FR"/>
+        </w:rPr>
+        <w:t xml:space="preserve"> </w:t>
+      </w:r>
+      <w:proofErr w:type="gramStart"/>
+      <w:r>
+        <w:rPr>
+          <w:lang w:val="fr-FR"/>
+        </w:rPr>
+        <w:t>doit</w:t>
+      </w:r>
+      <w:proofErr w:type="gramEnd"/>
+      <w:r>
+        <w:rPr>
+          <w:lang w:val="fr-FR"/>
+        </w:rPr>
+        <w:t xml:space="preserve"> être classé “cercle bleu”</w:t>
+      </w:r>
+    </w:p>
+    <w:p>
+      <w:pPr>
+        <w:pStyle w:val="Compact"/>
+        <w:numPr>
+          <w:ilvl w:val="0"/>
+          <w:numId w:val="5"/>
+        </w:numPr>
+        <w:rPr>
+          <w:lang w:val="fr-FR"/>
+        </w:rPr>
+      </w:pPr>
+      <m:oMath>
+        <m:r>
+          <w:rPr>
+            <w:rFonts w:ascii="Cambria Math" w:hAnsi="Cambria Math"/>
+            <w:lang w:val="fr-FR"/>
+          </w:rPr>
+          <m:t>(1.5,2.8)</m:t>
+        </m:r>
+      </m:oMath>
+      <w:r>
+        <w:rPr>
+          <w:lang w:val="fr-FR"/>
+        </w:rPr>
+        <w:t xml:space="preserve"> </w:t>
+      </w:r>
+      <w:proofErr w:type="gramStart"/>
+      <w:r>
+        <w:rPr>
+          <w:lang w:val="fr-FR"/>
+        </w:rPr>
+        <w:t>doit</w:t>
+      </w:r>
+      <w:proofErr w:type="gramEnd"/>
+      <w:r>
+        <w:rPr>
+          <w:lang w:val="fr-FR"/>
+        </w:rPr>
+        <w:t xml:space="preserve"> être classé “croix rouge”</w:t>
+      </w:r>
+    </w:p>
+    <w:p>
+      <w:pPr>
+        <w:pStyle w:val="FirstParagraph"/>
+        <w:rPr>
+          <w:lang w:val="fr-FR"/>
+        </w:rPr>
+      </w:pPr>
+      <w:r>
+        <w:rPr>
+          <w:lang w:val="fr-FR"/>
+        </w:rPr>
+        <w:t>Exercices n°1 question 1, n°2 et n°3 de la feuille d’exercices.</w:t>
+      </w:r>
+    </w:p>
+    <w:p>
+      <w:pPr>
+        <w:pStyle w:val="Titre2"/>
+        <w:rPr>
+          <w:lang w:val="fr-FR"/>
+        </w:rPr>
+      </w:pPr>
+      <w:bookmarkStart w:id="4" w:name="principe-du-k-nn"/>
+      <w:r>
+        <w:rPr>
+          <w:lang w:val="fr-FR"/>
+        </w:rPr>
+        <w:lastRenderedPageBreak/>
+        <w:t>3. Principe du k-NN</w:t>
+      </w:r>
+      <w:bookmarkEnd w:id="4"/>
+    </w:p>
+    <w:p>
+      <w:pPr>
+        <w:pStyle w:val="FirstParagraph"/>
+        <w:rPr>
+          <w:lang w:val="fr-FR"/>
+        </w:rPr>
+      </w:pPr>
+      <w:r>
+        <w:rPr>
+          <w:lang w:val="fr-FR"/>
+        </w:rPr>
+        <w:t>Le contexte de travail est le même que pour l’algorithme 1-NN, mais on procède</w:t>
+      </w:r>
+      <w:r>
+        <w:rPr>
+          <w:lang w:val="fr-FR"/>
+        </w:rPr>
+        <w:t xml:space="preserve"> de la façon suivante :</w:t>
+      </w:r>
+    </w:p>
+    <w:p>
+      <w:pPr>
+        <w:numPr>
+          <w:ilvl w:val="0"/>
+          <w:numId w:val="6"/>
+        </w:numPr>
+        <w:rPr>
+          <w:lang w:val="fr-FR"/>
+        </w:rPr>
+      </w:pPr>
+      <w:r>
+        <w:rPr>
+          <w:lang w:val="fr-FR"/>
+        </w:rPr>
+        <w:t xml:space="preserve">Parmi les </w:t>
+      </w:r>
+      <m:oMath>
+        <m:r>
+          <w:rPr>
+            <w:rFonts w:ascii="Cambria Math" w:hAnsi="Cambria Math"/>
+          </w:rPr>
           <m:t>n</m:t>
         </m:r>
       </m:oMath>
       <w:r>
-        <w:t xml:space="preserve"> </w:t>
-      </w:r>
-      <w:r>
-        <w:t xml:space="preserve">objets de</w:t>
-      </w:r>
-      <w:r>
-        <w:t xml:space="preserve"> </w:t>
+        <w:rPr>
+          <w:lang w:val="fr-FR"/>
+        </w:rPr>
+        <w:t xml:space="preserve"> objets de </w:t>
       </w:r>
       <m:oMath>
         <m:r>
+          <w:rPr>
+            <w:rFonts w:ascii="Cambria Math" w:hAnsi="Cambria Math"/>
+          </w:rPr>
           <m:t>E</m:t>
         </m:r>
       </m:oMath>
       <w:r>
-        <w:t xml:space="preserve">, on recherche les</w:t>
-      </w:r>
-      <w:r>
-        <w:t xml:space="preserve"> </w:t>
+        <w:rPr>
+          <w:lang w:val="fr-FR"/>
+        </w:rPr>
+        <w:t xml:space="preserve">, on recherche les </w:t>
       </w:r>
       <m:oMath>
         <m:r>
+          <w:rPr>
+            <w:rFonts w:ascii="Cambria Math" w:hAnsi="Cambria Math"/>
+          </w:rPr>
           <m:t>k</m:t>
         </m:r>
       </m:oMath>
       <w:r>
-        <w:t xml:space="preserve"> </w:t>
-      </w:r>
-      <w:r>
-        <w:t xml:space="preserve">voisins les plus proches de</w:t>
-      </w:r>
-      <w:r>
-        <w:t xml:space="preserve"> </w:t>
+        <w:rPr>
+          <w:lang w:val="fr-FR"/>
+        </w:rPr>
+        <w:t xml:space="preserve"> voisins les plus proches de </w:t>
       </w:r>
       <m:oMath>
         <m:r>
+          <w:rPr>
+            <w:rFonts w:ascii="Cambria Math" w:hAnsi="Cambria Math"/>
+          </w:rPr>
           <m:t>o</m:t>
         </m:r>
       </m:oMath>
       <w:r>
-        <w:t xml:space="preserve">.</w:t>
+        <w:rPr>
+          <w:lang w:val="fr-FR"/>
+        </w:rPr>
+        <w:t>.</w:t>
       </w:r>
     </w:p>
     <w:p>
       <w:pPr>
         <w:numPr>
-          <w:numId w:val="1004"/>
           <w:ilvl w:val="0"/>
+          <w:numId w:val="6"/>
         </w:numPr>
-      </w:pPr>
-      <w:r>
-        <w:t xml:space="preserve">Parmi ces</w:t>
-      </w:r>
-      <w:r>
-        <w:t xml:space="preserve"> </w:t>
+        <w:rPr>
+          <w:lang w:val="fr-FR"/>
+        </w:rPr>
+      </w:pPr>
+      <w:r>
+        <w:rPr>
+          <w:lang w:val="fr-FR"/>
+        </w:rPr>
+        <w:t xml:space="preserve">Parmi ces </w:t>
       </w:r>
       <m:oMath>
         <m:r>
+          <w:rPr>
+            <w:rFonts w:ascii="Cambria Math" w:hAnsi="Cambria Math"/>
+          </w:rPr>
           <m:t>k</m:t>
         </m:r>
       </m:oMath>
       <w:r>
-        <w:t xml:space="preserve"> </w:t>
-      </w:r>
-      <w:r>
-        <w:t xml:space="preserve">voisins, on compte les effectifs de chaque classe</w:t>
-      </w:r>
-      <w:r>
-        <w:t xml:space="preserve"> </w:t>
-      </w:r>
-      <w:r>
-        <w:t xml:space="preserve">et on attribue à</w:t>
-      </w:r>
-      <w:r>
-        <w:t xml:space="preserve"> </w:t>
+        <w:rPr>
+          <w:lang w:val="fr-FR"/>
+        </w:rPr>
+        <w:t xml:space="preserve"> voisins, on compte les effectifs de chaque classe et on attribue à </w:t>
       </w:r>
       <m:oMath>
         <m:r>
+          <w:rPr>
+            <w:rFonts w:ascii="Cambria Math" w:hAnsi="Cambria Math"/>
+          </w:rPr>
           <m:t>o</m:t>
         </m:r>
       </m:oMath>
       <w:r>
-        <w:t xml:space="preserve"> </w:t>
-      </w:r>
-      <w:r>
-        <w:t xml:space="preserve">la classe majoritaire.</w:t>
+        <w:rPr>
+          <w:lang w:val="fr-FR"/>
+        </w:rPr>
+        <w:t xml:space="preserve"> la classe majoritaire.</w:t>
       </w:r>
     </w:p>
     <w:p>
       <w:pPr>
         <w:pStyle w:val="FirstParagraph"/>
-      </w:pPr>
-      <w:r>
-        <w:t xml:space="preserve">Remarque : dans le cas d’égalité d’effectifs entre deux classes, la classe attribuée dépendra de l’implémentation</w:t>
-      </w:r>
-      <w:r>
-        <w:t xml:space="preserve"> </w:t>
-      </w:r>
-      <w:r>
-        <w:t xml:space="preserve">du point 2.</w:t>
+        <w:rPr>
+          <w:lang w:val="fr-FR"/>
+        </w:rPr>
+      </w:pPr>
+      <w:r>
+        <w:rPr>
+          <w:lang w:val="fr-FR"/>
+        </w:rPr>
+        <w:t>Remarque : dans le cas d’égalité d’effectifs entre deux classes, la classe attribuée dépendra de l’implémentation du point 2.</w:t>
       </w:r>
     </w:p>
     <w:p>
       <w:pPr>
-        <w:pStyle w:val="BodyText"/>
-      </w:pPr>
-      <w:r>
-        <w:t xml:space="preserve">Algorithme naïf : on suppose</w:t>
+        <w:pStyle w:val="Corpsdetexte"/>
+      </w:pPr>
+      <w:proofErr w:type="spellStart"/>
+      <w:r>
+        <w:t>Algorithme</w:t>
+      </w:r>
+      <w:proofErr w:type="spellEnd"/>
+      <w:r>
+        <w:t xml:space="preserve"> </w:t>
+      </w:r>
+      <w:proofErr w:type="gramStart"/>
+      <w:r>
+        <w:t>naïf :</w:t>
+      </w:r>
+      <w:proofErr w:type="gramEnd"/>
+      <w:r>
+        <w:t xml:space="preserve"> on suppose</w:t>
       </w:r>
     </w:p>
     <w:p>
       <w:pPr>
         <w:pStyle w:val="Compact"/>
         <w:numPr>
-          <w:numId w:val="1005"/>
           <w:ilvl w:val="0"/>
+          <w:numId w:val="7"/>
         </w:numPr>
-      </w:pPr>
-      <w:r>
-        <w:t xml:space="preserve">qu’on dispose d’une fonction distance_max(objet, liste) renvoyant la plus grande distance entre un objet et les objets de la liste</w:t>
+        <w:rPr>
+          <w:lang w:val="fr-FR"/>
+        </w:rPr>
+      </w:pPr>
+      <w:proofErr w:type="gramStart"/>
+      <w:r>
+        <w:rPr>
+          <w:lang w:val="fr-FR"/>
+        </w:rPr>
+        <w:t>qu’on</w:t>
+      </w:r>
+      <w:proofErr w:type="gramEnd"/>
+      <w:r>
+        <w:rPr>
+          <w:lang w:val="fr-FR"/>
+        </w:rPr>
+        <w:t xml:space="preserve"> dispose d’une fonction </w:t>
+      </w:r>
+      <w:proofErr w:type="spellStart"/>
+      <w:r>
+        <w:rPr>
+          <w:lang w:val="fr-FR"/>
+        </w:rPr>
+        <w:t>distance_max</w:t>
+      </w:r>
+      <w:proofErr w:type="spellEnd"/>
+      <w:r>
+        <w:rPr>
+          <w:lang w:val="fr-FR"/>
+        </w:rPr>
+        <w:t>(objet, liste) renvoyant la plus grande distance entre un ob</w:t>
+      </w:r>
+      <w:r>
+        <w:rPr>
+          <w:lang w:val="fr-FR"/>
+        </w:rPr>
+        <w:t>jet et les objets de la liste</w:t>
       </w:r>
     </w:p>
     <w:p>
       <w:pPr>
         <w:pStyle w:val="Compact"/>
         <w:numPr>
-          <w:numId w:val="1005"/>
           <w:ilvl w:val="0"/>
+          <w:numId w:val="7"/>
         </w:numPr>
-      </w:pPr>
-      <w:r>
-        <w:t xml:space="preserve">qu’il n’y a que deux classes d’objets</w:t>
-      </w:r>
-      <w:r>
-        <w:t xml:space="preserve"> </w:t>
+        <w:rPr>
+          <w:lang w:val="fr-FR"/>
+        </w:rPr>
+      </w:pPr>
+      <w:proofErr w:type="gramStart"/>
+      <w:r>
+        <w:rPr>
+          <w:lang w:val="fr-FR"/>
+        </w:rPr>
+        <w:t>qu’il</w:t>
+      </w:r>
+      <w:proofErr w:type="gramEnd"/>
+      <w:r>
+        <w:rPr>
+          <w:lang w:val="fr-FR"/>
+        </w:rPr>
+        <w:t xml:space="preserve"> n’y a que deux classes d’objets </w:t>
       </w:r>
       <w:r>
         <w:rPr>
           <w:i/>
-        </w:rPr>
-        <w:t xml:space="preserve">c1</w:t>
-      </w:r>
-      <w:r>
-        <w:t xml:space="preserve"> </w:t>
-      </w:r>
-      <w:r>
-        <w:t xml:space="preserve">et</w:t>
-      </w:r>
-      <w:r>
-        <w:t xml:space="preserve"> </w:t>
+          <w:lang w:val="fr-FR"/>
+        </w:rPr>
+        <w:t>c1</w:t>
+      </w:r>
+      <w:r>
+        <w:rPr>
+          <w:lang w:val="fr-FR"/>
+        </w:rPr>
+        <w:t xml:space="preserve"> et </w:t>
       </w:r>
       <w:r>
         <w:rPr>
           <w:i/>
-        </w:rPr>
-        <w:t xml:space="preserve">c2</w:t>
+          <w:lang w:val="fr-FR"/>
+        </w:rPr>
+        <w:t>c2</w:t>
       </w:r>
     </w:p>
     <w:p>
       <w:pPr>
         <w:pStyle w:val="SourceCode"/>
-      </w:pPr>
-      <w:r>
-        <w:rPr>
-          <w:rStyle w:val="NormalTok"/>
-        </w:rPr>
-        <w:t xml:space="preserve">Fonction k_voisins(o)</w:t>
-      </w:r>
-      <w:r>
-        <w:br w:type="textWrapping"/>
-      </w:r>
-      <w:r>
-        <w:rPr>
-          <w:rStyle w:val="NormalTok"/>
+        <w:rPr>
+          <w:lang w:val="fr-FR"/>
+        </w:rPr>
+      </w:pPr>
+      <w:r>
+        <w:rPr>
+          <w:rStyle w:val="NormalTok"/>
+          <w:lang w:val="fr-FR"/>
+        </w:rPr>
+        <w:t xml:space="preserve">Fonction </w:t>
+      </w:r>
+      <w:proofErr w:type="spellStart"/>
+      <w:r>
+        <w:rPr>
+          <w:rStyle w:val="NormalTok"/>
+          <w:lang w:val="fr-FR"/>
+        </w:rPr>
+        <w:t>k_voisins</w:t>
+      </w:r>
+      <w:proofErr w:type="spellEnd"/>
+      <w:r>
+        <w:rPr>
+          <w:rStyle w:val="NormalTok"/>
+          <w:lang w:val="fr-FR"/>
+        </w:rPr>
+        <w:t>(o)</w:t>
+      </w:r>
+      <w:r>
+        <w:rPr>
+          <w:lang w:val="fr-FR"/>
+        </w:rPr>
+        <w:br/>
+      </w:r>
+      <w:r>
+        <w:rPr>
+          <w:rStyle w:val="NormalTok"/>
+          <w:lang w:val="fr-FR"/>
         </w:rPr>
         <w:t xml:space="preserve">    Pour j allant </w:t>
       </w:r>
       <w:r>
         <w:rPr>
           <w:rStyle w:val="DecValTok"/>
-        </w:rPr>
-        <w:t xml:space="preserve">1</w:t>
-      </w:r>
-      <w:r>
-        <w:rPr>
-          <w:rStyle w:val="NormalTok"/>
+          <w:lang w:val="fr-FR"/>
+        </w:rPr>
+        <w:t>1</w:t>
+      </w:r>
+      <w:r>
+        <w:rPr>
+          <w:rStyle w:val="NormalTok"/>
+          <w:lang w:val="fr-FR"/>
         </w:rPr>
         <w:t xml:space="preserve"> à k:</w:t>
       </w:r>
       <w:r>
-        <w:br w:type="textWrapping"/>
-      </w:r>
-      <w:r>
-        <w:rPr>
-          <w:rStyle w:val="NormalTok"/>
-        </w:rPr>
-        <w:t xml:space="preserve">        ajouter o_j à voisins</w:t>
-      </w:r>
-      <w:r>
-        <w:br w:type="textWrapping"/>
-      </w:r>
-      <w:r>
-        <w:rPr>
-          <w:rStyle w:val="NormalTok"/>
-        </w:rPr>
-        <w:t xml:space="preserve">    FinPour</w:t>
-      </w:r>
-      <w:r>
-        <w:br w:type="textWrapping"/>
-      </w:r>
-      <w:r>
-        <w:br w:type="textWrapping"/>
-      </w:r>
-      <w:r>
-        <w:rPr>
-          <w:rStyle w:val="NormalTok"/>
-        </w:rPr>
-        <w:t xml:space="preserve">    dmax </w:t>
+        <w:rPr>
+          <w:lang w:val="fr-FR"/>
+        </w:rPr>
+        <w:br/>
+      </w:r>
+      <w:r>
+        <w:rPr>
+          <w:rStyle w:val="NormalTok"/>
+          <w:lang w:val="fr-FR"/>
+        </w:rPr>
+        <w:t xml:space="preserve">        ajouter </w:t>
+      </w:r>
+      <w:proofErr w:type="spellStart"/>
+      <w:r>
+        <w:rPr>
+          <w:rStyle w:val="NormalTok"/>
+          <w:lang w:val="fr-FR"/>
+        </w:rPr>
+        <w:t>o_j</w:t>
+      </w:r>
+      <w:proofErr w:type="spellEnd"/>
+      <w:r>
+        <w:rPr>
+          <w:rStyle w:val="NormalTok"/>
+          <w:lang w:val="fr-FR"/>
+        </w:rPr>
+        <w:t xml:space="preserve"> à voisins</w:t>
+      </w:r>
+      <w:r>
+        <w:rPr>
+          <w:lang w:val="fr-FR"/>
+        </w:rPr>
+        <w:br/>
+      </w:r>
+      <w:r>
+        <w:rPr>
+          <w:rStyle w:val="NormalTok"/>
+          <w:lang w:val="fr-FR"/>
+        </w:rPr>
+        <w:t xml:space="preserve">    </w:t>
+      </w:r>
+      <w:proofErr w:type="spellStart"/>
+      <w:r>
+        <w:rPr>
+          <w:rStyle w:val="NormalTok"/>
+          <w:lang w:val="fr-FR"/>
+        </w:rPr>
+        <w:t>FinPour</w:t>
+      </w:r>
+      <w:proofErr w:type="spellEnd"/>
+      <w:r>
+        <w:rPr>
+          <w:lang w:val="fr-FR"/>
+        </w:rPr>
+        <w:br/>
+      </w:r>
+      <w:r>
+        <w:rPr>
+          <w:lang w:val="fr-FR"/>
+        </w:rPr>
+        <w:br/>
+      </w:r>
+      <w:r>
+        <w:rPr>
+          <w:rStyle w:val="NormalTok"/>
+          <w:lang w:val="fr-FR"/>
+        </w:rPr>
+        <w:t xml:space="preserve">    </w:t>
+      </w:r>
+      <w:proofErr w:type="spellStart"/>
+      <w:r>
+        <w:rPr>
+          <w:rStyle w:val="NormalTok"/>
+          <w:lang w:val="fr-FR"/>
+        </w:rPr>
+        <w:t>dmax</w:t>
+      </w:r>
+      <w:proofErr w:type="spellEnd"/>
+      <w:r>
+        <w:rPr>
+          <w:rStyle w:val="NormalTok"/>
+          <w:lang w:val="fr-FR"/>
+        </w:rPr>
+        <w:t xml:space="preserve"> </w:t>
       </w:r>
       <w:r>
         <w:rPr>
           <w:rStyle w:val="OperatorTok"/>
-        </w:rPr>
-        <w:t xml:space="preserve">=</w:t>
-      </w:r>
-      <w:r>
-        <w:rPr>
-          <w:rStyle w:val="NormalTok"/>
-        </w:rPr>
-        <w:t xml:space="preserve"> distance_max(o, voisins)</w:t>
-      </w:r>
-      <w:r>
-        <w:br w:type="textWrapping"/>
-      </w:r>
-      <w:r>
-        <w:br w:type="textWrapping"/>
-      </w:r>
-      <w:r>
-        <w:rPr>
-          <w:rStyle w:val="NormalTok"/>
+          <w:lang w:val="fr-FR"/>
+        </w:rPr>
+        <w:t>=</w:t>
+      </w:r>
+      <w:r>
+        <w:rPr>
+          <w:rStyle w:val="NormalTok"/>
+          <w:lang w:val="fr-FR"/>
+        </w:rPr>
+        <w:t xml:space="preserve"> </w:t>
+      </w:r>
+      <w:proofErr w:type="spellStart"/>
+      <w:r>
+        <w:rPr>
+          <w:rStyle w:val="NormalTok"/>
+          <w:lang w:val="fr-FR"/>
+        </w:rPr>
+        <w:t>distance_max</w:t>
+      </w:r>
+      <w:proofErr w:type="spellEnd"/>
+      <w:r>
+        <w:rPr>
+          <w:rStyle w:val="NormalTok"/>
+          <w:lang w:val="fr-FR"/>
+        </w:rPr>
+        <w:t>(o, voisins)</w:t>
+      </w:r>
+      <w:r>
+        <w:rPr>
+          <w:lang w:val="fr-FR"/>
+        </w:rPr>
+        <w:br/>
+      </w:r>
+      <w:r>
+        <w:rPr>
+          <w:lang w:val="fr-FR"/>
+        </w:rPr>
+        <w:br/>
+      </w:r>
+      <w:r>
+        <w:rPr>
+          <w:rStyle w:val="NormalTok"/>
+          <w:lang w:val="fr-FR"/>
         </w:rPr>
         <w:t xml:space="preserve">    Pour j allant k</w:t>
       </w:r>
       <w:r>
         <w:rPr>
           <w:rStyle w:val="OperatorTok"/>
-        </w:rPr>
-        <w:t xml:space="preserve">+</w:t>
+          <w:lang w:val="fr-FR"/>
+        </w:rPr>
+        <w:t>+</w:t>
       </w:r>
       <w:r>
         <w:rPr>
           <w:rStyle w:val="DecValTok"/>
-        </w:rPr>
-        <w:t xml:space="preserve">1</w:t>
-      </w:r>
-      <w:r>
-        <w:rPr>
-          <w:rStyle w:val="NormalTok"/>
+          <w:lang w:val="fr-FR"/>
+        </w:rPr>
+        <w:t>1</w:t>
+      </w:r>
+      <w:r>
+        <w:rPr>
+          <w:rStyle w:val="NormalTok"/>
+          <w:lang w:val="fr-FR"/>
         </w:rPr>
         <w:t xml:space="preserve"> à n:</w:t>
       </w:r>
       <w:r>
-        <w:br w:type="textWrapping"/>
-      </w:r>
-      <w:r>
-        <w:rPr>
-          <w:rStyle w:val="NormalTok"/>
+        <w:rPr>
+          <w:lang w:val="fr-FR"/>
+        </w:rPr>
+        <w:br/>
+      </w:r>
+      <w:r>
+        <w:rPr>
+          <w:rStyle w:val="NormalTok"/>
+          <w:lang w:val="fr-FR"/>
         </w:rPr>
         <w:t xml:space="preserve">        distance </w:t>
       </w:r>
       <w:r>
         <w:rPr>
           <w:rStyle w:val="OperatorTok"/>
-        </w:rPr>
-        <w:t xml:space="preserve">=</w:t>
-      </w:r>
-      <w:r>
-        <w:rPr>
-          <w:rStyle w:val="NormalTok"/>
-        </w:rPr>
-        <w:t xml:space="preserve"> d(o,o_j)</w:t>
-      </w:r>
-      <w:r>
-        <w:br w:type="textWrapping"/>
-      </w:r>
-      <w:r>
-        <w:rPr>
-          <w:rStyle w:val="NormalTok"/>
+          <w:lang w:val="fr-FR"/>
+        </w:rPr>
+        <w:t>=</w:t>
+      </w:r>
+      <w:r>
+        <w:rPr>
+          <w:rStyle w:val="NormalTok"/>
+          <w:lang w:val="fr-FR"/>
+        </w:rPr>
+        <w:t xml:space="preserve"> d(</w:t>
+      </w:r>
+      <w:proofErr w:type="spellStart"/>
+      <w:r>
+        <w:rPr>
+          <w:rStyle w:val="NormalTok"/>
+          <w:lang w:val="fr-FR"/>
+        </w:rPr>
+        <w:t>o,o_j</w:t>
+      </w:r>
+      <w:proofErr w:type="spellEnd"/>
+      <w:r>
+        <w:rPr>
+          <w:rStyle w:val="NormalTok"/>
+          <w:lang w:val="fr-FR"/>
+        </w:rPr>
+        <w:t>)</w:t>
+      </w:r>
+      <w:r>
+        <w:rPr>
+          <w:lang w:val="fr-FR"/>
+        </w:rPr>
+        <w:br/>
+      </w:r>
+      <w:r>
+        <w:rPr>
+          <w:rStyle w:val="NormalTok"/>
+          <w:lang w:val="fr-FR"/>
         </w:rPr>
         <w:t xml:space="preserve">        Si distance </w:t>
       </w:r>
       <w:r>
         <w:rPr>
           <w:rStyle w:val="OperatorTok"/>
-        </w:rPr>
-        <w:t xml:space="preserve">&lt;</w:t>
-      </w:r>
-      <w:r>
-        <w:rPr>
-          <w:rStyle w:val="NormalTok"/>
-        </w:rPr>
-        <w:t xml:space="preserve"> dmax Alors</w:t>
-      </w:r>
-      <w:r>
-        <w:br w:type="textWrapping"/>
-      </w:r>
-      <w:r>
-        <w:rPr>
-          <w:rStyle w:val="NormalTok"/>
+          <w:lang w:val="fr-FR"/>
+        </w:rPr>
+        <w:t>&lt;</w:t>
+      </w:r>
+      <w:r>
+        <w:rPr>
+          <w:rStyle w:val="NormalTok"/>
+          <w:lang w:val="fr-FR"/>
+        </w:rPr>
+        <w:t xml:space="preserve"> </w:t>
+      </w:r>
+      <w:proofErr w:type="spellStart"/>
+      <w:r>
+        <w:rPr>
+          <w:rStyle w:val="NormalTok"/>
+          <w:lang w:val="fr-FR"/>
+        </w:rPr>
+        <w:t>dmax</w:t>
+      </w:r>
+      <w:proofErr w:type="spellEnd"/>
+      <w:r>
+        <w:rPr>
+          <w:rStyle w:val="NormalTok"/>
+          <w:lang w:val="fr-FR"/>
+        </w:rPr>
+        <w:t xml:space="preserve"> Alors</w:t>
+      </w:r>
+      <w:r>
+        <w:rPr>
+          <w:lang w:val="fr-FR"/>
+        </w:rPr>
+        <w:br/>
+      </w:r>
+      <w:r>
+        <w:rPr>
+          <w:rStyle w:val="NormalTok"/>
+          <w:lang w:val="fr-FR"/>
         </w:rPr>
         <w:t xml:space="preserve">            Enlever le voisin le plus éloigné de o</w:t>
       </w:r>
       <w:r>
-        <w:br w:type="textWrapping"/>
-      </w:r>
-      <w:r>
-        <w:rPr>
-          <w:rStyle w:val="NormalTok"/>
-        </w:rPr>
-        <w:t xml:space="preserve">            Ajouter o_j à voisins</w:t>
-      </w:r>
-      <w:r>
-        <w:br w:type="textWrapping"/>
-      </w:r>
-      <w:r>
-        <w:rPr>
-          <w:rStyle w:val="NormalTok"/>
-        </w:rPr>
-        <w:t xml:space="preserve">            dmax </w:t>
+        <w:rPr>
+          <w:lang w:val="fr-FR"/>
+        </w:rPr>
+        <w:br/>
+      </w:r>
+      <w:r>
+        <w:rPr>
+          <w:rStyle w:val="NormalTok"/>
+          <w:lang w:val="fr-FR"/>
+        </w:rPr>
+        <w:t xml:space="preserve">            Ajouter </w:t>
+      </w:r>
+      <w:proofErr w:type="spellStart"/>
+      <w:r>
+        <w:rPr>
+          <w:rStyle w:val="NormalTok"/>
+          <w:lang w:val="fr-FR"/>
+        </w:rPr>
+        <w:t>o_j</w:t>
+      </w:r>
+      <w:proofErr w:type="spellEnd"/>
+      <w:r>
+        <w:rPr>
+          <w:rStyle w:val="NormalTok"/>
+          <w:lang w:val="fr-FR"/>
+        </w:rPr>
+        <w:t xml:space="preserve"> à voisins</w:t>
+      </w:r>
+      <w:r>
+        <w:rPr>
+          <w:lang w:val="fr-FR"/>
+        </w:rPr>
+        <w:br/>
+      </w:r>
+      <w:r>
+        <w:rPr>
+          <w:rStyle w:val="NormalTok"/>
+          <w:lang w:val="fr-FR"/>
+        </w:rPr>
+        <w:t xml:space="preserve">            </w:t>
+      </w:r>
+      <w:proofErr w:type="spellStart"/>
+      <w:r>
+        <w:rPr>
+          <w:rStyle w:val="NormalTok"/>
+          <w:lang w:val="fr-FR"/>
+        </w:rPr>
+        <w:t>dmax</w:t>
+      </w:r>
+      <w:proofErr w:type="spellEnd"/>
+      <w:r>
+        <w:rPr>
+          <w:rStyle w:val="NormalTok"/>
+          <w:lang w:val="fr-FR"/>
+        </w:rPr>
+        <w:t xml:space="preserve"> </w:t>
       </w:r>
       <w:r>
         <w:rPr>
           <w:rStyle w:val="OperatorTok"/>
-        </w:rPr>
-        <w:t xml:space="preserve">=</w:t>
-      </w:r>
-      <w:r>
-        <w:rPr>
-          <w:rStyle w:val="NormalTok"/>
-        </w:rPr>
-        <w:t xml:space="preserve"> distance_max(o, voisins)</w:t>
-      </w:r>
-      <w:r>
-        <w:br w:type="textWrapping"/>
-      </w:r>
-      <w:r>
-        <w:rPr>
-          <w:rStyle w:val="NormalTok"/>
-        </w:rPr>
-        <w:t xml:space="preserve">        FinSi</w:t>
-      </w:r>
-      <w:r>
-        <w:br w:type="textWrapping"/>
-      </w:r>
-      <w:r>
-        <w:rPr>
-          <w:rStyle w:val="NormalTok"/>
-        </w:rPr>
-        <w:t xml:space="preserve">    FinPour</w:t>
-      </w:r>
-      <w:r>
-        <w:br w:type="textWrapping"/>
-      </w:r>
-      <w:r>
-        <w:br w:type="textWrapping"/>
-      </w:r>
-      <w:r>
-        <w:rPr>
-          <w:rStyle w:val="NormalTok"/>
+          <w:lang w:val="fr-FR"/>
+        </w:rPr>
+        <w:t>=</w:t>
+      </w:r>
+      <w:r>
+        <w:rPr>
+          <w:rStyle w:val="NormalTok"/>
+          <w:lang w:val="fr-FR"/>
+        </w:rPr>
+        <w:t xml:space="preserve"> </w:t>
+      </w:r>
+      <w:proofErr w:type="spellStart"/>
+      <w:r>
+        <w:rPr>
+          <w:rStyle w:val="NormalTok"/>
+          <w:lang w:val="fr-FR"/>
+        </w:rPr>
+        <w:t>distance_max</w:t>
+      </w:r>
+      <w:proofErr w:type="spellEnd"/>
+      <w:r>
+        <w:rPr>
+          <w:rStyle w:val="NormalTok"/>
+          <w:lang w:val="fr-FR"/>
+        </w:rPr>
+        <w:t>(o, voisins)</w:t>
+      </w:r>
+      <w:r>
+        <w:rPr>
+          <w:lang w:val="fr-FR"/>
+        </w:rPr>
+        <w:br/>
+      </w:r>
+      <w:r>
+        <w:rPr>
+          <w:rStyle w:val="NormalTok"/>
+          <w:lang w:val="fr-FR"/>
+        </w:rPr>
+        <w:t xml:space="preserve">        </w:t>
+      </w:r>
+      <w:proofErr w:type="spellStart"/>
+      <w:r>
+        <w:rPr>
+          <w:rStyle w:val="NormalTok"/>
+          <w:lang w:val="fr-FR"/>
+        </w:rPr>
+        <w:t>FinSi</w:t>
+      </w:r>
+      <w:proofErr w:type="spellEnd"/>
+      <w:r>
+        <w:rPr>
+          <w:lang w:val="fr-FR"/>
+        </w:rPr>
+        <w:br/>
+      </w:r>
+      <w:r>
+        <w:rPr>
+          <w:rStyle w:val="NormalTok"/>
+          <w:lang w:val="fr-FR"/>
+        </w:rPr>
+        <w:t xml:space="preserve">    </w:t>
+      </w:r>
+      <w:proofErr w:type="spellStart"/>
+      <w:r>
+        <w:rPr>
+          <w:rStyle w:val="NormalTok"/>
+          <w:lang w:val="fr-FR"/>
+        </w:rPr>
+        <w:t>FinPour</w:t>
+      </w:r>
+      <w:proofErr w:type="spellEnd"/>
+      <w:r>
+        <w:rPr>
+          <w:lang w:val="fr-FR"/>
+        </w:rPr>
+        <w:br/>
+      </w:r>
+      <w:r>
+        <w:rPr>
+          <w:lang w:val="fr-FR"/>
+        </w:rPr>
+        <w:br/>
+      </w:r>
+      <w:r>
+        <w:rPr>
+          <w:rStyle w:val="NormalTok"/>
+          <w:lang w:val="fr-FR"/>
         </w:rPr>
         <w:t xml:space="preserve">    Renvoyer voisins</w:t>
       </w:r>
       <w:r>
-        <w:br w:type="textWrapping"/>
-      </w:r>
-      <w:r>
-        <w:br w:type="textWrapping"/>
-      </w:r>
-      <w:r>
-        <w:rPr>
-          <w:rStyle w:val="NormalTok"/>
-        </w:rPr>
-        <w:t xml:space="preserve">Fonction classe_knn(</w:t>
+        <w:rPr>
+          <w:lang w:val="fr-FR"/>
+        </w:rPr>
+        <w:br/>
+      </w:r>
+      <w:r>
+        <w:rPr>
+          <w:lang w:val="fr-FR"/>
+        </w:rPr>
+        <w:br/>
+      </w:r>
+      <w:r>
+        <w:rPr>
+          <w:rStyle w:val="NormalTok"/>
+          <w:lang w:val="fr-FR"/>
+        </w:rPr>
+        <w:t xml:space="preserve">Fonction </w:t>
+      </w:r>
+      <w:proofErr w:type="spellStart"/>
+      <w:r>
+        <w:rPr>
+          <w:rStyle w:val="NormalTok"/>
+          <w:lang w:val="fr-FR"/>
+        </w:rPr>
+        <w:t>classe_k</w:t>
+      </w:r>
+      <w:r>
+        <w:rPr>
+          <w:rStyle w:val="NormalTok"/>
+          <w:lang w:val="fr-FR"/>
+        </w:rPr>
+        <w:t>nn</w:t>
+      </w:r>
+      <w:proofErr w:type="spellEnd"/>
+      <w:r>
+        <w:rPr>
+          <w:rStyle w:val="NormalTok"/>
+          <w:lang w:val="fr-FR"/>
+        </w:rPr>
+        <w:t>(</w:t>
       </w:r>
       <w:r>
         <w:rPr>
           <w:rStyle w:val="DecValTok"/>
-        </w:rPr>
-        <w:t xml:space="preserve">0</w:t>
-      </w:r>
-      <w:r>
-        <w:rPr>
-          <w:rStyle w:val="NormalTok"/>
-        </w:rPr>
-        <w:t xml:space="preserve">)</w:t>
-      </w:r>
-      <w:r>
-        <w:br w:type="textWrapping"/>
-      </w:r>
-      <w:r>
-        <w:rPr>
-          <w:rStyle w:val="NormalTok"/>
+          <w:lang w:val="fr-FR"/>
+        </w:rPr>
+        <w:t>0</w:t>
+      </w:r>
+      <w:r>
+        <w:rPr>
+          <w:rStyle w:val="NormalTok"/>
+          <w:lang w:val="fr-FR"/>
+        </w:rPr>
+        <w:t>)</w:t>
+      </w:r>
+      <w:r>
+        <w:rPr>
+          <w:lang w:val="fr-FR"/>
+        </w:rPr>
+        <w:br/>
+      </w:r>
+      <w:r>
+        <w:rPr>
+          <w:rStyle w:val="NormalTok"/>
+          <w:lang w:val="fr-FR"/>
         </w:rPr>
         <w:t xml:space="preserve">    voisins </w:t>
       </w:r>
       <w:r>
         <w:rPr>
           <w:rStyle w:val="OperatorTok"/>
-        </w:rPr>
-        <w:t xml:space="preserve">=</w:t>
-      </w:r>
-      <w:r>
-        <w:rPr>
-          <w:rStyle w:val="NormalTok"/>
-        </w:rPr>
-        <w:t xml:space="preserve"> k_voisins(o)</w:t>
-      </w:r>
-      <w:r>
-        <w:br w:type="textWrapping"/>
-      </w:r>
-      <w:r>
-        <w:br w:type="textWrapping"/>
-      </w:r>
-      <w:r>
-        <w:rPr>
-          <w:rStyle w:val="NormalTok"/>
+          <w:lang w:val="fr-FR"/>
+        </w:rPr>
+        <w:t>=</w:t>
+      </w:r>
+      <w:r>
+        <w:rPr>
+          <w:rStyle w:val="NormalTok"/>
+          <w:lang w:val="fr-FR"/>
+        </w:rPr>
+        <w:t xml:space="preserve"> </w:t>
+      </w:r>
+      <w:proofErr w:type="spellStart"/>
+      <w:r>
+        <w:rPr>
+          <w:rStyle w:val="NormalTok"/>
+          <w:lang w:val="fr-FR"/>
+        </w:rPr>
+        <w:t>k_voisins</w:t>
+      </w:r>
+      <w:proofErr w:type="spellEnd"/>
+      <w:r>
+        <w:rPr>
+          <w:rStyle w:val="NormalTok"/>
+          <w:lang w:val="fr-FR"/>
+        </w:rPr>
+        <w:t>(o)</w:t>
+      </w:r>
+      <w:r>
+        <w:rPr>
+          <w:lang w:val="fr-FR"/>
+        </w:rPr>
+        <w:br/>
+      </w:r>
+      <w:r>
+        <w:rPr>
+          <w:rStyle w:val="NormalTok"/>
+          <w:lang w:val="fr-FR"/>
         </w:rPr>
         <w:t xml:space="preserve">    effectif_c1 </w:t>
       </w:r>
       <w:r>
         <w:rPr>
           <w:rStyle w:val="OperatorTok"/>
-        </w:rPr>
-        <w:t xml:space="preserve">=</w:t>
-      </w:r>
-      <w:r>
-        <w:rPr>
-          <w:rStyle w:val="NormalTok"/>
+          <w:lang w:val="fr-FR"/>
+        </w:rPr>
+        <w:t>=</w:t>
+      </w:r>
+      <w:r>
+        <w:rPr>
+          <w:rStyle w:val="NormalTok"/>
+          <w:lang w:val="fr-FR"/>
         </w:rPr>
         <w:t xml:space="preserve"> </w:t>
       </w:r>
       <w:r>
         <w:rPr>
           <w:rStyle w:val="DecValTok"/>
-        </w:rPr>
-        <w:t xml:space="preserve">0</w:t>
-      </w:r>
-      <w:r>
-        <w:br w:type="textWrapping"/>
-      </w:r>
-      <w:r>
-        <w:rPr>
-          <w:rStyle w:val="NormalTok"/>
+          <w:lang w:val="fr-FR"/>
+        </w:rPr>
+        <w:t>0</w:t>
+      </w:r>
+      <w:r>
+        <w:rPr>
+          <w:lang w:val="fr-FR"/>
+        </w:rPr>
+        <w:br/>
+      </w:r>
+      <w:r>
+        <w:rPr>
+          <w:rStyle w:val="NormalTok"/>
+          <w:lang w:val="fr-FR"/>
         </w:rPr>
         <w:t xml:space="preserve">    effectif_c2 </w:t>
       </w:r>
       <w:r>
         <w:rPr>
           <w:rStyle w:val="OperatorTok"/>
-        </w:rPr>
-        <w:t xml:space="preserve">=</w:t>
-      </w:r>
-      <w:r>
-        <w:rPr>
-          <w:rStyle w:val="NormalTok"/>
+          <w:lang w:val="fr-FR"/>
+        </w:rPr>
+        <w:t>=</w:t>
+      </w:r>
+      <w:r>
+        <w:rPr>
+          <w:rStyle w:val="NormalTok"/>
+          <w:lang w:val="fr-FR"/>
         </w:rPr>
         <w:t xml:space="preserve"> </w:t>
       </w:r>
       <w:r>
         <w:rPr>
           <w:rStyle w:val="DecValTok"/>
-        </w:rPr>
-        <w:t xml:space="preserve">0</w:t>
-      </w:r>
-      <w:r>
-        <w:br w:type="textWrapping"/>
-      </w:r>
-      <w:r>
-        <w:br w:type="textWrapping"/>
-      </w:r>
-      <w:r>
-        <w:rPr>
-          <w:rStyle w:val="NormalTok"/>
+          <w:lang w:val="fr-FR"/>
+        </w:rPr>
+        <w:t>0</w:t>
+      </w:r>
+      <w:r>
+        <w:rPr>
+          <w:lang w:val="fr-FR"/>
+        </w:rPr>
+        <w:br/>
+      </w:r>
+      <w:r>
+        <w:rPr>
+          <w:lang w:val="fr-FR"/>
+        </w:rPr>
+        <w:br/>
+      </w:r>
+      <w:r>
+        <w:rPr>
+          <w:rStyle w:val="NormalTok"/>
+          <w:lang w:val="fr-FR"/>
         </w:rPr>
         <w:t xml:space="preserve">    Pour objet dans voisins:</w:t>
       </w:r>
       <w:r>
-        <w:br w:type="textWrapping"/>
-      </w:r>
-      <w:r>
-        <w:rPr>
-          <w:rStyle w:val="NormalTok"/>
+        <w:rPr>
+          <w:lang w:val="fr-FR"/>
+        </w:rPr>
+        <w:br/>
+      </w:r>
+      <w:r>
+        <w:rPr>
+          <w:rStyle w:val="NormalTok"/>
+          <w:lang w:val="fr-FR"/>
         </w:rPr>
         <w:t xml:space="preserve">        Si c(objet) </w:t>
       </w:r>
       <w:r>
         <w:rPr>
           <w:rStyle w:val="OperatorTok"/>
-        </w:rPr>
-        <w:t xml:space="preserve">=</w:t>
-      </w:r>
-      <w:r>
-        <w:rPr>
-          <w:rStyle w:val="NormalTok"/>
+          <w:lang w:val="fr-FR"/>
+        </w:rPr>
+        <w:t>=</w:t>
+      </w:r>
+      <w:r>
+        <w:rPr>
+          <w:rStyle w:val="NormalTok"/>
+          <w:lang w:val="fr-FR"/>
         </w:rPr>
         <w:t xml:space="preserve"> c1</w:t>
       </w:r>
       <w:r>
-        <w:br w:type="textWrapping"/>
-      </w:r>
-      <w:r>
-        <w:rPr>
-          <w:rStyle w:val="NormalTok"/>
+        <w:rPr>
+          <w:lang w:val="fr-FR"/>
+        </w:rPr>
+        <w:br/>
+      </w:r>
+      <w:r>
+        <w:rPr>
+          <w:rStyle w:val="NormalTok"/>
+          <w:lang w:val="fr-FR"/>
         </w:rPr>
         <w:t xml:space="preserve">            Augmenter effectif_c1</w:t>
       </w:r>
       <w:r>
-        <w:br w:type="textWrapping"/>
-      </w:r>
-      <w:r>
-        <w:rPr>
-          <w:rStyle w:val="NormalTok"/>
+        <w:rPr>
+          <w:lang w:val="fr-FR"/>
+        </w:rPr>
+        <w:br/>
+      </w:r>
+      <w:r>
+        <w:rPr>
+          <w:rStyle w:val="NormalTok"/>
+          <w:lang w:val="fr-FR"/>
         </w:rPr>
         <w:t xml:space="preserve">        Sinon</w:t>
       </w:r>
       <w:r>
-        <w:br w:type="textWrapping"/>
-      </w:r>
-      <w:r>
-        <w:rPr>
-          <w:rStyle w:val="NormalTok"/>
+        <w:rPr>
+          <w:lang w:val="fr-FR"/>
+        </w:rPr>
+        <w:br/>
+      </w:r>
+      <w:r>
+        <w:rPr>
+          <w:rStyle w:val="NormalTok"/>
+          <w:lang w:val="fr-FR"/>
         </w:rPr>
         <w:t xml:space="preserve">            Augmenter effectif_c2</w:t>
       </w:r>
       <w:r>
-        <w:br w:type="textWrapping"/>
-      </w:r>
-      <w:r>
-        <w:rPr>
-          <w:rStyle w:val="NormalTok"/>
-        </w:rPr>
-        <w:t xml:space="preserve">        FinSi</w:t>
-      </w:r>
-      <w:r>
-        <w:br w:type="textWrapping"/>
-      </w:r>
-      <w:r>
-        <w:rPr>
-          <w:rStyle w:val="NormalTok"/>
-        </w:rPr>
-        <w:t xml:space="preserve">    FinPour</w:t>
-      </w:r>
-      <w:r>
-        <w:br w:type="textWrapping"/>
-      </w:r>
-      <w:r>
-        <w:br w:type="textWrapping"/>
-      </w:r>
-      <w:r>
-        <w:rPr>
-          <w:rStyle w:val="NormalTok"/>
-        </w:rPr>
+        <w:rPr>
+          <w:lang w:val="fr-FR"/>
+        </w:rPr>
+        <w:br/>
+      </w:r>
+      <w:r>
+        <w:rPr>
+          <w:rStyle w:val="NormalTok"/>
+          <w:lang w:val="fr-FR"/>
+        </w:rPr>
+        <w:t xml:space="preserve">        </w:t>
+      </w:r>
+      <w:proofErr w:type="spellStart"/>
+      <w:r>
+        <w:rPr>
+          <w:rStyle w:val="NormalTok"/>
+          <w:lang w:val="fr-FR"/>
+        </w:rPr>
+        <w:t>FinSi</w:t>
+      </w:r>
+      <w:proofErr w:type="spellEnd"/>
+      <w:r>
+        <w:rPr>
+          <w:lang w:val="fr-FR"/>
+        </w:rPr>
+        <w:br/>
+      </w:r>
+      <w:r>
+        <w:rPr>
+          <w:rStyle w:val="NormalTok"/>
+          <w:lang w:val="fr-FR"/>
+        </w:rPr>
+        <w:t xml:space="preserve">    </w:t>
+      </w:r>
+      <w:proofErr w:type="spellStart"/>
+      <w:r>
+        <w:rPr>
+          <w:rStyle w:val="NormalTok"/>
+          <w:lang w:val="fr-FR"/>
+        </w:rPr>
+        <w:t>FinPour</w:t>
+      </w:r>
+      <w:proofErr w:type="spellEnd"/>
+      <w:r>
+        <w:rPr>
+          <w:lang w:val="fr-FR"/>
+        </w:rPr>
+        <w:br/>
+      </w:r>
+      <w:r>
+        <w:rPr>
+          <w:lang w:val="fr-FR"/>
+        </w:rPr>
+        <w:br/>
+      </w:r>
+      <w:r>
+        <w:rPr>
+          <w:rStyle w:val="NormalTok"/>
+          <w:lang w:val="fr-FR"/>
+        </w:rPr>
+        <w:lastRenderedPageBreak/>
         <w:t xml:space="preserve">    Si effectif_c1 </w:t>
       </w:r>
       <w:r>
         <w:rPr>
           <w:rStyle w:val="OperatorTok"/>
-        </w:rPr>
-        <w:t xml:space="preserve">&gt;</w:t>
-      </w:r>
-      <w:r>
-        <w:rPr>
-          <w:rStyle w:val="NormalTok"/>
+          <w:lang w:val="fr-FR"/>
+        </w:rPr>
+        <w:t>&gt;</w:t>
+      </w:r>
+      <w:r>
+        <w:rPr>
+          <w:rStyle w:val="NormalTok"/>
+          <w:lang w:val="fr-FR"/>
         </w:rPr>
         <w:t xml:space="preserve"> effectif_c2</w:t>
       </w:r>
       <w:r>
-        <w:br w:type="textWrapping"/>
-      </w:r>
-      <w:r>
-        <w:rPr>
-          <w:rStyle w:val="NormalTok"/>
+        <w:rPr>
+          <w:lang w:val="fr-FR"/>
+        </w:rPr>
+        <w:br/>
+      </w:r>
+      <w:r>
+        <w:rPr>
+          <w:rStyle w:val="NormalTok"/>
+          <w:lang w:val="fr-FR"/>
         </w:rPr>
         <w:t xml:space="preserve">        Renvoyer c1</w:t>
       </w:r>
       <w:r>
-        <w:br w:type="textWrapping"/>
-      </w:r>
-      <w:r>
-        <w:rPr>
-          <w:rStyle w:val="NormalTok"/>
+        <w:rPr>
+          <w:lang w:val="fr-FR"/>
+        </w:rPr>
+        <w:br/>
+      </w:r>
+      <w:r>
+        <w:rPr>
+          <w:rStyle w:val="NormalTok"/>
+          <w:lang w:val="fr-FR"/>
         </w:rPr>
         <w:t xml:space="preserve">    Sinon</w:t>
       </w:r>
       <w:r>
-        <w:br w:type="textWrapping"/>
-      </w:r>
-      <w:r>
-        <w:rPr>
-          <w:rStyle w:val="NormalTok"/>
+        <w:rPr>
+          <w:lang w:val="fr-FR"/>
+        </w:rPr>
+        <w:br/>
+      </w:r>
+      <w:r>
+        <w:rPr>
+          <w:rStyle w:val="NormalTok"/>
+          <w:lang w:val="fr-FR"/>
         </w:rPr>
         <w:t xml:space="preserve">        Renvoyer c2</w:t>
       </w:r>
       <w:r>
-        <w:br w:type="textWrapping"/>
-      </w:r>
-      <w:r>
-        <w:rPr>
-          <w:rStyle w:val="NormalTok"/>
-        </w:rPr>
-        <w:t xml:space="preserve">    FinSi</w:t>
-      </w:r>
+        <w:rPr>
+          <w:lang w:val="fr-FR"/>
+        </w:rPr>
+        <w:br/>
+      </w:r>
+      <w:r>
+        <w:rPr>
+          <w:rStyle w:val="NormalTok"/>
+          <w:lang w:val="fr-FR"/>
+        </w:rPr>
+        <w:t xml:space="preserve">    </w:t>
+      </w:r>
+      <w:proofErr w:type="spellStart"/>
+      <w:r>
+        <w:rPr>
+          <w:rStyle w:val="NormalTok"/>
+          <w:lang w:val="fr-FR"/>
+        </w:rPr>
+        <w:t>FinSi</w:t>
+      </w:r>
+      <w:proofErr w:type="spellEnd"/>
     </w:p>
     <w:p>
       <w:pPr>
-        <w:pStyle w:val="Compact"/>
-        <w:numPr>
-          <w:numId w:val="1006"/>
-          <w:ilvl w:val="0"/>
-        </w:numPr>
-      </w:pPr>
-      <w:r>
-        <w:t xml:space="preserve">Exercices n°1 questions 2 et 3, n°4 et n°5 de la feuille d’exercice</w:t>
+        <w:pStyle w:val="FirstParagraph"/>
+        <w:rPr>
+          <w:lang w:val="fr-FR"/>
+        </w:rPr>
+      </w:pPr>
+      <w:r>
+        <w:rPr>
+          <w:lang w:val="fr-FR"/>
+        </w:rPr>
+        <w:t>Exercices n°1 questions 2 et 3, n°4 et n°5 de la feuille d’exercice</w:t>
       </w:r>
     </w:p>
-    <w:sectPr/>
+    <w:sectPr>
+      <w:pgSz w:w="12240" w:h="15840"/>
+      <w:pgMar w:top="1417" w:right="1417" w:bottom="1417" w:left="1417" w:header="720" w:footer="720" w:gutter="0"/>
+      <w:cols w:space="720"/>
+    </w:sectPr>
   </w:body>
 </w:document>
 </file>
 
-<file path=word/comments.xml><?xml version="1.0" encoding="utf-8"?>
-<w:comments xmlns:w="http://schemas.openxmlformats.org/wordprocessingml/2006/main" xmlns:m="http://schemas.openxmlformats.org/officeDocument/2006/math" xmlns:r="http://schemas.openxmlformats.org/officeDocument/2006/relationships" xmlns:o="urn:schemas-microsoft-com:office:office" xmlns:v="urn:schemas-microsoft-com:vml" xmlns:w10="urn:schemas-microsoft-com:office:word" xmlns:a="http://schemas.openxmlformats.org/drawingml/2006/main" xmlns:pic="http://schemas.openxmlformats.org/drawingml/2006/picture" xmlns:wp="http://schemas.openxmlformats.org/drawingml/2006/wordprocessingDrawing"/>
+<file path=word/endnotes.xml><?xml version="1.0" encoding="utf-8"?>
+<w:endnotes xmlns:wpc="http://schemas.microsoft.com/office/word/2010/wordprocessingCanvas" xmlns:cx="http://schemas.microsoft.com/office/drawing/2014/chartex" xmlns:cx1="http://schemas.microsoft.com/office/drawing/2015/9/8/chartex" xmlns:cx2="http://schemas.microsoft.com/office/drawing/2015/10/21/chartex" xmlns:cx3="http://schemas.microsoft.com/office/drawing/2016/5/9/chartex" xmlns:cx4="http://schemas.microsoft.com/office/drawing/2016/5/10/chartex" xmlns:cx5="http://schemas.microsoft.com/office/drawing/2016/5/11/chartex" xmlns:cx6="http://schemas.microsoft.com/office/drawing/2016/5/12/chartex" xmlns:cx7="http://schemas.microsoft.com/office/drawing/2016/5/13/chartex" xmlns:cx8="http://schemas.microsoft.com/office/drawing/2016/5/14/chartex" xmlns:mc="http://schemas.openxmlformats.org/markup-compatibility/2006" xmlns:aink="http://schemas.microsoft.com/office/drawing/2016/ink" xmlns:am3d="http://schemas.microsoft.com/office/drawing/2017/model3d" xmlns:o="urn:schemas-microsoft-com:office:office" xmlns:r="http://schemas.openxmlformats.org/officeDocument/2006/relationships" xmlns:m="http://schemas.openxmlformats.org/officeDocument/2006/math" xmlns:v="urn:schemas-microsoft-com:vml" xmlns:wp14="http://schemas.microsoft.com/office/word/2010/wordprocessingDrawing" xmlns:wp="http://schemas.openxmlformats.org/drawingml/2006/wordprocessingDrawing" xmlns:w10="urn:schemas-microsoft-com:office:word" xmlns:w="http://schemas.openxmlformats.org/wordprocessingml/2006/main" xmlns:w14="http://schemas.microsoft.com/office/word/2010/wordml" xmlns:w15="http://schemas.microsoft.com/office/word/2012/wordml" xmlns:w16cid="http://schemas.microsoft.com/office/word/2016/wordml/cid" xmlns:w16se="http://schemas.microsoft.com/office/word/2015/wordml/symex" xmlns:wpg="http://schemas.microsoft.com/office/word/2010/wordprocessingGroup" xmlns:wpi="http://schemas.microsoft.com/office/word/2010/wordprocessingInk" xmlns:wne="http://schemas.microsoft.com/office/word/2006/wordml" xmlns:wps="http://schemas.microsoft.com/office/word/2010/wordprocessingShape" mc:Ignorable="w14 w15 w16se w16cid wp14">
+  <w:endnote w:type="separator" w:id="-1">
+    <w:p>
+      <w:pPr>
+        <w:spacing w:after="0"/>
+      </w:pPr>
+      <w:r>
+        <w:separator/>
+      </w:r>
+    </w:p>
+  </w:endnote>
+  <w:endnote w:type="continuationSeparator" w:id="0">
+    <w:p>
+      <w:pPr>
+        <w:spacing w:after="0"/>
+      </w:pPr>
+      <w:r>
+        <w:continuationSeparator/>
+      </w:r>
+    </w:p>
+  </w:endnote>
+</w:endnotes>
 </file>
 
 <file path=word/footnotes.xml><?xml version="1.0" encoding="utf-8"?>
-<w:footnotes xmlns:w="http://schemas.openxmlformats.org/wordprocessingml/2006/main" xmlns:m="http://schemas.openxmlformats.org/officeDocument/2006/math" xmlns:r="http://schemas.openxmlformats.org/officeDocument/2006/relationships" xmlns:o="urn:schemas-microsoft-com:office:office" xmlns:v="urn:schemas-microsoft-com:vml" xmlns:w10="urn:schemas-microsoft-com:office:word" xmlns:a="http://schemas.openxmlformats.org/drawingml/2006/main" xmlns:pic="http://schemas.openxmlformats.org/drawingml/2006/picture" xmlns:wp="http://schemas.openxmlformats.org/drawingml/2006/wordprocessingDrawing">
+<w:footnotes xmlns:wpc="http://schemas.microsoft.com/office/word/2010/wordprocessingCanvas" xmlns:cx="http://schemas.microsoft.com/office/drawing/2014/chartex" xmlns:cx1="http://schemas.microsoft.com/office/drawing/2015/9/8/chartex" xmlns:cx2="http://schemas.microsoft.com/office/drawing/2015/10/21/chartex" xmlns:cx3="http://schemas.microsoft.com/office/drawing/2016/5/9/chartex" xmlns:cx4="http://schemas.microsoft.com/office/drawing/2016/5/10/chartex" xmlns:cx5="http://schemas.microsoft.com/office/drawing/2016/5/11/chartex" xmlns:cx6="http://schemas.microsoft.com/office/drawing/2016/5/12/chartex" xmlns:cx7="http://schemas.microsoft.com/office/drawing/2016/5/13/chartex" xmlns:cx8="http://schemas.microsoft.com/office/drawing/2016/5/14/chartex" xmlns:mc="http://schemas.openxmlformats.org/markup-compatibility/2006" xmlns:aink="http://schemas.microsoft.com/office/drawing/2016/ink" xmlns:am3d="http://schemas.microsoft.com/office/drawing/2017/model3d" xmlns:o="urn:schemas-microsoft-com:office:office" xmlns:r="http://schemas.openxmlformats.org/officeDocument/2006/relationships" xmlns:m="http://schemas.openxmlformats.org/officeDocument/2006/math" xmlns:v="urn:schemas-microsoft-com:vml" xmlns:wp14="http://schemas.microsoft.com/office/word/2010/wordprocessingDrawing" xmlns:wp="http://schemas.openxmlformats.org/drawingml/2006/wordprocessingDrawing" xmlns:w10="urn:schemas-microsoft-com:office:word" xmlns:w="http://schemas.openxmlformats.org/wordprocessingml/2006/main" xmlns:w14="http://schemas.microsoft.com/office/word/2010/wordml" xmlns:w15="http://schemas.microsoft.com/office/word/2012/wordml" xmlns:w16cid="http://schemas.microsoft.com/office/word/2016/wordml/cid" xmlns:w16se="http://schemas.microsoft.com/office/word/2015/wordml/symex" xmlns:wpg="http://schemas.microsoft.com/office/word/2010/wordprocessingGroup" xmlns:wpi="http://schemas.microsoft.com/office/word/2010/wordprocessingInk" xmlns:wne="http://schemas.microsoft.com/office/word/2006/wordml" xmlns:wps="http://schemas.microsoft.com/office/word/2010/wordprocessingShape" mc:Ignorable="w14 w15 w16se w16cid wp14">
+  <w:footnote w:type="separator" w:id="-1">
+    <w:p>
+      <w:r>
+        <w:separator/>
+      </w:r>
+    </w:p>
+  </w:footnote>
   <w:footnote w:type="continuationSeparator" w:id="0">
     <w:p>
       <w:r>
         <w:continuationSeparator/>
-      </w:r>
-    </w:p>
-  </w:footnote>
-  <w:footnote w:type="separator" w:id="-1">
-    <w:p>
-      <w:r>
-        <w:separator/>
       </w:r>
     </w:p>
   </w:footnote>
@@ -1606,10 +2876,115 @@
 </file>
 
 <file path=word/numbering.xml><?xml version="1.0" encoding="utf-8"?>
-<w:numbering xmlns:w="http://schemas.openxmlformats.org/wordprocessingml/2006/main">
-  <w:abstractNum w:abstractNumId="990">
-    <w:nsid w:val="170cd2de"/>
+<w:numbering xmlns:wpc="http://schemas.microsoft.com/office/word/2010/wordprocessingCanvas" xmlns:cx="http://schemas.microsoft.com/office/drawing/2014/chartex" xmlns:cx1="http://schemas.microsoft.com/office/drawing/2015/9/8/chartex" xmlns:cx2="http://schemas.microsoft.com/office/drawing/2015/10/21/chartex" xmlns:cx3="http://schemas.microsoft.com/office/drawing/2016/5/9/chartex" xmlns:cx4="http://schemas.microsoft.com/office/drawing/2016/5/10/chartex" xmlns:cx5="http://schemas.microsoft.com/office/drawing/2016/5/11/chartex" xmlns:cx6="http://schemas.microsoft.com/office/drawing/2016/5/12/chartex" xmlns:cx7="http://schemas.microsoft.com/office/drawing/2016/5/13/chartex" xmlns:cx8="http://schemas.microsoft.com/office/drawing/2016/5/14/chartex" xmlns:mc="http://schemas.openxmlformats.org/markup-compatibility/2006" xmlns:aink="http://schemas.microsoft.com/office/drawing/2016/ink" xmlns:am3d="http://schemas.microsoft.com/office/drawing/2017/model3d" xmlns:o="urn:schemas-microsoft-com:office:office" xmlns:r="http://schemas.openxmlformats.org/officeDocument/2006/relationships" xmlns:m="http://schemas.openxmlformats.org/officeDocument/2006/math" xmlns:v="urn:schemas-microsoft-com:vml" xmlns:wp14="http://schemas.microsoft.com/office/word/2010/wordprocessingDrawing" xmlns:wp="http://schemas.openxmlformats.org/drawingml/2006/wordprocessingDrawing" xmlns:w10="urn:schemas-microsoft-com:office:word" xmlns:w="http://schemas.openxmlformats.org/wordprocessingml/2006/main" xmlns:w14="http://schemas.microsoft.com/office/word/2010/wordml" xmlns:w15="http://schemas.microsoft.com/office/word/2012/wordml" xmlns:w16cid="http://schemas.microsoft.com/office/word/2016/wordml/cid" xmlns:w16se="http://schemas.microsoft.com/office/word/2015/wordml/symex" xmlns:wpg="http://schemas.microsoft.com/office/word/2010/wordprocessingGroup" xmlns:wpi="http://schemas.microsoft.com/office/word/2010/wordprocessingInk" xmlns:wne="http://schemas.microsoft.com/office/word/2006/wordml" xmlns:wps="http://schemas.microsoft.com/office/word/2010/wordprocessingShape" mc:Ignorable="w14 w15 w16se w16cid wp14">
+  <w:abstractNum w:abstractNumId="0" w15:restartNumberingAfterBreak="0">
+    <w:nsid w:val="EA454B4C"/>
     <w:multiLevelType w:val="multilevel"/>
+    <w:tmpl w:val="075225AE"/>
+    <w:lvl w:ilvl="0">
+      <w:numFmt w:val="bullet"/>
+      <w:lvlText w:val="•"/>
+      <w:lvlJc w:val="left"/>
+      <w:pPr>
+        <w:tabs>
+          <w:tab w:val="num" w:pos="0"/>
+        </w:tabs>
+        <w:ind w:left="480" w:hanging="480"/>
+      </w:pPr>
+    </w:lvl>
+    <w:lvl w:ilvl="1">
+      <w:numFmt w:val="bullet"/>
+      <w:lvlText w:val="–"/>
+      <w:lvlJc w:val="left"/>
+      <w:pPr>
+        <w:tabs>
+          <w:tab w:val="num" w:pos="720"/>
+        </w:tabs>
+        <w:ind w:left="1200" w:hanging="480"/>
+      </w:pPr>
+    </w:lvl>
+    <w:lvl w:ilvl="2">
+      <w:numFmt w:val="bullet"/>
+      <w:lvlText w:val="•"/>
+      <w:lvlJc w:val="left"/>
+      <w:pPr>
+        <w:tabs>
+          <w:tab w:val="num" w:pos="1440"/>
+        </w:tabs>
+        <w:ind w:left="1920" w:hanging="480"/>
+      </w:pPr>
+    </w:lvl>
+    <w:lvl w:ilvl="3">
+      <w:numFmt w:val="bullet"/>
+      <w:lvlText w:val="–"/>
+      <w:lvlJc w:val="left"/>
+      <w:pPr>
+        <w:tabs>
+          <w:tab w:val="num" w:pos="2160"/>
+        </w:tabs>
+        <w:ind w:left="2640" w:hanging="480"/>
+      </w:pPr>
+    </w:lvl>
+    <w:lvl w:ilvl="4">
+      <w:numFmt w:val="bullet"/>
+      <w:lvlText w:val="•"/>
+      <w:lvlJc w:val="left"/>
+      <w:pPr>
+        <w:tabs>
+          <w:tab w:val="num" w:pos="2880"/>
+        </w:tabs>
+        <w:ind w:left="3360" w:hanging="480"/>
+      </w:pPr>
+    </w:lvl>
+    <w:lvl w:ilvl="5">
+      <w:numFmt w:val="bullet"/>
+      <w:lvlText w:val="–"/>
+      <w:lvlJc w:val="left"/>
+      <w:pPr>
+        <w:tabs>
+          <w:tab w:val="num" w:pos="3600"/>
+        </w:tabs>
+        <w:ind w:left="4080" w:hanging="480"/>
+      </w:pPr>
+    </w:lvl>
+    <w:lvl w:ilvl="6">
+      <w:numFmt w:val="bullet"/>
+      <w:lvlText w:val="•"/>
+      <w:lvlJc w:val="left"/>
+      <w:pPr>
+        <w:tabs>
+          <w:tab w:val="num" w:pos="4320"/>
+        </w:tabs>
+        <w:ind w:left="4800" w:hanging="480"/>
+      </w:pPr>
+    </w:lvl>
+    <w:lvl w:ilvl="7">
+      <w:numFmt w:val="bullet"/>
+      <w:lvlText w:val="–"/>
+      <w:lvlJc w:val="left"/>
+      <w:pPr>
+        <w:tabs>
+          <w:tab w:val="num" w:pos="5040"/>
+        </w:tabs>
+        <w:ind w:left="5520" w:hanging="480"/>
+      </w:pPr>
+    </w:lvl>
+    <w:lvl w:ilvl="8">
+      <w:numFmt w:val="bullet"/>
+      <w:lvlText w:val="•"/>
+      <w:lvlJc w:val="left"/>
+      <w:pPr>
+        <w:tabs>
+          <w:tab w:val="num" w:pos="5760"/>
+        </w:tabs>
+        <w:ind w:left="6240" w:hanging="480"/>
+      </w:pPr>
+    </w:lvl>
+  </w:abstractNum>
+  <w:abstractNum w:abstractNumId="1" w15:restartNumberingAfterBreak="0">
+    <w:nsid w:val="170CD2DE"/>
+    <w:multiLevelType w:val="multilevel"/>
+    <w:tmpl w:val="B210BD08"/>
     <w:lvl w:ilvl="0">
       <w:numFmt w:val="bullet"/>
       <w:lvlText w:val=" "/>
@@ -1710,9 +3085,10 @@
       </w:pPr>
     </w:lvl>
   </w:abstractNum>
-  <w:abstractNum w:abstractNumId="990">
-    <w:nsid w:val="2c1ae401"/>
+  <w:abstractNum w:abstractNumId="2" w15:restartNumberingAfterBreak="0">
+    <w:nsid w:val="2C1AE401"/>
     <w:multiLevelType w:val="multilevel"/>
+    <w:tmpl w:val="90DCF1C0"/>
     <w:lvl w:ilvl="0">
       <w:numFmt w:val="bullet"/>
       <w:lvlText w:val=" "/>
@@ -1813,112 +3189,10 @@
       </w:pPr>
     </w:lvl>
   </w:abstractNum>
-  <w:abstractNum w:abstractNumId="991">
-    <w:nsid w:val="ea454b4c"/>
+  <w:abstractNum w:abstractNumId="3" w15:restartNumberingAfterBreak="0">
+    <w:nsid w:val="71315DCA"/>
     <w:multiLevelType w:val="multilevel"/>
-    <w:lvl w:ilvl="0">
-      <w:numFmt w:val="bullet"/>
-      <w:lvlText w:val="•"/>
-      <w:lvlJc w:val="left"/>
-      <w:pPr>
-        <w:tabs>
-          <w:tab w:val="num" w:pos="0"/>
-        </w:tabs>
-        <w:ind w:left="480" w:hanging="480"/>
-      </w:pPr>
-    </w:lvl>
-    <w:lvl w:ilvl="1">
-      <w:numFmt w:val="bullet"/>
-      <w:lvlText w:val="–"/>
-      <w:lvlJc w:val="left"/>
-      <w:pPr>
-        <w:tabs>
-          <w:tab w:val="num" w:pos="720"/>
-        </w:tabs>
-        <w:ind w:left="1200" w:hanging="480"/>
-      </w:pPr>
-    </w:lvl>
-    <w:lvl w:ilvl="2">
-      <w:numFmt w:val="bullet"/>
-      <w:lvlText w:val="•"/>
-      <w:lvlJc w:val="left"/>
-      <w:pPr>
-        <w:tabs>
-          <w:tab w:val="num" w:pos="1440"/>
-        </w:tabs>
-        <w:ind w:left="1920" w:hanging="480"/>
-      </w:pPr>
-    </w:lvl>
-    <w:lvl w:ilvl="3">
-      <w:numFmt w:val="bullet"/>
-      <w:lvlText w:val="–"/>
-      <w:lvlJc w:val="left"/>
-      <w:pPr>
-        <w:tabs>
-          <w:tab w:val="num" w:pos="2160"/>
-        </w:tabs>
-        <w:ind w:left="2640" w:hanging="480"/>
-      </w:pPr>
-    </w:lvl>
-    <w:lvl w:ilvl="4">
-      <w:numFmt w:val="bullet"/>
-      <w:lvlText w:val="•"/>
-      <w:lvlJc w:val="left"/>
-      <w:pPr>
-        <w:tabs>
-          <w:tab w:val="num" w:pos="2880"/>
-        </w:tabs>
-        <w:ind w:left="3360" w:hanging="480"/>
-      </w:pPr>
-    </w:lvl>
-    <w:lvl w:ilvl="5">
-      <w:numFmt w:val="bullet"/>
-      <w:lvlText w:val="–"/>
-      <w:lvlJc w:val="left"/>
-      <w:pPr>
-        <w:tabs>
-          <w:tab w:val="num" w:pos="3600"/>
-        </w:tabs>
-        <w:ind w:left="4080" w:hanging="480"/>
-      </w:pPr>
-    </w:lvl>
-    <w:lvl w:ilvl="6">
-      <w:numFmt w:val="bullet"/>
-      <w:lvlText w:val="•"/>
-      <w:lvlJc w:val="left"/>
-      <w:pPr>
-        <w:tabs>
-          <w:tab w:val="num" w:pos="4320"/>
-        </w:tabs>
-        <w:ind w:left="4800" w:hanging="480"/>
-      </w:pPr>
-    </w:lvl>
-    <w:lvl w:ilvl="7">
-      <w:numFmt w:val="bullet"/>
-      <w:lvlText w:val="–"/>
-      <w:lvlJc w:val="left"/>
-      <w:pPr>
-        <w:tabs>
-          <w:tab w:val="num" w:pos="5040"/>
-        </w:tabs>
-        <w:ind w:left="5520" w:hanging="480"/>
-      </w:pPr>
-    </w:lvl>
-    <w:lvl w:ilvl="8">
-      <w:numFmt w:val="bullet"/>
-      <w:lvlText w:val="•"/>
-      <w:lvlJc w:val="left"/>
-      <w:pPr>
-        <w:tabs>
-          <w:tab w:val="num" w:pos="5760"/>
-        </w:tabs>
-        <w:ind w:left="6240" w:hanging="480"/>
-      </w:pPr>
-    </w:lvl>
-  </w:abstractNum>
-  <w:abstractNum w:abstractNumId="99411">
-    <w:nsid w:val="71315dca"/>
-    <w:multiLevelType w:val="multilevel"/>
+    <w:tmpl w:val="04F48722"/>
     <w:lvl w:ilvl="0">
       <w:start w:val="1"/>
       <w:numFmt w:val="decimal"/>
@@ -2028,17 +3302,17 @@
       </w:pPr>
     </w:lvl>
   </w:abstractNum>
-  <w:num w:numId="1000">
-    <w:abstractNumId w:val="990"/>
+  <w:num w:numId="1">
+    <w:abstractNumId w:val="1"/>
   </w:num>
-  <w:num w:numId="1000">
-    <w:abstractNumId w:val="990"/>
+  <w:num w:numId="2">
+    <w:abstractNumId w:val="1"/>
   </w:num>
-  <w:num w:numId="1001">
-    <w:abstractNumId w:val="991"/>
+  <w:num w:numId="3">
+    <w:abstractNumId w:val="0"/>
   </w:num>
-  <w:num w:numId="1002">
-    <w:abstractNumId w:val="99411"/>
+  <w:num w:numId="4">
+    <w:abstractNumId w:val="3"/>
     <w:lvlOverride w:ilvl="0">
       <w:startOverride w:val="1"/>
     </w:lvlOverride>
@@ -2067,11 +3341,11 @@
       <w:startOverride w:val="1"/>
     </w:lvlOverride>
   </w:num>
-  <w:num w:numId="1003">
-    <w:abstractNumId w:val="991"/>
+  <w:num w:numId="5">
+    <w:abstractNumId w:val="0"/>
   </w:num>
-  <w:num w:numId="1004">
-    <w:abstractNumId w:val="99411"/>
+  <w:num w:numId="6">
+    <w:abstractNumId w:val="3"/>
     <w:lvlOverride w:ilvl="0">
       <w:startOverride w:val="1"/>
     </w:lvlOverride>
@@ -2100,17 +3374,14 @@
       <w:startOverride w:val="1"/>
     </w:lvlOverride>
   </w:num>
-  <w:num w:numId="1005">
-    <w:abstractNumId w:val="991"/>
-  </w:num>
-  <w:num w:numId="1006">
-    <w:abstractNumId w:val="991"/>
+  <w:num w:numId="7">
+    <w:abstractNumId w:val="0"/>
   </w:num>
 </w:numbering>
 </file>
 
 <file path=word/styles.xml><?xml version="1.0" encoding="utf-8"?>
-<w:styles xmlns:r="http://schemas.openxmlformats.org/officeDocument/2006/relationships" xmlns:w="http://schemas.openxmlformats.org/wordprocessingml/2006/main">
+<w:styles xmlns:mc="http://schemas.openxmlformats.org/markup-compatibility/2006" xmlns:r="http://schemas.openxmlformats.org/officeDocument/2006/relationships" xmlns:w="http://schemas.openxmlformats.org/wordprocessingml/2006/main" xmlns:w14="http://schemas.microsoft.com/office/word/2010/wordml" xmlns:w15="http://schemas.microsoft.com/office/word/2012/wordml" xmlns:w16cid="http://schemas.microsoft.com/office/word/2016/wordml/cid" xmlns:w16se="http://schemas.microsoft.com/office/word/2015/wordml/symex" mc:Ignorable="w14 w15 w16se w16cid">
   <w:docDefaults>
     <w:rPrDefault>
       <w:rPr>
@@ -2126,117 +3397,345 @@
       </w:pPr>
     </w:pPrDefault>
   </w:docDefaults>
-  <w:latentStyles w:defLockedState="0" w:defUIPriority="0" w:defSemiHidden="0" w:defUnhideWhenUsed="0" w:defQFormat="0" w:count="276"/>
+  <w:latentStyles w:defLockedState="0" w:defUIPriority="0" w:defSemiHidden="0" w:defUnhideWhenUsed="0" w:defQFormat="0" w:count="376">
+    <w:lsdException w:name="heading 5" w:semiHidden="1" w:unhideWhenUsed="1"/>
+    <w:lsdException w:name="index 2" w:semiHidden="1" w:unhideWhenUsed="1"/>
+    <w:lsdException w:name="index 3" w:semiHidden="1" w:unhideWhenUsed="1"/>
+    <w:lsdException w:name="index 4" w:semiHidden="1" w:unhideWhenUsed="1"/>
+    <w:lsdException w:name="index 5" w:semiHidden="1" w:unhideWhenUsed="1"/>
+    <w:lsdException w:name="index 6" w:semiHidden="1" w:unhideWhenUsed="1"/>
+    <w:lsdException w:name="index 7" w:semiHidden="1" w:unhideWhenUsed="1"/>
+    <w:lsdException w:name="index 8" w:semiHidden="1" w:unhideWhenUsed="1"/>
+    <w:lsdException w:name="index 9" w:semiHidden="1" w:unhideWhenUsed="1"/>
+    <w:lsdException w:name="toc 1" w:semiHidden="1" w:unhideWhenUsed="1"/>
+    <w:lsdException w:name="toc 2" w:semiHidden="1" w:unhideWhenUsed="1"/>
+    <w:lsdException w:name="toc 3" w:semiHidden="1" w:unhideWhenUsed="1"/>
+    <w:lsdException w:name="toc 4" w:semiHidden="1" w:unhideWhenUsed="1"/>
+    <w:lsdException w:name="toc 5" w:semiHidden="1" w:unhideWhenUsed="1"/>
+    <w:lsdException w:name="toc 6" w:semiHidden="1" w:unhideWhenUsed="1"/>
+    <w:lsdException w:name="toc 7" w:semiHidden="1" w:unhideWhenUsed="1"/>
+    <w:lsdException w:name="toc 8" w:semiHidden="1" w:unhideWhenUsed="1"/>
+    <w:lsdException w:name="toc 9" w:semiHidden="1" w:unhideWhenUsed="1"/>
+    <w:lsdException w:name="Normal Indent" w:semiHidden="1" w:unhideWhenUsed="1"/>
+    <w:lsdException w:name="footnote text" w:semiHidden="1" w:unhideWhenUsed="1"/>
+    <w:lsdException w:name="annotation text" w:semiHidden="1" w:unhideWhenUsed="1"/>
+    <w:lsdException w:name="header" w:semiHidden="1" w:unhideWhenUsed="1"/>
+    <w:lsdException w:name="footer" w:semiHidden="1" w:unhideWhenUsed="1"/>
+    <w:lsdException w:name="index heading" w:semiHidden="1" w:unhideWhenUsed="1"/>
+    <w:lsdException w:name="caption" w:semiHidden="1" w:unhideWhenUsed="1"/>
+    <w:lsdException w:name="table of figures" w:semiHidden="1" w:unhideWhenUsed="1"/>
+    <w:lsdException w:name="envelope address" w:semiHidden="1" w:unhideWhenUsed="1"/>
+    <w:lsdException w:name="envelope return" w:semiHidden="1" w:unhideWhenUsed="1"/>
+    <w:lsdException w:name="footnote reference" w:semiHidden="1" w:unhideWhenUsed="1"/>
+    <w:lsdException w:name="annotation reference" w:semiHidden="1" w:unhideWhenUsed="1"/>
+    <w:lsdException w:name="line number" w:semiHidden="1" w:unhideWhenUsed="1"/>
+    <w:lsdException w:name="page number" w:semiHidden="1" w:unhideWhenUsed="1"/>
+    <w:lsdException w:name="endnote reference" w:semiHidden="1" w:unhideWhenUsed="1"/>
+    <w:lsdException w:name="endnote text" w:semiHidden="1" w:unhideWhenUsed="1"/>
+    <w:lsdException w:name="table of authorities" w:semiHidden="1" w:unhideWhenUsed="1"/>
+    <w:lsdException w:name="macro" w:semiHidden="1" w:unhideWhenUsed="1"/>
+    <w:lsdException w:name="toa heading" w:semiHidden="1" w:unhideWhenUsed="1"/>
+    <w:lsdException w:name="List" w:semiHidden="1" w:unhideWhenUsed="1"/>
+    <w:lsdException w:name="List Bullet" w:semiHidden="1" w:unhideWhenUsed="1"/>
+    <w:lsdException w:name="List Number" w:semiHidden="1" w:unhideWhenUsed="1"/>
+    <w:lsdException w:name="List 2" w:semiHidden="1" w:unhideWhenUsed="1"/>
+    <w:lsdException w:name="List 3" w:semiHidden="1" w:unhideWhenUsed="1"/>
+    <w:lsdException w:name="List 4" w:semiHidden="1" w:unhideWhenUsed="1"/>
+    <w:lsdException w:name="List Bullet 2" w:semiHidden="1" w:unhideWhenUsed="1"/>
+    <w:lsdException w:name="List Bullet 3" w:semiHidden="1" w:unhideWhenUsed="1"/>
+    <w:lsdException w:name="List Number 2" w:semiHidden="1" w:unhideWhenUsed="1"/>
+    <w:lsdException w:name="List Number 3" w:semiHidden="1" w:unhideWhenUsed="1"/>
+    <w:lsdException w:name="List Number 4" w:semiHidden="1" w:unhideWhenUsed="1"/>
+    <w:lsdException w:name="List Number 5" w:semiHidden="1" w:unhideWhenUsed="1"/>
+    <w:lsdException w:name="Closing" w:semiHidden="1" w:unhideWhenUsed="1"/>
+    <w:lsdException w:name="Signature" w:semiHidden="1" w:unhideWhenUsed="1"/>
+    <w:lsdException w:name="Default Paragraph Font" w:semiHidden="1" w:unhideWhenUsed="1"/>
+    <w:lsdException w:name="Body Text" w:semiHidden="1" w:unhideWhenUsed="1"/>
+    <w:lsdException w:name="Body Text Indent" w:semiHidden="1" w:unhideWhenUsed="1"/>
+    <w:lsdException w:name="List Continue" w:semiHidden="1" w:unhideWhenUsed="1"/>
+    <w:lsdException w:name="List Continue 2" w:semiHidden="1" w:unhideWhenUsed="1"/>
+    <w:lsdException w:name="List Continue 3" w:semiHidden="1" w:unhideWhenUsed="1"/>
+    <w:lsdException w:name="List Continue 4" w:semiHidden="1" w:unhideWhenUsed="1"/>
+    <w:lsdException w:name="List Continue 5" w:semiHidden="1" w:unhideWhenUsed="1"/>
+    <w:lsdException w:name="Message Header" w:semiHidden="1" w:unhideWhenUsed="1"/>
+    <w:lsdException w:name="Salutation" w:semiHidden="1" w:unhideWhenUsed="1"/>
+    <w:lsdException w:name="Date" w:semiHidden="1" w:unhideWhenUsed="1"/>
+    <w:lsdException w:name="Body Text First Indent" w:semiHidden="1" w:unhideWhenUsed="1"/>
+    <w:lsdException w:name="Body Text Indent 2" w:semiHidden="1" w:unhideWhenUsed="1"/>
+    <w:lsdException w:name="Body Text Indent 3" w:semiHidden="1" w:unhideWhenUsed="1"/>
+    <w:lsdException w:name="Block Text" w:semiHidden="1" w:unhideWhenUsed="1"/>
+    <w:lsdException w:name="Hyperlink" w:semiHidden="1" w:unhideWhenUsed="1"/>
+    <w:lsdException w:name="FollowedHyperlink" w:semiHidden="1" w:unhideWhenUsed="1"/>
+    <w:lsdException w:name="Document Map" w:semiHidden="1" w:unhideWhenUsed="1"/>
+    <w:lsdException w:name="Plain Text" w:semiHidden="1" w:unhideWhenUsed="1"/>
+    <w:lsdException w:name="E-mail Signature" w:semiHidden="1" w:unhideWhenUsed="1"/>
+    <w:lsdException w:name="HTML Top of Form" w:semiHidden="1" w:unhideWhenUsed="1"/>
+    <w:lsdException w:name="HTML Bottom of Form" w:semiHidden="1" w:unhideWhenUsed="1"/>
+    <w:lsdException w:name="Normal (Web)" w:semiHidden="1" w:unhideWhenUsed="1"/>
+    <w:lsdException w:name="HTML Acronym" w:semiHidden="1" w:unhideWhenUsed="1"/>
+    <w:lsdException w:name="HTML Address" w:semiHidden="1" w:unhideWhenUsed="1"/>
+    <w:lsdException w:name="HTML Cite" w:semiHidden="1" w:unhideWhenUsed="1"/>
+    <w:lsdException w:name="HTML Code" w:semiHidden="1" w:unhideWhenUsed="1"/>
+    <w:lsdException w:name="HTML Definition" w:semiHidden="1" w:unhideWhenUsed="1"/>
+    <w:lsdException w:name="HTML Keyboard" w:semiHidden="1" w:unhideWhenUsed="1"/>
+    <w:lsdException w:name="HTML Preformatted" w:semiHidden="1" w:unhideWhenUsed="1"/>
+    <w:lsdException w:name="HTML Sample" w:semiHidden="1" w:unhideWhenUsed="1"/>
+    <w:lsdException w:name="HTML Typewriter" w:semiHidden="1" w:unhideWhenUsed="1"/>
+    <w:lsdException w:name="HTML Variable" w:semiHidden="1" w:unhideWhenUsed="1"/>
+    <w:lsdException w:name="Normal Table" w:semiHidden="1" w:unhideWhenUsed="1"/>
+    <w:lsdException w:name="annotation subject" w:semiHidden="1" w:unhideWhenUsed="1"/>
+    <w:lsdException w:name="No List" w:semiHidden="1" w:unhideWhenUsed="1"/>
+    <w:lsdException w:name="Outline List 1" w:semiHidden="1" w:unhideWhenUsed="1"/>
+    <w:lsdException w:name="Outline List 2" w:semiHidden="1" w:unhideWhenUsed="1"/>
+    <w:lsdException w:name="Outline List 3" w:semiHidden="1" w:unhideWhenUsed="1"/>
+    <w:lsdException w:name="Table Simple 1" w:semiHidden="1" w:unhideWhenUsed="1"/>
+    <w:lsdException w:name="Table Simple 2" w:semiHidden="1" w:unhideWhenUsed="1"/>
+    <w:lsdException w:name="Table Simple 3" w:semiHidden="1" w:unhideWhenUsed="1"/>
+    <w:lsdException w:name="Table Classic 1" w:semiHidden="1" w:unhideWhenUsed="1"/>
+    <w:lsdException w:name="Table Classic 2" w:semiHidden="1" w:unhideWhenUsed="1"/>
+    <w:lsdException w:name="Table Classic 3" w:semiHidden="1" w:unhideWhenUsed="1"/>
+    <w:lsdException w:name="Table Classic 4" w:semiHidden="1" w:unhideWhenUsed="1"/>
+    <w:lsdException w:name="Table Colorful 1" w:semiHidden="1" w:unhideWhenUsed="1"/>
+    <w:lsdException w:name="Table Colorful 2" w:semiHidden="1" w:unhideWhenUsed="1"/>
+    <w:lsdException w:name="Table Colorful 3" w:semiHidden="1" w:unhideWhenUsed="1"/>
+    <w:lsdException w:name="Table Columns 1" w:semiHidden="1" w:unhideWhenUsed="1"/>
+    <w:lsdException w:name="Table Columns 2" w:semiHidden="1" w:unhideWhenUsed="1"/>
+    <w:lsdException w:name="Table Columns 3" w:semiHidden="1" w:unhideWhenUsed="1"/>
+    <w:lsdException w:name="Table Columns 4" w:semiHidden="1" w:unhideWhenUsed="1"/>
+    <w:lsdException w:name="Table Columns 5" w:semiHidden="1" w:unhideWhenUsed="1"/>
+    <w:lsdException w:name="Table Grid 1" w:semiHidden="1" w:unhideWhenUsed="1"/>
+    <w:lsdException w:name="Table Grid 2" w:semiHidden="1" w:unhideWhenUsed="1"/>
+    <w:lsdException w:name="Table Grid 3" w:semiHidden="1" w:unhideWhenUsed="1"/>
+    <w:lsdException w:name="Table Grid 4" w:semiHidden="1" w:unhideWhenUsed="1"/>
+    <w:lsdException w:name="Table Grid 5" w:semiHidden="1" w:unhideWhenUsed="1"/>
+    <w:lsdException w:name="Table Grid 6" w:semiHidden="1" w:unhideWhenUsed="1"/>
+    <w:lsdException w:name="Table Grid 7" w:semiHidden="1" w:unhideWhenUsed="1"/>
+    <w:lsdException w:name="Table Grid 8" w:semiHidden="1" w:unhideWhenUsed="1"/>
+    <w:lsdException w:name="Table List 1" w:semiHidden="1" w:unhideWhenUsed="1"/>
+    <w:lsdException w:name="Table List 2" w:semiHidden="1" w:unhideWhenUsed="1"/>
+    <w:lsdException w:name="Table List 3" w:semiHidden="1" w:unhideWhenUsed="1"/>
+    <w:lsdException w:name="Table List 4" w:semiHidden="1" w:unhideWhenUsed="1"/>
+    <w:lsdException w:name="Table List 5" w:semiHidden="1" w:unhideWhenUsed="1"/>
+    <w:lsdException w:name="Table List 6" w:semiHidden="1" w:unhideWhenUsed="1"/>
+    <w:lsdException w:name="Table List 7" w:semiHidden="1" w:unhideWhenUsed="1"/>
+    <w:lsdException w:name="Table List 8" w:semiHidden="1" w:unhideWhenUsed="1"/>
+    <w:lsdException w:name="Table 3D effects 1" w:semiHidden="1" w:unhideWhenUsed="1"/>
+    <w:lsdException w:name="Table 3D effects 2" w:semiHidden="1" w:unhideWhenUsed="1"/>
+    <w:lsdException w:name="Table 3D effects 3" w:semiHidden="1" w:unhideWhenUsed="1"/>
+    <w:lsdException w:name="Table Contemporary" w:semiHidden="1" w:unhideWhenUsed="1"/>
+    <w:lsdException w:name="Table Elegant" w:semiHidden="1" w:unhideWhenUsed="1"/>
+    <w:lsdException w:name="Table Professional" w:semiHidden="1" w:unhideWhenUsed="1"/>
+    <w:lsdException w:name="Table Subtle 1" w:semiHidden="1" w:unhideWhenUsed="1"/>
+    <w:lsdException w:name="Table Subtle 2" w:semiHidden="1" w:unhideWhenUsed="1"/>
+    <w:lsdException w:name="Table Web 1" w:semiHidden="1" w:unhideWhenUsed="1"/>
+    <w:lsdException w:name="Table Web 2" w:semiHidden="1" w:unhideWhenUsed="1"/>
+    <w:lsdException w:name="Table Web 3" w:semiHidden="1" w:unhideWhenUsed="1"/>
+    <w:lsdException w:name="Balloon Text" w:semiHidden="1" w:unhideWhenUsed="1"/>
+    <w:lsdException w:name="Table Theme" w:semiHidden="1" w:unhideWhenUsed="1"/>
+    <w:lsdException w:name="Placeholder Text" w:semiHidden="1"/>
+    <w:lsdException w:name="Light Shading"/>
+    <w:lsdException w:name="Light List"/>
+    <w:lsdException w:name="Medium Grid 3"/>
+    <w:lsdException w:name="Dark List"/>
+    <w:lsdException w:name="Colorful Shading"/>
+    <w:lsdException w:name="Colorful List"/>
+    <w:lsdException w:name="Colorful Grid"/>
+    <w:lsdException w:name="Light Shading Accent 1"/>
+    <w:lsdException w:name="Light List Accent 1"/>
+    <w:lsdException w:name="Light Grid Accent 1"/>
+    <w:lsdException w:name="Medium Shading 1 Accent 1"/>
+    <w:lsdException w:name="Medium Shading 2 Accent 1"/>
+    <w:lsdException w:name="Medium List 1 Accent 1"/>
+    <w:lsdException w:name="Revision" w:semiHidden="1"/>
+    <w:lsdException w:name="Medium List 2 Accent 1"/>
+    <w:lsdException w:name="Medium Grid 1 Accent 1"/>
+    <w:lsdException w:name="Medium Grid 2 Accent 1"/>
+    <w:lsdException w:name="Medium Grid 3 Accent 1"/>
+    <w:lsdException w:name="Dark List Accent 1"/>
+    <w:lsdException w:name="Colorful Shading Accent 1"/>
+    <w:lsdException w:name="Colorful List Accent 1"/>
+    <w:lsdException w:name="Colorful Grid Accent 1"/>
+    <w:lsdException w:name="Light Shading Accent 2"/>
+    <w:lsdException w:name="Light List Accent 2"/>
+    <w:lsdException w:name="Light Grid Accent 2"/>
+    <w:lsdException w:name="Medium Shading 1 Accent 2"/>
+    <w:lsdException w:name="Medium Shading 2 Accent 2"/>
+    <w:lsdException w:name="Medium List 1 Accent 2"/>
+    <w:lsdException w:name="Medium List 2 Accent 2"/>
+    <w:lsdException w:name="Medium Grid 1 Accent 2"/>
+    <w:lsdException w:name="Medium Grid 2 Accent 2"/>
+    <w:lsdException w:name="Medium Grid 3 Accent 2"/>
+    <w:lsdException w:name="Dark List Accent 2"/>
+    <w:lsdException w:name="Colorful Shading Accent 2"/>
+    <w:lsdException w:name="Colorful List Accent 2"/>
+    <w:lsdException w:name="Colorful Grid Accent 2"/>
+    <w:lsdException w:name="Light Shading Accent 3"/>
+    <w:lsdException w:name="Light List Accent 3"/>
+    <w:lsdException w:name="Light Grid Accent 3"/>
+    <w:lsdException w:name="Medium Shading 1 Accent 3"/>
+    <w:lsdException w:name="Medium Shading 2 Accent 3"/>
+    <w:lsdException w:name="Medium List 1 Accent 3"/>
+    <w:lsdException w:name="Medium List 2 Accent 3"/>
+    <w:lsdException w:name="Medium Grid 1 Accent 3"/>
+    <w:lsdException w:name="Medium Grid 2 Accent 3"/>
+    <w:lsdException w:name="Medium Grid 3 Accent 3"/>
+    <w:lsdException w:name="Dark List Accent 3"/>
+    <w:lsdException w:name="Colorful Shading Accent 3"/>
+    <w:lsdException w:name="Colorful List Accent 3"/>
+    <w:lsdException w:name="Colorful Grid Accent 3"/>
+    <w:lsdException w:name="Light Shading Accent 4"/>
+    <w:lsdException w:name="Light List Accent 4"/>
+    <w:lsdException w:name="Light Grid Accent 4"/>
+    <w:lsdException w:name="Medium Shading 1 Accent 4"/>
+    <w:lsdException w:name="Medium Shading 2 Accent 4"/>
+    <w:lsdException w:name="Medium List 1 Accent 4"/>
+    <w:lsdException w:name="Medium List 2 Accent 4"/>
+    <w:lsdException w:name="Medium Grid 1 Accent 4"/>
+    <w:lsdException w:name="Medium Grid 2 Accent 4"/>
+    <w:lsdException w:name="Medium Grid 3 Accent 4"/>
+    <w:lsdException w:name="Dark List Accent 4"/>
+    <w:lsdException w:name="Colorful Shading Accent 4"/>
+    <w:lsdException w:name="Colorful List Accent 4"/>
+    <w:lsdException w:name="Colorful Grid Accent 4"/>
+    <w:lsdException w:name="Light Shading Accent 5"/>
+    <w:lsdException w:name="Light List Accent 5"/>
+    <w:lsdException w:name="Light Grid Accent 5"/>
+    <w:lsdException w:name="Medium Shading 1 Accent 5"/>
+    <w:lsdException w:name="Medium Shading 2 Accent 5"/>
+    <w:lsdException w:name="Medium List 1 Accent 5"/>
+    <w:lsdException w:name="Medium List 2 Accent 5"/>
+    <w:lsdException w:name="Medium Grid 1 Accent 5"/>
+    <w:lsdException w:name="Medium Grid 2 Accent 5"/>
+    <w:lsdException w:name="Medium Grid 3 Accent 5"/>
+    <w:lsdException w:name="Dark List Accent 5"/>
+    <w:lsdException w:name="Colorful Shading Accent 5"/>
+    <w:lsdException w:name="Colorful List Accent 5"/>
+    <w:lsdException w:name="Colorful Grid Accent 5"/>
+    <w:lsdException w:name="Light Shading Accent 6"/>
+    <w:lsdException w:name="Light List Accent 6"/>
+    <w:lsdException w:name="Light Grid Accent 6"/>
+    <w:lsdException w:name="Medium Shading 1 Accent 6"/>
+    <w:lsdException w:name="Medium Shading 2 Accent 6"/>
+    <w:lsdException w:name="Medium List 1 Accent 6"/>
+    <w:lsdException w:name="Medium List 2 Accent 6"/>
+    <w:lsdException w:name="Medium Grid 1 Accent 6"/>
+    <w:lsdException w:name="Medium Grid 2 Accent 6"/>
+    <w:lsdException w:name="Medium Grid 3 Accent 6"/>
+    <w:lsdException w:name="Dark List Accent 6"/>
+    <w:lsdException w:name="Colorful Shading Accent 6"/>
+    <w:lsdException w:name="Colorful List Accent 6"/>
+    <w:lsdException w:name="Colorful Grid Accent 6"/>
+    <w:lsdException w:name="Bibliography" w:semiHidden="1" w:unhideWhenUsed="1"/>
+    <w:lsdException w:name="TOC Heading" w:semiHidden="1" w:unhideWhenUsed="1"/>
+    <w:lsdException w:name="Grid Table 4" w:uiPriority="49"/>
+    <w:lsdException w:name="Grid Table 5 Dark" w:uiPriority="50"/>
+    <w:lsdException w:name="Grid Table 6 Colorful" w:uiPriority="51"/>
+    <w:lsdException w:name="Grid Table 7 Colorful" w:uiPriority="52"/>
+    <w:lsdException w:name="Grid Table 1 Light Accent 1" w:uiPriority="46"/>
+    <w:lsdException w:name="Grid Table 2 Accent 1" w:uiPriority="47"/>
+    <w:lsdException w:name="Grid Table 3 Accent 1" w:uiPriority="48"/>
+    <w:lsdException w:name="Grid Table 4 Accent 1" w:uiPriority="49"/>
+    <w:lsdException w:name="Grid Table 5 Dark Accent 1" w:uiPriority="50"/>
+    <w:lsdException w:name="Grid Table 6 Colorful Accent 1" w:uiPriority="51"/>
+    <w:lsdException w:name="Grid Table 7 Colorful Accent 1" w:uiPriority="52"/>
+    <w:lsdException w:name="Grid Table 1 Light Accent 2" w:uiPriority="46"/>
+    <w:lsdException w:name="Grid Table 2 Accent 2" w:uiPriority="47"/>
+    <w:lsdException w:name="Grid Table 3 Accent 2" w:uiPriority="48"/>
+    <w:lsdException w:name="Grid Table 4 Accent 2" w:uiPriority="49"/>
+    <w:lsdException w:name="Grid Table 5 Dark Accent 2" w:uiPriority="50"/>
+    <w:lsdException w:name="Grid Table 6 Colorful Accent 2" w:uiPriority="51"/>
+    <w:lsdException w:name="Grid Table 7 Colorful Accent 2" w:uiPriority="52"/>
+    <w:lsdException w:name="Grid Table 1 Light Accent 3" w:uiPriority="46"/>
+    <w:lsdException w:name="Grid Table 2 Accent 3" w:uiPriority="47"/>
+    <w:lsdException w:name="Grid Table 3 Accent 3" w:uiPriority="48"/>
+    <w:lsdException w:name="Grid Table 4 Accent 3" w:uiPriority="49"/>
+    <w:lsdException w:name="Grid Table 5 Dark Accent 3" w:uiPriority="50"/>
+    <w:lsdException w:name="Grid Table 6 Colorful Accent 3" w:uiPriority="51"/>
+    <w:lsdException w:name="Grid Table 7 Colorful Accent 3" w:uiPriority="52"/>
+    <w:lsdException w:name="Grid Table 1 Light Accent 4" w:uiPriority="46"/>
+    <w:lsdException w:name="Grid Table 2 Accent 4" w:uiPriority="47"/>
+    <w:lsdException w:name="Grid Table 3 Accent 4" w:uiPriority="48"/>
+    <w:lsdException w:name="Grid Table 4 Accent 4" w:uiPriority="49"/>
+    <w:lsdException w:name="Grid Table 5 Dark Accent 4" w:uiPriority="50"/>
+    <w:lsdException w:name="Grid Table 6 Colorful Accent 4" w:uiPriority="51"/>
+    <w:lsdException w:name="Grid Table 7 Colorful Accent 4" w:uiPriority="52"/>
+    <w:lsdException w:name="Grid Table 1 Light Accent 5" w:uiPriority="46"/>
+    <w:lsdException w:name="Grid Table 2 Accent 5" w:uiPriority="47"/>
+    <w:lsdException w:name="Grid Table 3 Accent 5" w:uiPriority="48"/>
+    <w:lsdException w:name="Grid Table 4 Accent 5" w:uiPriority="49"/>
+    <w:lsdException w:name="Grid Table 5 Dark Accent 5" w:uiPriority="50"/>
+    <w:lsdException w:name="Grid Table 6 Colorful Accent 5" w:uiPriority="51"/>
+    <w:lsdException w:name="Grid Table 7 Colorful Accent 5" w:uiPriority="52"/>
+    <w:lsdException w:name="Grid Table 1 Light Accent 6" w:uiPriority="46"/>
+    <w:lsdException w:name="Grid Table 2 Accent 6" w:uiPriority="47"/>
+    <w:lsdException w:name="Grid Table 3 Accent 6" w:uiPriority="48"/>
+    <w:lsdException w:name="Grid Table 4 Accent 6" w:uiPriority="49"/>
+    <w:lsdException w:name="Grid Table 5 Dark Accent 6" w:uiPriority="50"/>
+    <w:lsdException w:name="Grid Table 6 Colorful Accent 6" w:uiPriority="51"/>
+    <w:lsdException w:name="Grid Table 7 Colorful Accent 6" w:uiPriority="52"/>
+    <w:lsdException w:name="List Table 1 Light" w:uiPriority="46"/>
+    <w:lsdException w:name="List Table 2" w:uiPriority="47"/>
+    <w:lsdException w:name="List Table 3" w:uiPriority="48"/>
+    <w:lsdException w:name="List Table 4" w:uiPriority="49"/>
+    <w:lsdException w:name="List Table 5 Dark" w:uiPriority="50"/>
+    <w:lsdException w:name="List Table 6 Colorful" w:uiPriority="51"/>
+    <w:lsdException w:name="List Table 7 Colorful" w:uiPriority="52"/>
+    <w:lsdException w:name="List Table 1 Light Accent 1" w:uiPriority="46"/>
+    <w:lsdException w:name="List Table 2 Accent 1" w:uiPriority="47"/>
+    <w:lsdException w:name="List Table 3 Accent 1" w:uiPriority="48"/>
+    <w:lsdException w:name="List Table 4 Accent 1" w:uiPriority="49"/>
+    <w:lsdException w:name="List Table 5 Dark Accent 1" w:uiPriority="50"/>
+    <w:lsdException w:name="List Table 6 Colorful Accent 1" w:uiPriority="51"/>
+    <w:lsdException w:name="List Table 7 Colorful Accent 1" w:uiPriority="52"/>
+    <w:lsdException w:name="List Table 1 Light Accent 2" w:uiPriority="46"/>
+    <w:lsdException w:name="List Table 2 Accent 2" w:uiPriority="47"/>
+    <w:lsdException w:name="List Table 3 Accent 2" w:uiPriority="48"/>
+    <w:lsdException w:name="List Table 4 Accent 2" w:uiPriority="49"/>
+    <w:lsdException w:name="List Table 5 Dark Accent 2" w:uiPriority="50"/>
+    <w:lsdException w:name="List Table 6 Colorful Accent 2" w:uiPriority="51"/>
+    <w:lsdException w:name="List Table 7 Colorful Accent 2" w:uiPriority="52"/>
+    <w:lsdException w:name="List Table 1 Light Accent 3" w:uiPriority="46"/>
+    <w:lsdException w:name="List Table 2 Accent 3" w:uiPriority="47"/>
+    <w:lsdException w:name="List Table 3 Accent 3" w:uiPriority="48"/>
+    <w:lsdException w:name="List Table 4 Accent 3" w:uiPriority="49"/>
+    <w:lsdException w:name="List Table 5 Dark Accent 3" w:uiPriority="50"/>
+    <w:lsdException w:name="List Table 6 Colorful Accent 3" w:uiPriority="51"/>
+    <w:lsdException w:name="List Table 7 Colorful Accent 3" w:uiPriority="52"/>
+    <w:lsdException w:name="List Table 1 Light Accent 4" w:uiPriority="46"/>
+    <w:lsdException w:name="List Table 2 Accent 4" w:uiPriority="47"/>
+    <w:lsdException w:name="List Table 3 Accent 4" w:uiPriority="48"/>
+    <w:lsdException w:name="List Table 4 Accent 4" w:uiPriority="49"/>
+    <w:lsdException w:name="List Table 5 Dark Accent 4" w:uiPriority="50"/>
+    <w:lsdException w:name="List Table 6 Colorful Accent 4" w:uiPriority="51"/>
+    <w:lsdException w:name="List Table 7 Colorful Accent 4" w:uiPriority="52"/>
+    <w:lsdException w:name="List Table 1 Light Accent 5" w:uiPriority="46"/>
+    <w:lsdException w:name="List Table 2 Accent 5" w:uiPriority="47"/>
+    <w:lsdException w:name="List Table 3 Accent 5" w:uiPriority="48"/>
+    <w:lsdException w:name="List Table 4 Accent 5" w:uiPriority="49"/>
+    <w:lsdException w:name="List Table 5 Dark Accent 5" w:uiPriority="50"/>
+    <w:lsdException w:name="List Table 6 Colorful Accent 5" w:uiPriority="51"/>
+    <w:lsdException w:name="List Table 7 Colorful Accent 5" w:uiPriority="52"/>
+    <w:lsdException w:name="List Table 1 Light Accent 6" w:uiPriority="46"/>
+    <w:lsdException w:name="List Table 2 Accent 6" w:uiPriority="47"/>
+    <w:lsdException w:name="List Table 3 Accent 6" w:uiPriority="48"/>
+    <w:lsdException w:name="List Table 4 Accent 6" w:uiPriority="49"/>
+    <w:lsdException w:name="List Table 5 Dark Accent 6" w:uiPriority="50"/>
+    <w:lsdException w:name="List Table 6 Colorful Accent 6" w:uiPriority="51"/>
+    <w:lsdException w:name="List Table 7 Colorful Accent 6" w:uiPriority="52"/>
+    <w:lsdException w:name="Mention" w:semiHidden="1" w:uiPriority="99" w:unhideWhenUsed="1"/>
+    <w:lsdException w:name="Smart Hyperlink" w:semiHidden="1" w:uiPriority="99" w:unhideWhenUsed="1"/>
+    <w:lsdException w:name="Hashtag" w:semiHidden="1" w:uiPriority="99" w:unhideWhenUsed="1"/>
+    <w:lsdException w:name="Unresolved Mention" w:semiHidden="1" w:uiPriority="99" w:unhideWhenUsed="1"/>
+    <w:lsdException w:name="Smart Link" w:semiHidden="1" w:uiPriority="99" w:unhideWhenUsed="1"/>
+  </w:latentStyles>
   <w:style w:type="paragraph" w:default="1" w:styleId="Normal">
     <w:name w:val="Normal"/>
     <w:qFormat/>
   </w:style>
-  <w:style w:type="paragraph" w:styleId="BodyText">
-    <w:name w:val="Body Text"/>
+  <w:style w:type="paragraph" w:styleId="Titre1">
+    <w:name w:val="heading 1"/>
     <w:basedOn w:val="Normal"/>
-    <w:link w:val="BodyTextChar"/>
-    <w:pPr>
-      <w:spacing w:before="180" w:after="180"/>
-    </w:pPr>
-    <w:qFormat/>
-  </w:style>
-  <w:style w:type="paragraph" w:customStyle="1" w:styleId="FirstParagraph">
-    <w:name w:val="First Paragraph"/>
-    <w:basedOn w:val="BodyText"/>
-    <w:next w:val="BodyText"/>
-    <w:qFormat/>
-  </w:style>
-  <w:style w:type="paragraph" w:customStyle="1" w:styleId="Compact">
-    <w:name w:val="Compact"/>
-    <w:basedOn w:val="BodyText"/>
-    <w:qFormat/>
-    <w:pPr>
-      <w:spacing w:before="36" w:after="36"/>
-    </w:pPr>
-  </w:style>
-  <w:style w:type="paragraph" w:styleId="Title">
-    <w:name w:val="Title"/>
-    <w:basedOn w:val="Normal"/>
-    <w:next w:val="BodyText"/>
-    <w:qFormat/>
-    <w:pPr>
-      <w:keepNext/>
-      <w:keepLines/>
-      <w:spacing w:before="480" w:after="240"/>
-      <w:jc w:val="center"/>
-    </w:pPr>
-    <w:rPr>
-      <w:rFonts w:asciiTheme="majorHAnsi" w:eastAsiaTheme="majorEastAsia" w:hAnsiTheme="majorHAnsi" w:cstheme="majorBidi"/>
-      <w:b/>
-      <w:bCs/>
-      <w:color w:val="345A8A" w:themeColor="accent1" w:themeShade="B5"/>
-      <w:sz w:val="36"/>
-      <w:szCs w:val="36"/>
-    </w:rPr>
-  </w:style>
-  <w:style w:type="paragraph" w:styleId="Subtitle">
-    <w:name w:val="Subtitle"/>
-    <w:basedOn w:val="Title"/>
-    <w:next w:val="BodyText"/>
-    <w:qFormat/>
-    <w:pPr>
-      <w:keepNext/>
-      <w:keepLines/>
-      <w:spacing w:before="240" w:after="240"/>
-      <w:jc w:val="center"/>
-    </w:pPr>
-    <w:rPr>
-      <w:sz w:val="30"/>
-      <w:szCs w:val="30"/>
-    </w:rPr>
-  </w:style>
-  <w:style w:type="paragraph" w:customStyle="1" w:styleId="Author">
-    <w:name w:val="Author"/>
-    <w:next w:val="BodyText"/>
-    <w:qFormat/>
-    <w:pPr>
-      <w:keepNext/>
-      <w:keepLines/>
-      <w:jc w:val="center"/>
-    </w:pPr>
-  </w:style>
-  <w:style w:type="paragraph" w:styleId="Date">
-    <w:name w:val="Date"/>
-    <w:next w:val="BodyText"/>
-    <w:qFormat/>
-    <w:pPr>
-      <w:keepNext/>
-      <w:keepLines/>
-      <w:jc w:val="center"/>
-    </w:pPr>
-  </w:style>
-  <w:style w:type="paragraph" w:customStyle="1" w:styleId="Abstract">
-    <w:name w:val="Abstract"/>
-    <w:basedOn w:val="Normal"/>
-    <w:next w:val="BodyText"/>
-    <w:qFormat/>
-    <w:pPr>
-      <w:keepNext/>
-      <w:keepLines/>
-      <w:spacing w:before="300" w:after="300"/>
-    </w:pPr>
-    <w:rPr>
-      <w:sz w:val="20"/>
-      <w:szCs w:val="20"/>
-    </w:rPr>
-  </w:style>
-  <w:style w:type="paragraph" w:styleId="Bibliography">
-    <w:name w:val="Bibliography"/>
-    <w:basedOn w:val="Normal"/>
-    <w:next w:val="Bibliography"/>
-    <w:qFormat/>
-    <w:pPr/>
-    <w:rPr/>
-  </w:style>
-  <w:style w:type="paragraph" w:styleId="Heading1">
-    <w:name w:val="Heading 1"/>
-    <w:basedOn w:val="Normal"/>
-    <w:next w:val="BodyText"/>
+    <w:next w:val="Corpsdetexte"/>
     <w:uiPriority w:val="9"/>
     <w:qFormat/>
     <w:pPr>
@@ -2254,10 +3753,10 @@
       <w:szCs w:val="32"/>
     </w:rPr>
   </w:style>
-  <w:style w:type="paragraph" w:styleId="Heading2">
-    <w:name w:val="Heading 2"/>
+  <w:style w:type="paragraph" w:styleId="Titre2">
+    <w:name w:val="heading 2"/>
     <w:basedOn w:val="Normal"/>
-    <w:next w:val="BodyText"/>
+    <w:next w:val="Corpsdetexte"/>
     <w:uiPriority w:val="9"/>
     <w:unhideWhenUsed/>
     <w:qFormat/>
@@ -2276,10 +3775,10 @@
       <w:szCs w:val="32"/>
     </w:rPr>
   </w:style>
-  <w:style w:type="paragraph" w:styleId="Heading3">
-    <w:name w:val="Heading 3"/>
+  <w:style w:type="paragraph" w:styleId="Titre3">
+    <w:name w:val="heading 3"/>
     <w:basedOn w:val="Normal"/>
-    <w:next w:val="BodyText"/>
+    <w:next w:val="Corpsdetexte"/>
     <w:uiPriority w:val="9"/>
     <w:unhideWhenUsed/>
     <w:qFormat/>
@@ -2298,10 +3797,10 @@
       <w:szCs w:val="28"/>
     </w:rPr>
   </w:style>
-  <w:style w:type="paragraph" w:styleId="Heading4">
-    <w:name w:val="Heading 4"/>
+  <w:style w:type="paragraph" w:styleId="Titre4">
+    <w:name w:val="heading 4"/>
     <w:basedOn w:val="Normal"/>
-    <w:next w:val="BodyText"/>
+    <w:next w:val="Corpsdetexte"/>
     <w:uiPriority w:val="9"/>
     <w:unhideWhenUsed/>
     <w:qFormat/>
@@ -2316,14 +3815,12 @@
       <w:b/>
       <w:bCs/>
       <w:color w:val="4F81BD" w:themeColor="accent1"/>
-      <w:sz w:val="24"/>
-      <w:szCs w:val="24"/>
-    </w:rPr>
-  </w:style>
-  <w:style w:type="paragraph" w:styleId="Heading5">
-    <w:name w:val="Heading 5"/>
+    </w:rPr>
+  </w:style>
+  <w:style w:type="paragraph" w:styleId="Titre5">
+    <w:name w:val="heading 5"/>
     <w:basedOn w:val="Normal"/>
-    <w:next w:val="BodyText"/>
+    <w:next w:val="Corpsdetexte"/>
     <w:uiPriority w:val="9"/>
     <w:unhideWhenUsed/>
     <w:qFormat/>
@@ -2338,14 +3835,12 @@
       <w:i/>
       <w:iCs/>
       <w:color w:val="4F81BD" w:themeColor="accent1"/>
-      <w:sz w:val="24"/>
-      <w:szCs w:val="24"/>
-    </w:rPr>
-  </w:style>
-  <w:style w:type="paragraph" w:styleId="Heading6">
-    <w:name w:val="Heading 6"/>
+    </w:rPr>
+  </w:style>
+  <w:style w:type="paragraph" w:styleId="Titre6">
+    <w:name w:val="heading 6"/>
     <w:basedOn w:val="Normal"/>
-    <w:next w:val="BodyText"/>
+    <w:next w:val="Corpsdetexte"/>
     <w:uiPriority w:val="9"/>
     <w:unhideWhenUsed/>
     <w:qFormat/>
@@ -2358,14 +3853,12 @@
     <w:rPr>
       <w:rFonts w:asciiTheme="majorHAnsi" w:eastAsiaTheme="majorEastAsia" w:hAnsiTheme="majorHAnsi" w:cstheme="majorBidi"/>
       <w:color w:val="4F81BD" w:themeColor="accent1"/>
-      <w:sz w:val="24"/>
-      <w:szCs w:val="24"/>
-    </w:rPr>
-  </w:style>
-  <w:style w:type="paragraph" w:styleId="Heading7">
-    <w:name w:val="Heading 7"/>
+    </w:rPr>
+  </w:style>
+  <w:style w:type="paragraph" w:styleId="Titre7">
+    <w:name w:val="heading 7"/>
     <w:basedOn w:val="Normal"/>
-    <w:next w:val="BodyText"/>
+    <w:next w:val="Corpsdetexte"/>
     <w:uiPriority w:val="9"/>
     <w:unhideWhenUsed/>
     <w:qFormat/>
@@ -2378,14 +3871,12 @@
     <w:rPr>
       <w:rFonts w:asciiTheme="majorHAnsi" w:eastAsiaTheme="majorEastAsia" w:hAnsiTheme="majorHAnsi" w:cstheme="majorBidi"/>
       <w:color w:val="4F81BD" w:themeColor="accent1"/>
-      <w:sz w:val="24"/>
-      <w:szCs w:val="24"/>
-    </w:rPr>
-  </w:style>
-  <w:style w:type="paragraph" w:styleId="Heading8">
-    <w:name w:val="Heading 8"/>
+    </w:rPr>
+  </w:style>
+  <w:style w:type="paragraph" w:styleId="Titre8">
+    <w:name w:val="heading 8"/>
     <w:basedOn w:val="Normal"/>
-    <w:next w:val="BodyText"/>
+    <w:next w:val="Corpsdetexte"/>
     <w:uiPriority w:val="9"/>
     <w:unhideWhenUsed/>
     <w:qFormat/>
@@ -2398,14 +3889,12 @@
     <w:rPr>
       <w:rFonts w:asciiTheme="majorHAnsi" w:eastAsiaTheme="majorEastAsia" w:hAnsiTheme="majorHAnsi" w:cstheme="majorBidi"/>
       <w:color w:val="4F81BD" w:themeColor="accent1"/>
-      <w:sz w:val="24"/>
-      <w:szCs w:val="24"/>
-    </w:rPr>
-  </w:style>
-  <w:style w:type="paragraph" w:styleId="Heading9">
-    <w:name w:val="Heading 9"/>
+    </w:rPr>
+  </w:style>
+  <w:style w:type="paragraph" w:styleId="Titre9">
+    <w:name w:val="heading 9"/>
     <w:basedOn w:val="Normal"/>
-    <w:next w:val="BodyText"/>
+    <w:next w:val="Corpsdetexte"/>
     <w:uiPriority w:val="9"/>
     <w:unhideWhenUsed/>
     <w:qFormat/>
@@ -2418,20 +3907,139 @@
     <w:rPr>
       <w:rFonts w:asciiTheme="majorHAnsi" w:eastAsiaTheme="majorEastAsia" w:hAnsiTheme="majorHAnsi" w:cstheme="majorBidi"/>
       <w:color w:val="4F81BD" w:themeColor="accent1"/>
-      <w:sz w:val="24"/>
-      <w:szCs w:val="24"/>
-    </w:rPr>
-  </w:style>
-  <w:style w:type="paragraph" w:styleId="BlockText">
+    </w:rPr>
+  </w:style>
+  <w:style w:type="character" w:default="1" w:styleId="Policepardfaut">
+    <w:name w:val="Default Paragraph Font"/>
+    <w:uiPriority w:val="1"/>
+    <w:semiHidden/>
+    <w:unhideWhenUsed/>
+  </w:style>
+  <w:style w:type="table" w:default="1" w:styleId="TableauNormal">
+    <w:name w:val="Normal Table"/>
+    <w:uiPriority w:val="99"/>
+    <w:semiHidden/>
+    <w:unhideWhenUsed/>
+    <w:tblPr>
+      <w:tblInd w:w="0" w:type="dxa"/>
+      <w:tblCellMar>
+        <w:top w:w="0" w:type="dxa"/>
+        <w:left w:w="108" w:type="dxa"/>
+        <w:bottom w:w="0" w:type="dxa"/>
+        <w:right w:w="108" w:type="dxa"/>
+      </w:tblCellMar>
+    </w:tblPr>
+  </w:style>
+  <w:style w:type="numbering" w:default="1" w:styleId="Aucuneliste">
+    <w:name w:val="No List"/>
+    <w:uiPriority w:val="99"/>
+    <w:semiHidden/>
+    <w:unhideWhenUsed/>
+  </w:style>
+  <w:style w:type="paragraph" w:styleId="Corpsdetexte">
+    <w:name w:val="Body Text"/>
+    <w:basedOn w:val="Normal"/>
+    <w:qFormat/>
+    <w:pPr>
+      <w:spacing w:before="180" w:after="180"/>
+    </w:pPr>
+  </w:style>
+  <w:style w:type="paragraph" w:customStyle="1" w:styleId="FirstParagraph">
+    <w:name w:val="First Paragraph"/>
+    <w:basedOn w:val="Corpsdetexte"/>
+    <w:next w:val="Corpsdetexte"/>
+    <w:qFormat/>
+  </w:style>
+  <w:style w:type="paragraph" w:customStyle="1" w:styleId="Compact">
+    <w:name w:val="Compact"/>
+    <w:basedOn w:val="Corpsdetexte"/>
+    <w:qFormat/>
+    <w:pPr>
+      <w:spacing w:before="36" w:after="36"/>
+    </w:pPr>
+  </w:style>
+  <w:style w:type="paragraph" w:styleId="Titre">
+    <w:name w:val="Title"/>
+    <w:basedOn w:val="Normal"/>
+    <w:next w:val="Corpsdetexte"/>
+    <w:qFormat/>
+    <w:pPr>
+      <w:keepNext/>
+      <w:keepLines/>
+      <w:spacing w:before="480" w:after="240"/>
+      <w:jc w:val="center"/>
+    </w:pPr>
+    <w:rPr>
+      <w:rFonts w:asciiTheme="majorHAnsi" w:eastAsiaTheme="majorEastAsia" w:hAnsiTheme="majorHAnsi" w:cstheme="majorBidi"/>
+      <w:b/>
+      <w:bCs/>
+      <w:color w:val="345A8A" w:themeColor="accent1" w:themeShade="B5"/>
+      <w:sz w:val="36"/>
+      <w:szCs w:val="36"/>
+    </w:rPr>
+  </w:style>
+  <w:style w:type="paragraph" w:styleId="Sous-titre">
+    <w:name w:val="Subtitle"/>
+    <w:basedOn w:val="Titre"/>
+    <w:next w:val="Corpsdetexte"/>
+    <w:qFormat/>
+    <w:pPr>
+      <w:spacing w:before="240"/>
+    </w:pPr>
+    <w:rPr>
+      <w:sz w:val="30"/>
+      <w:szCs w:val="30"/>
+    </w:rPr>
+  </w:style>
+  <w:style w:type="paragraph" w:customStyle="1" w:styleId="Author">
+    <w:name w:val="Author"/>
+    <w:next w:val="Corpsdetexte"/>
+    <w:qFormat/>
+    <w:pPr>
+      <w:keepNext/>
+      <w:keepLines/>
+      <w:jc w:val="center"/>
+    </w:pPr>
+  </w:style>
+  <w:style w:type="paragraph" w:styleId="Date">
+    <w:name w:val="Date"/>
+    <w:next w:val="Corpsdetexte"/>
+    <w:qFormat/>
+    <w:pPr>
+      <w:keepNext/>
+      <w:keepLines/>
+      <w:jc w:val="center"/>
+    </w:pPr>
+  </w:style>
+  <w:style w:type="paragraph" w:customStyle="1" w:styleId="Abstract">
+    <w:name w:val="Abstract"/>
+    <w:basedOn w:val="Normal"/>
+    <w:next w:val="Corpsdetexte"/>
+    <w:qFormat/>
+    <w:pPr>
+      <w:keepNext/>
+      <w:keepLines/>
+      <w:spacing w:before="300" w:after="300"/>
+    </w:pPr>
+    <w:rPr>
+      <w:sz w:val="20"/>
+      <w:szCs w:val="20"/>
+    </w:rPr>
+  </w:style>
+  <w:style w:type="paragraph" w:styleId="Bibliographie">
+    <w:name w:val="Bibliography"/>
+    <w:basedOn w:val="Normal"/>
+    <w:qFormat/>
+  </w:style>
+  <w:style w:type="paragraph" w:styleId="Normalcentr">
     <w:name w:val="Block Text"/>
-    <w:basedOn w:val="BodyText"/>
-    <w:next w:val="BodyText"/>
+    <w:basedOn w:val="Corpsdetexte"/>
+    <w:next w:val="Corpsdetexte"/>
     <w:uiPriority w:val="9"/>
     <w:unhideWhenUsed/>
     <w:qFormat/>
     <w:pPr>
       <w:spacing w:before="100" w:after="100"/>
-      <w:ind w:firstLine="0"/>
     </w:pPr>
     <w:rPr>
       <w:rFonts w:asciiTheme="majorHAnsi" w:eastAsiaTheme="majorEastAsia" w:hAnsiTheme="majorHAnsi" w:cstheme="majorBidi"/>
@@ -2440,22 +4048,15 @@
       <w:szCs w:val="20"/>
     </w:rPr>
   </w:style>
-  <w:style w:type="paragraph" w:styleId="FootnoteText">
-    <w:name w:val="Footnote Text"/>
+  <w:style w:type="paragraph" w:styleId="Notedebasdepage">
+    <w:name w:val="footnote text"/>
     <w:basedOn w:val="Normal"/>
-    <w:next w:val="FootnoteText"/>
     <w:uiPriority w:val="9"/>
     <w:unhideWhenUsed/>
     <w:qFormat/>
   </w:style>
-  <w:style w:type="character" w:default="1" w:styleId="DefaultParagraphFont">
-    <w:name w:val="Default Paragraph Font"/>
-    <w:semiHidden/>
-    <w:unhideWhenUsed/>
-  </w:style>
-  <w:style w:type="table" w:default="1" w:styleId="Table">
+  <w:style w:type="table" w:customStyle="1" w:styleId="Table">
     <w:name w:val="Table"/>
-    <w:basedOn w:val="TableNormal"/>
     <w:semiHidden/>
     <w:unhideWhenUsed/>
     <w:qFormat/>
@@ -2486,12 +4087,12 @@
     <w:name w:val="Definition"/>
     <w:basedOn w:val="Normal"/>
   </w:style>
-  <w:style w:type="paragraph" w:styleId="Caption">
-    <w:name w:val="Caption"/>
+  <w:style w:type="paragraph" w:styleId="Lgende">
+    <w:name w:val="caption"/>
     <w:basedOn w:val="Normal"/>
-    <w:link w:val="BodyTextChar"/>
+    <w:link w:val="LgendeCar"/>
     <w:pPr>
-      <w:spacing w:before="0" w:after="120"/>
+      <w:spacing w:after="120"/>
     </w:pPr>
     <w:rPr>
       <w:i/>
@@ -2499,14 +4100,14 @@
   </w:style>
   <w:style w:type="paragraph" w:customStyle="1" w:styleId="TableCaption">
     <w:name w:val="Table Caption"/>
-    <w:basedOn w:val="Caption"/>
+    <w:basedOn w:val="Lgende"/>
     <w:pPr>
       <w:keepNext/>
     </w:pPr>
   </w:style>
   <w:style w:type="paragraph" w:customStyle="1" w:styleId="ImageCaption">
     <w:name w:val="Image Caption"/>
-    <w:basedOn w:val="Caption"/>
+    <w:basedOn w:val="Lgende"/>
   </w:style>
   <w:style w:type="paragraph" w:customStyle="1" w:styleId="Figure">
     <w:name w:val="Figure"/>
@@ -2519,37 +4120,38 @@
       <w:keepNext/>
     </w:pPr>
   </w:style>
-  <w:style w:type="character" w:customStyle="1" w:styleId="BodyTextChar">
-    <w:name w:val="Body Text Char"/>
-    <w:basedOn w:val="DefaultParagraphFont"/>
-    <w:link w:val="BodyText"/>
+  <w:style w:type="character" w:customStyle="1" w:styleId="LgendeCar">
+    <w:name w:val="Légende Car"/>
+    <w:basedOn w:val="Policepardfaut"/>
+    <w:link w:val="Lgende"/>
   </w:style>
   <w:style w:type="character" w:customStyle="1" w:styleId="VerbatimChar">
     <w:name w:val="Verbatim Char"/>
-    <w:basedOn w:val="BodyTextChar"/>
+    <w:basedOn w:val="LgendeCar"/>
+    <w:link w:val="SourceCode"/>
     <w:rPr>
       <w:rFonts w:ascii="Consolas" w:hAnsi="Consolas"/>
       <w:sz w:val="22"/>
     </w:rPr>
   </w:style>
-  <w:style w:type="character" w:styleId="FootnoteReference">
-    <w:name w:val="Footnote Reference"/>
-    <w:basedOn w:val="BodyTextChar"/>
+  <w:style w:type="character" w:styleId="Appelnotedebasdep">
+    <w:name w:val="footnote reference"/>
+    <w:basedOn w:val="LgendeCar"/>
     <w:rPr>
       <w:vertAlign w:val="superscript"/>
     </w:rPr>
   </w:style>
-  <w:style w:type="character" w:styleId="Hyperlink">
+  <w:style w:type="character" w:styleId="Lienhypertexte">
     <w:name w:val="Hyperlink"/>
-    <w:basedOn w:val="BodyTextChar"/>
+    <w:basedOn w:val="LgendeCar"/>
     <w:rPr>
       <w:color w:val="4F81BD" w:themeColor="accent1"/>
     </w:rPr>
   </w:style>
-  <w:style w:type="paragraph" w:styleId="TOCHeading">
+  <w:style w:type="paragraph" w:styleId="En-ttedetabledesmatires">
     <w:name w:val="TOC Heading"/>
-    <w:basedOn w:val="Heading1"/>
-    <w:next w:val="BodyText"/>
+    <w:basedOn w:val="Titre1"/>
+    <w:next w:val="Corpsdetexte"/>
     <w:uiPriority w:val="39"/>
     <w:unhideWhenUsed/>
     <w:qFormat/>
@@ -2558,7 +4160,6 @@
       <w:outlineLvl w:val="9"/>
     </w:pPr>
     <w:rPr>
-      <w:rFonts w:asciiTheme="majorHAnsi" w:eastAsiaTheme="majorEastAsia" w:hAnsiTheme="majorHAnsi" w:cstheme="majorBidi"/>
       <w:b w:val="0"/>
       <w:bCs w:val="0"/>
       <w:color w:val="365F91" w:themeColor="accent1" w:themeShade="BF"/>
@@ -2569,229 +4170,296 @@
     <w:basedOn w:val="Normal"/>
     <w:link w:val="VerbatimChar"/>
     <w:pPr>
-      <w:wordWrap w:val="off"/>
+      <w:wordWrap w:val="0"/>
     </w:pPr>
   </w:style>
   <w:style w:type="character" w:customStyle="1" w:styleId="KeywordTok">
     <w:name w:val="KeywordTok"/>
     <w:basedOn w:val="VerbatimChar"/>
     <w:rPr>
+      <w:rFonts w:ascii="Consolas" w:hAnsi="Consolas"/>
+      <w:b/>
       <w:color w:val="007020"/>
-      <w:b/>
+      <w:sz w:val="22"/>
     </w:rPr>
   </w:style>
   <w:style w:type="character" w:customStyle="1" w:styleId="DataTypeTok">
     <w:name w:val="DataTypeTok"/>
     <w:basedOn w:val="VerbatimChar"/>
     <w:rPr>
+      <w:rFonts w:ascii="Consolas" w:hAnsi="Consolas"/>
       <w:color w:val="902000"/>
+      <w:sz w:val="22"/>
     </w:rPr>
   </w:style>
   <w:style w:type="character" w:customStyle="1" w:styleId="DecValTok">
     <w:name w:val="DecValTok"/>
     <w:basedOn w:val="VerbatimChar"/>
     <w:rPr>
-      <w:color w:val="40a070"/>
+      <w:rFonts w:ascii="Consolas" w:hAnsi="Consolas"/>
+      <w:color w:val="40A070"/>
+      <w:sz w:val="22"/>
     </w:rPr>
   </w:style>
   <w:style w:type="character" w:customStyle="1" w:styleId="BaseNTok">
     <w:name w:val="BaseNTok"/>
     <w:basedOn w:val="VerbatimChar"/>
     <w:rPr>
-      <w:color w:val="40a070"/>
+      <w:rFonts w:ascii="Consolas" w:hAnsi="Consolas"/>
+      <w:color w:val="40A070"/>
+      <w:sz w:val="22"/>
     </w:rPr>
   </w:style>
   <w:style w:type="character" w:customStyle="1" w:styleId="FloatTok">
     <w:name w:val="FloatTok"/>
     <w:basedOn w:val="VerbatimChar"/>
     <w:rPr>
-      <w:color w:val="40a070"/>
+      <w:rFonts w:ascii="Consolas" w:hAnsi="Consolas"/>
+      <w:color w:val="40A070"/>
+      <w:sz w:val="22"/>
     </w:rPr>
   </w:style>
   <w:style w:type="character" w:customStyle="1" w:styleId="ConstantTok">
     <w:name w:val="ConstantTok"/>
     <w:basedOn w:val="VerbatimChar"/>
     <w:rPr>
+      <w:rFonts w:ascii="Consolas" w:hAnsi="Consolas"/>
       <w:color w:val="880000"/>
+      <w:sz w:val="22"/>
     </w:rPr>
   </w:style>
   <w:style w:type="character" w:customStyle="1" w:styleId="CharTok">
     <w:name w:val="CharTok"/>
     <w:basedOn w:val="VerbatimChar"/>
     <w:rPr>
-      <w:color w:val="4070a0"/>
+      <w:rFonts w:ascii="Consolas" w:hAnsi="Consolas"/>
+      <w:color w:val="4070A0"/>
+      <w:sz w:val="22"/>
     </w:rPr>
   </w:style>
   <w:style w:type="character" w:customStyle="1" w:styleId="SpecialCharTok">
     <w:name w:val="SpecialCharTok"/>
     <w:basedOn w:val="VerbatimChar"/>
     <w:rPr>
-      <w:color w:val="4070a0"/>
+      <w:rFonts w:ascii="Consolas" w:hAnsi="Consolas"/>
+      <w:color w:val="4070A0"/>
+      <w:sz w:val="22"/>
     </w:rPr>
   </w:style>
   <w:style w:type="character" w:customStyle="1" w:styleId="StringTok">
     <w:name w:val="StringTok"/>
     <w:basedOn w:val="VerbatimChar"/>
     <w:rPr>
-      <w:color w:val="4070a0"/>
+      <w:rFonts w:ascii="Consolas" w:hAnsi="Consolas"/>
+      <w:color w:val="4070A0"/>
+      <w:sz w:val="22"/>
     </w:rPr>
   </w:style>
   <w:style w:type="character" w:customStyle="1" w:styleId="VerbatimStringTok">
     <w:name w:val="VerbatimStringTok"/>
     <w:basedOn w:val="VerbatimChar"/>
     <w:rPr>
-      <w:color w:val="4070a0"/>
+      <w:rFonts w:ascii="Consolas" w:hAnsi="Consolas"/>
+      <w:color w:val="4070A0"/>
+      <w:sz w:val="22"/>
     </w:rPr>
   </w:style>
   <w:style w:type="character" w:customStyle="1" w:styleId="SpecialStringTok">
     <w:name w:val="SpecialStringTok"/>
     <w:basedOn w:val="VerbatimChar"/>
     <w:rPr>
-      <w:color w:val="bb6688"/>
+      <w:rFonts w:ascii="Consolas" w:hAnsi="Consolas"/>
+      <w:color w:val="BB6688"/>
+      <w:sz w:val="22"/>
     </w:rPr>
   </w:style>
   <w:style w:type="character" w:customStyle="1" w:styleId="ImportTok">
     <w:name w:val="ImportTok"/>
     <w:basedOn w:val="VerbatimChar"/>
-    <w:rPr/>
+    <w:rPr>
+      <w:rFonts w:ascii="Consolas" w:hAnsi="Consolas"/>
+      <w:sz w:val="22"/>
+    </w:rPr>
   </w:style>
   <w:style w:type="character" w:customStyle="1" w:styleId="CommentTok">
     <w:name w:val="CommentTok"/>
     <w:basedOn w:val="VerbatimChar"/>
     <w:rPr>
-      <w:color w:val="60a0b0"/>
+      <w:rFonts w:ascii="Consolas" w:hAnsi="Consolas"/>
       <w:i/>
+      <w:color w:val="60A0B0"/>
+      <w:sz w:val="22"/>
     </w:rPr>
   </w:style>
   <w:style w:type="character" w:customStyle="1" w:styleId="DocumentationTok">
     <w:name w:val="DocumentationTok"/>
     <w:basedOn w:val="VerbatimChar"/>
     <w:rPr>
-      <w:color w:val="ba2121"/>
+      <w:rFonts w:ascii="Consolas" w:hAnsi="Consolas"/>
       <w:i/>
+      <w:color w:val="BA2121"/>
+      <w:sz w:val="22"/>
     </w:rPr>
   </w:style>
   <w:style w:type="character" w:customStyle="1" w:styleId="AnnotationTok">
     <w:name w:val="AnnotationTok"/>
     <w:basedOn w:val="VerbatimChar"/>
     <w:rPr>
-      <w:color w:val="60a0b0"/>
+      <w:rFonts w:ascii="Consolas" w:hAnsi="Consolas"/>
       <w:b/>
       <w:i/>
+      <w:color w:val="60A0B0"/>
+      <w:sz w:val="22"/>
     </w:rPr>
   </w:style>
   <w:style w:type="character" w:customStyle="1" w:styleId="CommentVarTok">
     <w:name w:val="CommentVarTok"/>
     <w:basedOn w:val="VerbatimChar"/>
     <w:rPr>
-      <w:color w:val="60a0b0"/>
+      <w:rFonts w:ascii="Consolas" w:hAnsi="Consolas"/>
       <w:b/>
       <w:i/>
+      <w:color w:val="60A0B0"/>
+      <w:sz w:val="22"/>
     </w:rPr>
   </w:style>
   <w:style w:type="character" w:customStyle="1" w:styleId="OtherTok">
     <w:name w:val="OtherTok"/>
     <w:basedOn w:val="VerbatimChar"/>
     <w:rPr>
+      <w:rFonts w:ascii="Consolas" w:hAnsi="Consolas"/>
       <w:color w:val="007020"/>
+      <w:sz w:val="22"/>
     </w:rPr>
   </w:style>
   <w:style w:type="character" w:customStyle="1" w:styleId="FunctionTok">
     <w:name w:val="FunctionTok"/>
     <w:basedOn w:val="VerbatimChar"/>
     <w:rPr>
-      <w:color w:val="06287e"/>
+      <w:rFonts w:ascii="Consolas" w:hAnsi="Consolas"/>
+      <w:color w:val="06287E"/>
+      <w:sz w:val="22"/>
     </w:rPr>
   </w:style>
   <w:style w:type="character" w:customStyle="1" w:styleId="VariableTok">
     <w:name w:val="VariableTok"/>
     <w:basedOn w:val="VerbatimChar"/>
     <w:rPr>
-      <w:color w:val="19177c"/>
+      <w:rFonts w:ascii="Consolas" w:hAnsi="Consolas"/>
+      <w:color w:val="19177C"/>
+      <w:sz w:val="22"/>
     </w:rPr>
   </w:style>
   <w:style w:type="character" w:customStyle="1" w:styleId="ControlFlowTok">
     <w:name w:val="ControlFlowTok"/>
     <w:basedOn w:val="VerbatimChar"/>
     <w:rPr>
+      <w:rFonts w:ascii="Consolas" w:hAnsi="Consolas"/>
+      <w:b/>
       <w:color w:val="007020"/>
-      <w:b/>
+      <w:sz w:val="22"/>
     </w:rPr>
   </w:style>
   <w:style w:type="character" w:customStyle="1" w:styleId="OperatorTok">
     <w:name w:val="OperatorTok"/>
     <w:basedOn w:val="VerbatimChar"/>
     <w:rPr>
+      <w:rFonts w:ascii="Consolas" w:hAnsi="Consolas"/>
       <w:color w:val="666666"/>
+      <w:sz w:val="22"/>
     </w:rPr>
   </w:style>
   <w:style w:type="character" w:customStyle="1" w:styleId="BuiltInTok">
     <w:name w:val="BuiltInTok"/>
     <w:basedOn w:val="VerbatimChar"/>
-    <w:rPr/>
+    <w:rPr>
+      <w:rFonts w:ascii="Consolas" w:hAnsi="Consolas"/>
+      <w:sz w:val="22"/>
+    </w:rPr>
   </w:style>
   <w:style w:type="character" w:customStyle="1" w:styleId="ExtensionTok">
     <w:name w:val="ExtensionTok"/>
     <w:basedOn w:val="VerbatimChar"/>
-    <w:rPr/>
+    <w:rPr>
+      <w:rFonts w:ascii="Consolas" w:hAnsi="Consolas"/>
+      <w:sz w:val="22"/>
+    </w:rPr>
   </w:style>
   <w:style w:type="character" w:customStyle="1" w:styleId="PreprocessorTok">
     <w:name w:val="PreprocessorTok"/>
     <w:basedOn w:val="VerbatimChar"/>
     <w:rPr>
-      <w:color w:val="bc7a00"/>
+      <w:rFonts w:ascii="Consolas" w:hAnsi="Consolas"/>
+      <w:color w:val="BC7A00"/>
+      <w:sz w:val="22"/>
     </w:rPr>
   </w:style>
   <w:style w:type="character" w:customStyle="1" w:styleId="AttributeTok">
     <w:name w:val="AttributeTok"/>
     <w:basedOn w:val="VerbatimChar"/>
     <w:rPr>
-      <w:color w:val="7d9029"/>
+      <w:rFonts w:ascii="Consolas" w:hAnsi="Consolas"/>
+      <w:color w:val="7D9029"/>
+      <w:sz w:val="22"/>
     </w:rPr>
   </w:style>
   <w:style w:type="character" w:customStyle="1" w:styleId="RegionMarkerTok">
     <w:name w:val="RegionMarkerTok"/>
     <w:basedOn w:val="VerbatimChar"/>
-    <w:rPr/>
+    <w:rPr>
+      <w:rFonts w:ascii="Consolas" w:hAnsi="Consolas"/>
+      <w:sz w:val="22"/>
+    </w:rPr>
   </w:style>
   <w:style w:type="character" w:customStyle="1" w:styleId="InformationTok">
     <w:name w:val="InformationTok"/>
     <w:basedOn w:val="VerbatimChar"/>
     <w:rPr>
-      <w:color w:val="60a0b0"/>
+      <w:rFonts w:ascii="Consolas" w:hAnsi="Consolas"/>
       <w:b/>
       <w:i/>
+      <w:color w:val="60A0B0"/>
+      <w:sz w:val="22"/>
     </w:rPr>
   </w:style>
   <w:style w:type="character" w:customStyle="1" w:styleId="WarningTok">
     <w:name w:val="WarningTok"/>
     <w:basedOn w:val="VerbatimChar"/>
     <w:rPr>
-      <w:color w:val="60a0b0"/>
+      <w:rFonts w:ascii="Consolas" w:hAnsi="Consolas"/>
       <w:b/>
       <w:i/>
+      <w:color w:val="60A0B0"/>
+      <w:sz w:val="22"/>
     </w:rPr>
   </w:style>
   <w:style w:type="character" w:customStyle="1" w:styleId="AlertTok">
     <w:name w:val="AlertTok"/>
     <w:basedOn w:val="VerbatimChar"/>
     <w:rPr>
-      <w:color w:val="ff0000"/>
+      <w:rFonts w:ascii="Consolas" w:hAnsi="Consolas"/>
       <w:b/>
+      <w:color w:val="FF0000"/>
+      <w:sz w:val="22"/>
     </w:rPr>
   </w:style>
   <w:style w:type="character" w:customStyle="1" w:styleId="ErrorTok">
     <w:name w:val="ErrorTok"/>
     <w:basedOn w:val="VerbatimChar"/>
     <w:rPr>
-      <w:color w:val="ff0000"/>
+      <w:rFonts w:ascii="Consolas" w:hAnsi="Consolas"/>
       <w:b/>
+      <w:color w:val="FF0000"/>
+      <w:sz w:val="22"/>
     </w:rPr>
   </w:style>
   <w:style w:type="character" w:customStyle="1" w:styleId="NormalTok">
     <w:name w:val="NormalTok"/>
     <w:basedOn w:val="VerbatimChar"/>
-    <w:rPr/>
+    <w:rPr>
+      <w:rFonts w:ascii="Consolas" w:hAnsi="Consolas"/>
+      <w:sz w:val="22"/>
+    </w:rPr>
   </w:style>
 </w:styles>
 </file>
